--- a/1-Links/4-Entertainment/1-YouTube Channels/1-Movies & Cinema/Film Analysis/1-Filmolokhia - فيلملوخية - .docx
+++ b/1-Links/4-Entertainment/1-YouTube Channels/1-Movies & Cinema/Film Analysis/1-Filmolokhia - فيلملوخية - .docx
@@ -9,13 +9,8 @@
           <w:rFonts w:cs="Arial"/>
         </w:rPr>
       </w:pPr>
-      <w:proofErr w:type="spellStart"/>
-      <w:r>
-        <w:t>Filmolokhia</w:t>
-      </w:r>
-      <w:proofErr w:type="spellEnd"/>
-      <w:r>
-        <w:t xml:space="preserve"> </w:t>
+      <w:r>
+        <w:t xml:space="preserve">Filmolokhia </w:t>
       </w:r>
       <w:r>
         <w:t>–</w:t>
@@ -62,21 +57,12 @@
         </w:rPr>
         <w:t xml:space="preserve">: </w:t>
       </w:r>
-      <w:proofErr w:type="spellStart"/>
-      <w:r>
-        <w:rPr>
-          <w:b/>
-          <w:shd w:val="clear" w:color="auto" w:fill="B7B7B7"/>
-        </w:rPr>
-        <w:t>Chatgpt</w:t>
-      </w:r>
-      <w:proofErr w:type="spellEnd"/>
-      <w:r>
-        <w:rPr>
-          <w:b/>
-          <w:shd w:val="clear" w:color="auto" w:fill="B7B7B7"/>
-        </w:rPr>
-        <w:t xml:space="preserve"> </w:t>
+      <w:r>
+        <w:rPr>
+          <w:b/>
+          <w:shd w:val="clear" w:color="auto" w:fill="B7B7B7"/>
+        </w:rPr>
+        <w:t xml:space="preserve">Chatgpt </w:t>
       </w:r>
       <w:r>
         <w:rPr>
@@ -85,7 +71,34 @@
           <w:szCs w:val="14"/>
           <w:shd w:val="clear" w:color="auto" w:fill="B7B7B7"/>
         </w:rPr>
-        <w:t>(GPT-5-Standard) at [8/2</w:t>
+        <w:t>(</w:t>
+      </w:r>
+      <w:r>
+        <w:rPr>
+          <w:b/>
+          <w:sz w:val="14"/>
+          <w:szCs w:val="14"/>
+          <w:shd w:val="clear" w:color="auto" w:fill="B7B7B7"/>
+        </w:rPr>
+        <w:t>GPT-5-</w:t>
+      </w:r>
+      <w:r>
+        <w:rPr>
+          <w:b/>
+          <w:sz w:val="14"/>
+          <w:szCs w:val="14"/>
+          <w:shd w:val="clear" w:color="auto" w:fill="B7B7B7"/>
+        </w:rPr>
+        <w:t>Mini</w:t>
+      </w:r>
+      <w:r>
+        <w:rPr>
+          <w:b/>
+          <w:sz w:val="14"/>
+          <w:szCs w:val="14"/>
+          <w:shd w:val="clear" w:color="auto" w:fill="B7B7B7"/>
+        </w:rPr>
+        <w:t>) at [8/2</w:t>
       </w:r>
       <w:r>
         <w:rPr>
@@ -154,23 +167,13 @@
           <w:rFonts w:ascii="Roboto Mono" w:hAnsi="Roboto Mono"/>
         </w:rPr>
       </w:pPr>
-      <w:proofErr w:type="spellStart"/>
       <w:r>
         <w:rPr>
           <w:rFonts w:ascii="Roboto Mono" w:hAnsi="Roboto Mono"/>
           <w:b/>
           <w:bCs/>
         </w:rPr>
-        <w:t>Filmolokhia</w:t>
-      </w:r>
-      <w:proofErr w:type="spellEnd"/>
-      <w:r>
-        <w:rPr>
-          <w:rFonts w:ascii="Roboto Mono" w:hAnsi="Roboto Mono"/>
-          <w:b/>
-          <w:bCs/>
-        </w:rPr>
-        <w:t xml:space="preserve"> (</w:t>
+        <w:t>Filmolokhia (</w:t>
       </w:r>
       <w:r>
         <w:rPr>
@@ -256,7 +259,7 @@
     <w:p>
       <w:r>
         <w:pict w14:anchorId="0EE1A417">
-          <v:rect id="_x0000_i1147" style="width:0;height:1.5pt" o:hralign="center" o:hrstd="t" o:hr="t" fillcolor="#a0a0a0" stroked="f"/>
+          <v:rect id="_x0000_i1025" style="width:0;height:1.5pt" o:hralign="center" o:hrstd="t" o:hr="t" fillcolor="#a0a0a0" stroked="f"/>
         </w:pict>
       </w:r>
     </w:p>
@@ -291,21 +294,12 @@
         </w:rPr>
         <w:t xml:space="preserve">: </w:t>
       </w:r>
-      <w:proofErr w:type="spellStart"/>
-      <w:r>
-        <w:rPr>
-          <w:b/>
-          <w:shd w:val="clear" w:color="auto" w:fill="B7B7B7"/>
-        </w:rPr>
-        <w:t>Chatgpt</w:t>
-      </w:r>
-      <w:proofErr w:type="spellEnd"/>
-      <w:r>
-        <w:rPr>
-          <w:b/>
-          <w:shd w:val="clear" w:color="auto" w:fill="B7B7B7"/>
-        </w:rPr>
-        <w:t xml:space="preserve"> </w:t>
+      <w:r>
+        <w:rPr>
+          <w:b/>
+          <w:shd w:val="clear" w:color="auto" w:fill="B7B7B7"/>
+        </w:rPr>
+        <w:t xml:space="preserve">Chatgpt </w:t>
       </w:r>
       <w:r>
         <w:rPr>
@@ -314,7 +308,34 @@
           <w:szCs w:val="14"/>
           <w:shd w:val="clear" w:color="auto" w:fill="B7B7B7"/>
         </w:rPr>
-        <w:t>(GPT-5-Standard) at [8/27/2025]</w:t>
+        <w:t>(</w:t>
+      </w:r>
+      <w:r>
+        <w:rPr>
+          <w:b/>
+          <w:sz w:val="14"/>
+          <w:szCs w:val="14"/>
+          <w:shd w:val="clear" w:color="auto" w:fill="B7B7B7"/>
+        </w:rPr>
+        <w:t>GPT-5-</w:t>
+      </w:r>
+      <w:r>
+        <w:rPr>
+          <w:b/>
+          <w:sz w:val="14"/>
+          <w:szCs w:val="14"/>
+          <w:shd w:val="clear" w:color="auto" w:fill="B7B7B7"/>
+        </w:rPr>
+        <w:t>Mini</w:t>
+      </w:r>
+      <w:r>
+        <w:rPr>
+          <w:b/>
+          <w:sz w:val="14"/>
+          <w:szCs w:val="14"/>
+          <w:shd w:val="clear" w:color="auto" w:fill="B7B7B7"/>
+        </w:rPr>
+        <w:t>) at [8/27/2025]</w:t>
       </w:r>
     </w:p>
     <w:p>
@@ -339,21 +360,7 @@
         <w:rPr>
           <w:rFonts w:ascii="Roboto Mono" w:hAnsi="Roboto Mono"/>
         </w:rPr>
-        <w:t xml:space="preserve">: </w:t>
-      </w:r>
-      <w:proofErr w:type="spellStart"/>
-      <w:r>
-        <w:rPr>
-          <w:rFonts w:ascii="Roboto Mono" w:hAnsi="Roboto Mono"/>
-        </w:rPr>
-        <w:t>Filmolokhia</w:t>
-      </w:r>
-      <w:proofErr w:type="spellEnd"/>
-      <w:r>
-        <w:rPr>
-          <w:rFonts w:ascii="Roboto Mono" w:hAnsi="Roboto Mono"/>
-        </w:rPr>
-        <w:t xml:space="preserve"> (</w:t>
+        <w:t>: Filmolokhia (</w:t>
       </w:r>
       <w:r>
         <w:rPr>
@@ -542,7 +549,7 @@
     <w:p>
       <w:r>
         <w:pict w14:anchorId="0160CCA4">
-          <v:rect id="_x0000_i1148" style="width:0;height:1.5pt" o:hralign="center" o:hrstd="t" o:hr="t" fillcolor="#a0a0a0" stroked="f"/>
+          <v:rect id="_x0000_i1026" style="width:0;height:1.5pt" o:hralign="center" o:hrstd="t" o:hr="t" fillcolor="#a0a0a0" stroked="f"/>
         </w:pict>
       </w:r>
     </w:p>
@@ -577,21 +584,12 @@
         </w:rPr>
         <w:t xml:space="preserve">: </w:t>
       </w:r>
-      <w:proofErr w:type="spellStart"/>
-      <w:r>
-        <w:rPr>
-          <w:b/>
-          <w:shd w:val="clear" w:color="auto" w:fill="B7B7B7"/>
-        </w:rPr>
-        <w:t>Chatgpt</w:t>
-      </w:r>
-      <w:proofErr w:type="spellEnd"/>
-      <w:r>
-        <w:rPr>
-          <w:b/>
-          <w:shd w:val="clear" w:color="auto" w:fill="B7B7B7"/>
-        </w:rPr>
-        <w:t xml:space="preserve"> </w:t>
+      <w:r>
+        <w:rPr>
+          <w:b/>
+          <w:shd w:val="clear" w:color="auto" w:fill="B7B7B7"/>
+        </w:rPr>
+        <w:t xml:space="preserve">Chatgpt </w:t>
       </w:r>
       <w:r>
         <w:rPr>
@@ -600,7 +598,34 @@
           <w:szCs w:val="14"/>
           <w:shd w:val="clear" w:color="auto" w:fill="B7B7B7"/>
         </w:rPr>
-        <w:t>(GPT-5-Standard) at [8/27/2025]</w:t>
+        <w:t>(</w:t>
+      </w:r>
+      <w:r>
+        <w:rPr>
+          <w:b/>
+          <w:sz w:val="14"/>
+          <w:szCs w:val="14"/>
+          <w:shd w:val="clear" w:color="auto" w:fill="B7B7B7"/>
+        </w:rPr>
+        <w:t>GPT-5-</w:t>
+      </w:r>
+      <w:r>
+        <w:rPr>
+          <w:b/>
+          <w:sz w:val="14"/>
+          <w:szCs w:val="14"/>
+          <w:shd w:val="clear" w:color="auto" w:fill="B7B7B7"/>
+        </w:rPr>
+        <w:t>Mini</w:t>
+      </w:r>
+      <w:r>
+        <w:rPr>
+          <w:b/>
+          <w:sz w:val="14"/>
+          <w:szCs w:val="14"/>
+          <w:shd w:val="clear" w:color="auto" w:fill="B7B7B7"/>
+        </w:rPr>
+        <w:t>) at [8/27/2025]</w:t>
       </w:r>
     </w:p>
     <w:p>
@@ -609,20 +634,12 @@
           <w:rFonts w:ascii="Roboto Mono" w:hAnsi="Roboto Mono"/>
         </w:rPr>
       </w:pPr>
-      <w:proofErr w:type="spellStart"/>
       <w:r>
         <w:rPr>
           <w:rFonts w:ascii="Roboto Mono" w:hAnsi="Roboto Mono"/>
         </w:rPr>
         <w:lastRenderedPageBreak/>
-        <w:t>Filmolokhia's</w:t>
-      </w:r>
-      <w:proofErr w:type="spellEnd"/>
-      <w:r>
-        <w:rPr>
-          <w:rFonts w:ascii="Roboto Mono" w:hAnsi="Roboto Mono"/>
-        </w:rPr>
-        <w:t xml:space="preserve"> videos delve into various aspects of films, including:</w:t>
+        <w:t>Filmolokhia's videos delve into various aspects of films, including:</w:t>
       </w:r>
     </w:p>
     <w:p>
@@ -756,7 +773,7 @@
     <w:p>
       <w:r>
         <w:pict w14:anchorId="79977196">
-          <v:rect id="_x0000_i1149" style="width:0;height:1.5pt" o:hralign="center" o:hrstd="t" o:hr="t" fillcolor="#a0a0a0" stroked="f"/>
+          <v:rect id="_x0000_i1027" style="width:0;height:1.5pt" o:hralign="center" o:hrstd="t" o:hr="t" fillcolor="#a0a0a0" stroked="f"/>
         </w:pict>
       </w:r>
     </w:p>
@@ -791,21 +808,12 @@
         </w:rPr>
         <w:t xml:space="preserve">: </w:t>
       </w:r>
-      <w:proofErr w:type="spellStart"/>
-      <w:r>
-        <w:rPr>
-          <w:b/>
-          <w:shd w:val="clear" w:color="auto" w:fill="B7B7B7"/>
-        </w:rPr>
-        <w:t>Chatgpt</w:t>
-      </w:r>
-      <w:proofErr w:type="spellEnd"/>
-      <w:r>
-        <w:rPr>
-          <w:b/>
-          <w:shd w:val="clear" w:color="auto" w:fill="B7B7B7"/>
-        </w:rPr>
-        <w:t xml:space="preserve"> </w:t>
+      <w:r>
+        <w:rPr>
+          <w:b/>
+          <w:shd w:val="clear" w:color="auto" w:fill="B7B7B7"/>
+        </w:rPr>
+        <w:t xml:space="preserve">Chatgpt </w:t>
       </w:r>
       <w:r>
         <w:rPr>
@@ -814,7 +822,34 @@
           <w:szCs w:val="14"/>
           <w:shd w:val="clear" w:color="auto" w:fill="B7B7B7"/>
         </w:rPr>
-        <w:t>(GPT-5-Standard) at [8/27/2025]</w:t>
+        <w:t>(</w:t>
+      </w:r>
+      <w:r>
+        <w:rPr>
+          <w:b/>
+          <w:sz w:val="14"/>
+          <w:szCs w:val="14"/>
+          <w:shd w:val="clear" w:color="auto" w:fill="B7B7B7"/>
+        </w:rPr>
+        <w:t>GPT-5-</w:t>
+      </w:r>
+      <w:r>
+        <w:rPr>
+          <w:b/>
+          <w:sz w:val="14"/>
+          <w:szCs w:val="14"/>
+          <w:shd w:val="clear" w:color="auto" w:fill="B7B7B7"/>
+        </w:rPr>
+        <w:t>Mini</w:t>
+      </w:r>
+      <w:r>
+        <w:rPr>
+          <w:b/>
+          <w:sz w:val="14"/>
+          <w:szCs w:val="14"/>
+          <w:shd w:val="clear" w:color="auto" w:fill="B7B7B7"/>
+        </w:rPr>
+        <w:t>) at [8/27/2025]</w:t>
       </w:r>
     </w:p>
     <w:p>
@@ -990,7 +1025,7 @@
     <w:p>
       <w:r>
         <w:pict w14:anchorId="41ED88AC">
-          <v:rect id="_x0000_i1150" style="width:0;height:1.5pt" o:hralign="center" o:hrstd="t" o:hr="t" fillcolor="#a0a0a0" stroked="f"/>
+          <v:rect id="_x0000_i1028" style="width:0;height:1.5pt" o:hralign="center" o:hrstd="t" o:hr="t" fillcolor="#a0a0a0" stroked="f"/>
         </w:pict>
       </w:r>
     </w:p>
@@ -1025,21 +1060,12 @@
         </w:rPr>
         <w:t xml:space="preserve">: </w:t>
       </w:r>
-      <w:proofErr w:type="spellStart"/>
-      <w:r>
-        <w:rPr>
-          <w:b/>
-          <w:shd w:val="clear" w:color="auto" w:fill="B7B7B7"/>
-        </w:rPr>
-        <w:t>Chatgpt</w:t>
-      </w:r>
-      <w:proofErr w:type="spellEnd"/>
-      <w:r>
-        <w:rPr>
-          <w:b/>
-          <w:shd w:val="clear" w:color="auto" w:fill="B7B7B7"/>
-        </w:rPr>
-        <w:t xml:space="preserve"> </w:t>
+      <w:r>
+        <w:rPr>
+          <w:b/>
+          <w:shd w:val="clear" w:color="auto" w:fill="B7B7B7"/>
+        </w:rPr>
+        <w:t xml:space="preserve">Chatgpt </w:t>
       </w:r>
       <w:r>
         <w:rPr>
@@ -1048,7 +1074,34 @@
           <w:szCs w:val="14"/>
           <w:shd w:val="clear" w:color="auto" w:fill="B7B7B7"/>
         </w:rPr>
-        <w:t>(GPT-5-Standard) at [8/27/2025]</w:t>
+        <w:t>(</w:t>
+      </w:r>
+      <w:r>
+        <w:rPr>
+          <w:b/>
+          <w:sz w:val="14"/>
+          <w:szCs w:val="14"/>
+          <w:shd w:val="clear" w:color="auto" w:fill="B7B7B7"/>
+        </w:rPr>
+        <w:t>GPT-5-</w:t>
+      </w:r>
+      <w:r>
+        <w:rPr>
+          <w:b/>
+          <w:sz w:val="14"/>
+          <w:szCs w:val="14"/>
+          <w:shd w:val="clear" w:color="auto" w:fill="B7B7B7"/>
+        </w:rPr>
+        <w:t>Mini</w:t>
+      </w:r>
+      <w:r>
+        <w:rPr>
+          <w:b/>
+          <w:sz w:val="14"/>
+          <w:szCs w:val="14"/>
+          <w:shd w:val="clear" w:color="auto" w:fill="B7B7B7"/>
+        </w:rPr>
+        <w:t>) at [8/27/2025]</w:t>
       </w:r>
     </w:p>
     <w:p>
@@ -1057,19 +1110,11 @@
           <w:rFonts w:ascii="Roboto Mono" w:hAnsi="Roboto Mono"/>
         </w:rPr>
       </w:pPr>
-      <w:proofErr w:type="spellStart"/>
-      <w:r>
-        <w:rPr>
-          <w:rFonts w:ascii="Roboto Mono" w:hAnsi="Roboto Mono"/>
-        </w:rPr>
-        <w:t>Filmolokhia</w:t>
-      </w:r>
-      <w:proofErr w:type="spellEnd"/>
-      <w:r>
-        <w:rPr>
-          <w:rFonts w:ascii="Roboto Mono" w:hAnsi="Roboto Mono"/>
-        </w:rPr>
-        <w:t xml:space="preserve"> maintains an active presence on various social media platforms, allowing fans to engage with the content and stay updated on new releases:</w:t>
+      <w:r>
+        <w:rPr>
+          <w:rFonts w:ascii="Roboto Mono" w:hAnsi="Roboto Mono"/>
+        </w:rPr>
+        <w:t>Filmolokhia maintains an active presence on various social media platforms, allowing fans to engage with the content and stay updated on new releases:</w:t>
       </w:r>
     </w:p>
     <w:p>
@@ -1098,21 +1143,12 @@
         <w:t xml:space="preserve">: </w:t>
       </w:r>
       <w:hyperlink r:id="rId13" w:history="1">
-        <w:proofErr w:type="spellStart"/>
         <w:r>
           <w:rPr>
             <w:rStyle w:val="Hyperlink"/>
             <w:rFonts w:ascii="Roboto Mono" w:hAnsi="Roboto Mono"/>
           </w:rPr>
-          <w:t>Filmolokhia</w:t>
-        </w:r>
-        <w:proofErr w:type="spellEnd"/>
-        <w:r>
-          <w:rPr>
-            <w:rStyle w:val="Hyperlink"/>
-            <w:rFonts w:ascii="Roboto Mono" w:hAnsi="Roboto Mono"/>
-          </w:rPr>
-          <w:t xml:space="preserve"> Facebook Page</w:t>
+          <w:t>Filmolokhia Facebook Page</w:t>
         </w:r>
       </w:hyperlink>
     </w:p>
@@ -1208,7 +1244,7 @@
     <w:p>
       <w:r>
         <w:pict w14:anchorId="50A0F331">
-          <v:rect id="_x0000_i1151" style="width:0;height:1.5pt" o:hralign="center" o:hrstd="t" o:hr="t" fillcolor="#a0a0a0" stroked="f"/>
+          <v:rect id="_x0000_i1029" style="width:0;height:1.5pt" o:hralign="center" o:hrstd="t" o:hr="t" fillcolor="#a0a0a0" stroked="f"/>
         </w:pict>
       </w:r>
     </w:p>
@@ -1247,21 +1283,12 @@
         </w:rPr>
         <w:t xml:space="preserve">: </w:t>
       </w:r>
-      <w:proofErr w:type="spellStart"/>
-      <w:r>
-        <w:rPr>
-          <w:b/>
-          <w:shd w:val="clear" w:color="auto" w:fill="B7B7B7"/>
-        </w:rPr>
-        <w:t>Chatgpt</w:t>
-      </w:r>
-      <w:proofErr w:type="spellEnd"/>
-      <w:r>
-        <w:rPr>
-          <w:b/>
-          <w:shd w:val="clear" w:color="auto" w:fill="B7B7B7"/>
-        </w:rPr>
-        <w:t xml:space="preserve"> </w:t>
+      <w:r>
+        <w:rPr>
+          <w:b/>
+          <w:shd w:val="clear" w:color="auto" w:fill="B7B7B7"/>
+        </w:rPr>
+        <w:t xml:space="preserve">Chatgpt </w:t>
       </w:r>
       <w:r>
         <w:rPr>
@@ -1270,7 +1297,34 @@
           <w:szCs w:val="14"/>
           <w:shd w:val="clear" w:color="auto" w:fill="B7B7B7"/>
         </w:rPr>
-        <w:t>(GPT-5-Standard) at [8/27/2025]</w:t>
+        <w:t>(</w:t>
+      </w:r>
+      <w:r>
+        <w:rPr>
+          <w:b/>
+          <w:sz w:val="14"/>
+          <w:szCs w:val="14"/>
+          <w:shd w:val="clear" w:color="auto" w:fill="B7B7B7"/>
+        </w:rPr>
+        <w:t>GPT-5-</w:t>
+      </w:r>
+      <w:r>
+        <w:rPr>
+          <w:b/>
+          <w:sz w:val="14"/>
+          <w:szCs w:val="14"/>
+          <w:shd w:val="clear" w:color="auto" w:fill="B7B7B7"/>
+        </w:rPr>
+        <w:t>Mini</w:t>
+      </w:r>
+      <w:r>
+        <w:rPr>
+          <w:b/>
+          <w:sz w:val="14"/>
+          <w:szCs w:val="14"/>
+          <w:shd w:val="clear" w:color="auto" w:fill="B7B7B7"/>
+        </w:rPr>
+        <w:t>) at [8/27/2025]</w:t>
       </w:r>
     </w:p>
     <w:p>
@@ -1423,19 +1477,11 @@
                 <w:rFonts w:ascii="Roboto Mono" w:hAnsi="Roboto Mono"/>
               </w:rPr>
             </w:pPr>
-            <w:proofErr w:type="spellStart"/>
             <w:r>
               <w:rPr>
                 <w:rFonts w:ascii="Roboto Mono" w:hAnsi="Roboto Mono"/>
               </w:rPr>
-              <w:t>Filmolokhia</w:t>
-            </w:r>
-            <w:proofErr w:type="spellEnd"/>
-            <w:r>
-              <w:rPr>
-                <w:rFonts w:ascii="Roboto Mono" w:hAnsi="Roboto Mono"/>
-              </w:rPr>
-              <w:t xml:space="preserve"> – </w:t>
+              <w:t xml:space="preserve">Filmolokhia – </w:t>
             </w:r>
             <w:r>
               <w:rPr>
@@ -3601,6 +3647,7 @@
   <w:style w:type="character" w:default="1" w:styleId="DefaultParagraphFont">
     <w:name w:val="Default Paragraph Font"/>
     <w:uiPriority w:val="1"/>
+    <w:semiHidden/>
     <w:unhideWhenUsed/>
   </w:style>
   <w:style w:type="table" w:default="1" w:styleId="TableNormal">

--- a/1-Links/4-Entertainment/1-YouTube Channels/1-Movies & Cinema/Film Analysis/1-Filmolokhia - فيلملوخية - .docx
+++ b/1-Links/4-Entertainment/1-YouTube Channels/1-Movies & Cinema/Film Analysis/1-Filmolokhia - فيلملوخية - .docx
@@ -46,75 +46,1593 @@
       </w:pPr>
       <w:r>
         <w:rPr>
-          <w:b/>
-          <w:shd w:val="clear" w:color="auto" w:fill="B7B7B7"/>
-        </w:rPr>
-        <w:t># Source</w:t>
-      </w:r>
-      <w:r>
-        <w:rPr>
-          <w:shd w:val="clear" w:color="auto" w:fill="B7B7B7"/>
-        </w:rPr>
-        <w:t xml:space="preserve">: </w:t>
-      </w:r>
-      <w:r>
-        <w:rPr>
-          <w:b/>
-          <w:shd w:val="clear" w:color="auto" w:fill="B7B7B7"/>
-        </w:rPr>
-        <w:t xml:space="preserve">Chatgpt </w:t>
-      </w:r>
-      <w:r>
-        <w:rPr>
-          <w:b/>
-          <w:sz w:val="14"/>
-          <w:szCs w:val="14"/>
-          <w:shd w:val="clear" w:color="auto" w:fill="B7B7B7"/>
+          <w:rFonts w:ascii="Arial" w:hAnsi="Arial" w:eastAsia="Arial" w:cs="Arial"/>
+          <w:b/>
+          <w:i w:val="0"/>
+          <w:color w:val="000000"/>
+          <w:sz w:val="18"/>
+          <w:highlight w:val="lightGray"/>
+        </w:rPr>
+        <w:t>#</w:t>
+      </w:r>
+      <w:r>
+        <w:rPr>
+          <w:rFonts w:ascii="Arial" w:hAnsi="Arial" w:eastAsia="Arial" w:cs="Arial"/>
+          <w:b/>
+          <w:i w:val="0"/>
+          <w:color w:val="000000"/>
+          <w:sz w:val="18"/>
+          <w:highlight w:val="lightGray"/>
+        </w:rPr>
+        <w:t xml:space="preserve"> </w:t>
+      </w:r>
+      <w:r>
+        <w:rPr>
+          <w:rFonts w:ascii="Arial" w:hAnsi="Arial" w:eastAsia="Arial" w:cs="Arial"/>
+          <w:b/>
+          <w:i w:val="0"/>
+          <w:color w:val="000000"/>
+          <w:sz w:val="18"/>
+          <w:highlight w:val="lightGray"/>
+        </w:rPr>
+        <w:t>S</w:t>
+      </w:r>
+      <w:r>
+        <w:rPr>
+          <w:rFonts w:ascii="Arial" w:hAnsi="Arial" w:eastAsia="Arial" w:cs="Arial"/>
+          <w:b/>
+          <w:i w:val="0"/>
+          <w:color w:val="000000"/>
+          <w:sz w:val="18"/>
+          <w:highlight w:val="lightGray"/>
+        </w:rPr>
+        <w:t>o</w:t>
+      </w:r>
+      <w:r>
+        <w:rPr>
+          <w:rFonts w:ascii="Arial" w:hAnsi="Arial" w:eastAsia="Arial" w:cs="Arial"/>
+          <w:b/>
+          <w:i w:val="0"/>
+          <w:color w:val="000000"/>
+          <w:sz w:val="18"/>
+          <w:highlight w:val="lightGray"/>
+        </w:rPr>
+        <w:t>u</w:t>
+      </w:r>
+      <w:r>
+        <w:rPr>
+          <w:rFonts w:ascii="Arial" w:hAnsi="Arial" w:eastAsia="Arial" w:cs="Arial"/>
+          <w:b/>
+          <w:i w:val="0"/>
+          <w:color w:val="000000"/>
+          <w:sz w:val="18"/>
+          <w:highlight w:val="lightGray"/>
+        </w:rPr>
+        <w:t>r</w:t>
+      </w:r>
+      <w:r>
+        <w:rPr>
+          <w:rFonts w:ascii="Arial" w:hAnsi="Arial" w:eastAsia="Arial" w:cs="Arial"/>
+          <w:b/>
+          <w:i w:val="0"/>
+          <w:color w:val="000000"/>
+          <w:sz w:val="18"/>
+          <w:highlight w:val="lightGray"/>
+        </w:rPr>
+        <w:t>c</w:t>
+      </w:r>
+      <w:r>
+        <w:rPr>
+          <w:rFonts w:ascii="Arial" w:hAnsi="Arial" w:eastAsia="Arial" w:cs="Arial"/>
+          <w:b/>
+          <w:i w:val="0"/>
+          <w:color w:val="000000"/>
+          <w:sz w:val="18"/>
+          <w:highlight w:val="lightGray"/>
+        </w:rPr>
+        <w:t>e</w:t>
+      </w:r>
+      <w:r>
+        <w:rPr>
+          <w:rFonts w:ascii="Arial" w:hAnsi="Arial" w:eastAsia="Arial" w:cs="Arial"/>
+          <w:b/>
+          <w:i w:val="0"/>
+          <w:color w:val="000000"/>
+          <w:sz w:val="18"/>
+          <w:highlight w:val="lightGray"/>
+        </w:rPr>
+        <w:t>:</w:t>
+      </w:r>
+      <w:r>
+        <w:rPr>
+          <w:rFonts w:ascii="Arial" w:hAnsi="Arial" w:eastAsia="Arial" w:cs="Arial"/>
+          <w:b/>
+          <w:i w:val="0"/>
+          <w:color w:val="000000"/>
+          <w:sz w:val="18"/>
+          <w:highlight w:val="lightGray"/>
+        </w:rPr>
+        <w:t xml:space="preserve"> </w:t>
+      </w:r>
+      <w:r>
+        <w:rPr>
+          <w:rFonts w:ascii="Arial" w:hAnsi="Arial" w:eastAsia="Arial" w:cs="Arial"/>
+          <w:b/>
+          <w:i w:val="0"/>
+          <w:color w:val="000000"/>
+          <w:sz w:val="18"/>
+          <w:highlight w:val="lightGray"/>
+        </w:rPr>
+        <w:t>A</w:t>
+      </w:r>
+      <w:r>
+        <w:rPr>
+          <w:rFonts w:ascii="Arial" w:hAnsi="Arial" w:eastAsia="Arial" w:cs="Arial"/>
+          <w:b/>
+          <w:i w:val="0"/>
+          <w:color w:val="000000"/>
+          <w:sz w:val="18"/>
+          <w:highlight w:val="lightGray"/>
+        </w:rPr>
+        <w:t>I</w:t>
+      </w:r>
+      <w:r>
+        <w:rPr>
+          <w:rFonts w:ascii="Arial" w:hAnsi="Arial" w:eastAsia="Arial" w:cs="Arial"/>
+          <w:b/>
+          <w:i w:val="0"/>
+          <w:color w:val="000000"/>
+          <w:sz w:val="18"/>
+          <w:highlight w:val="lightGray"/>
+        </w:rPr>
+        <w:t xml:space="preserve"> </w:t>
+      </w:r>
+      <w:r>
+        <w:rPr>
+          <w:rFonts w:ascii="Arial" w:hAnsi="Arial" w:eastAsia="Arial" w:cs="Arial"/>
+          <w:b/>
+          <w:i w:val="0"/>
+          <w:color w:val="000000"/>
+          <w:sz w:val="18"/>
+          <w:highlight w:val="lightGray"/>
+        </w:rPr>
+        <w:t>S</w:t>
+      </w:r>
+      <w:r>
+        <w:rPr>
+          <w:rFonts w:ascii="Arial" w:hAnsi="Arial" w:eastAsia="Arial" w:cs="Arial"/>
+          <w:b/>
+          <w:i w:val="0"/>
+          <w:color w:val="000000"/>
+          <w:sz w:val="18"/>
+          <w:highlight w:val="lightGray"/>
+        </w:rPr>
+        <w:t>o</w:t>
+      </w:r>
+      <w:r>
+        <w:rPr>
+          <w:rFonts w:ascii="Arial" w:hAnsi="Arial" w:eastAsia="Arial" w:cs="Arial"/>
+          <w:b/>
+          <w:i w:val="0"/>
+          <w:color w:val="000000"/>
+          <w:sz w:val="18"/>
+          <w:highlight w:val="lightGray"/>
+        </w:rPr>
+        <w:t>u</w:t>
+      </w:r>
+      <w:r>
+        <w:rPr>
+          <w:rFonts w:ascii="Arial" w:hAnsi="Arial" w:eastAsia="Arial" w:cs="Arial"/>
+          <w:b/>
+          <w:i w:val="0"/>
+          <w:color w:val="000000"/>
+          <w:sz w:val="18"/>
+          <w:highlight w:val="lightGray"/>
+        </w:rPr>
+        <w:t>r</w:t>
+      </w:r>
+      <w:r>
+        <w:rPr>
+          <w:rFonts w:ascii="Arial" w:hAnsi="Arial" w:eastAsia="Arial" w:cs="Arial"/>
+          <w:b/>
+          <w:i w:val="0"/>
+          <w:color w:val="000000"/>
+          <w:sz w:val="18"/>
+          <w:highlight w:val="lightGray"/>
+        </w:rPr>
+        <w:t>c</w:t>
+      </w:r>
+      <w:r>
+        <w:rPr>
+          <w:rFonts w:ascii="Arial" w:hAnsi="Arial" w:eastAsia="Arial" w:cs="Arial"/>
+          <w:b/>
+          <w:i w:val="0"/>
+          <w:color w:val="000000"/>
+          <w:sz w:val="18"/>
+          <w:highlight w:val="lightGray"/>
+        </w:rPr>
+        <w:t>e</w:t>
+      </w:r>
+      <w:r>
+        <w:rPr>
+          <w:rFonts w:ascii="Arial" w:hAnsi="Arial" w:eastAsia="Arial" w:cs="Arial"/>
+          <w:b/>
+          <w:i w:val="0"/>
+          <w:color w:val="000000"/>
+          <w:sz w:val="18"/>
+          <w:highlight w:val="lightGray"/>
+        </w:rPr>
+        <w:t>:</w:t>
+      </w:r>
+      <w:r>
+        <w:rPr>
+          <w:rFonts w:ascii="Arial" w:hAnsi="Arial" w:eastAsia="Arial" w:cs="Arial"/>
+          <w:b/>
+          <w:i w:val="0"/>
+          <w:color w:val="000000"/>
+          <w:sz w:val="18"/>
+          <w:highlight w:val="lightGray"/>
+        </w:rPr>
+        <w:t xml:space="preserve"> </w:t>
+      </w:r>
+      <w:r>
+        <w:rPr>
+          <w:rFonts w:ascii="Arial" w:hAnsi="Arial" w:eastAsia="Arial" w:cs="Arial"/>
+          <w:b/>
+          <w:i w:val="0"/>
+          <w:color w:val="000000"/>
+          <w:sz w:val="18"/>
+          <w:highlight w:val="lightGray"/>
+        </w:rPr>
+        <w:t>P</w:t>
+      </w:r>
+      <w:r>
+        <w:rPr>
+          <w:rFonts w:ascii="Arial" w:hAnsi="Arial" w:eastAsia="Arial" w:cs="Arial"/>
+          <w:b/>
+          <w:i w:val="0"/>
+          <w:color w:val="000000"/>
+          <w:sz w:val="18"/>
+          <w:highlight w:val="lightGray"/>
+        </w:rPr>
+        <w:t>r</w:t>
+      </w:r>
+      <w:r>
+        <w:rPr>
+          <w:rFonts w:ascii="Arial" w:hAnsi="Arial" w:eastAsia="Arial" w:cs="Arial"/>
+          <w:b/>
+          <w:i w:val="0"/>
+          <w:color w:val="000000"/>
+          <w:sz w:val="18"/>
+          <w:highlight w:val="lightGray"/>
+        </w:rPr>
+        <w:t>o</w:t>
+      </w:r>
+      <w:r>
+        <w:rPr>
+          <w:rFonts w:ascii="Arial" w:hAnsi="Arial" w:eastAsia="Arial" w:cs="Arial"/>
+          <w:b/>
+          <w:i w:val="0"/>
+          <w:color w:val="000000"/>
+          <w:sz w:val="18"/>
+          <w:highlight w:val="lightGray"/>
+        </w:rPr>
+        <w:t>v</w:t>
+      </w:r>
+      <w:r>
+        <w:rPr>
+          <w:rFonts w:ascii="Arial" w:hAnsi="Arial" w:eastAsia="Arial" w:cs="Arial"/>
+          <w:b/>
+          <w:i w:val="0"/>
+          <w:color w:val="000000"/>
+          <w:sz w:val="18"/>
+          <w:highlight w:val="lightGray"/>
+        </w:rPr>
+        <w:t>i</w:t>
+      </w:r>
+      <w:r>
+        <w:rPr>
+          <w:rFonts w:ascii="Arial" w:hAnsi="Arial" w:eastAsia="Arial" w:cs="Arial"/>
+          <w:b/>
+          <w:i w:val="0"/>
+          <w:color w:val="000000"/>
+          <w:sz w:val="18"/>
+          <w:highlight w:val="lightGray"/>
+        </w:rPr>
+        <w:t>d</w:t>
+      </w:r>
+      <w:r>
+        <w:rPr>
+          <w:rFonts w:ascii="Arial" w:hAnsi="Arial" w:eastAsia="Arial" w:cs="Arial"/>
+          <w:b/>
+          <w:i w:val="0"/>
+          <w:color w:val="000000"/>
+          <w:sz w:val="18"/>
+          <w:highlight w:val="lightGray"/>
+        </w:rPr>
+        <w:t>e</w:t>
+      </w:r>
+      <w:r>
+        <w:rPr>
+          <w:rFonts w:ascii="Arial" w:hAnsi="Arial" w:eastAsia="Arial" w:cs="Arial"/>
+          <w:b/>
+          <w:i w:val="0"/>
+          <w:color w:val="000000"/>
+          <w:sz w:val="18"/>
+          <w:highlight w:val="lightGray"/>
+        </w:rPr>
+        <w:t>d</w:t>
+      </w:r>
+      <w:r>
+        <w:rPr>
+          <w:rFonts w:ascii="Arial" w:hAnsi="Arial" w:eastAsia="Arial" w:cs="Arial"/>
+          <w:b/>
+          <w:i w:val="0"/>
+          <w:color w:val="000000"/>
+          <w:sz w:val="18"/>
+          <w:highlight w:val="lightGray"/>
+        </w:rPr>
+        <w:t xml:space="preserve"> </w:t>
+      </w:r>
+      <w:r>
+        <w:rPr>
+          <w:rFonts w:ascii="Arial" w:hAnsi="Arial" w:eastAsia="Arial" w:cs="Arial"/>
+          <w:b/>
+          <w:i w:val="0"/>
+          <w:color w:val="000000"/>
+          <w:sz w:val="18"/>
+          <w:highlight w:val="lightGray"/>
+        </w:rPr>
+        <w:t>b</w:t>
+      </w:r>
+      <w:r>
+        <w:rPr>
+          <w:rFonts w:ascii="Arial" w:hAnsi="Arial" w:eastAsia="Arial" w:cs="Arial"/>
+          <w:b/>
+          <w:i w:val="0"/>
+          <w:color w:val="000000"/>
+          <w:sz w:val="18"/>
+          <w:highlight w:val="lightGray"/>
+        </w:rPr>
+        <w:t>y</w:t>
+      </w:r>
+      <w:r>
+        <w:rPr>
+          <w:rFonts w:ascii="Arial" w:hAnsi="Arial" w:eastAsia="Arial" w:cs="Arial"/>
+          <w:b/>
+          <w:i w:val="0"/>
+          <w:color w:val="000000"/>
+          <w:sz w:val="18"/>
+          <w:highlight w:val="lightGray"/>
+        </w:rPr>
+        <w:t>:</w:t>
+      </w:r>
+      <w:r>
+        <w:rPr>
+          <w:rFonts w:ascii="Arial" w:hAnsi="Arial" w:eastAsia="Arial" w:cs="Arial"/>
+          <w:b/>
+          <w:i w:val="0"/>
+          <w:color w:val="000000"/>
+          <w:sz w:val="18"/>
+          <w:highlight w:val="lightGray"/>
+        </w:rPr>
+        <w:t xml:space="preserve"> </w:t>
+      </w:r>
+      <w:r>
+        <w:rPr>
+          <w:rFonts w:ascii="Arial" w:hAnsi="Arial" w:eastAsia="Arial" w:cs="Arial"/>
+          <w:b/>
+          <w:i w:val="0"/>
+          <w:color w:val="000000"/>
+          <w:sz w:val="18"/>
+          <w:highlight w:val="lightGray"/>
+        </w:rPr>
+        <w:t>[</w:t>
+      </w:r>
+      <w:r>
+        <w:rPr>
+          <w:rFonts w:ascii="Arial" w:hAnsi="Arial" w:eastAsia="Arial" w:cs="Arial"/>
+          <w:b/>
+          <w:i w:val="0"/>
+          <w:color w:val="000000"/>
+          <w:sz w:val="18"/>
+          <w:highlight w:val="lightGray"/>
+        </w:rPr>
+        <w:t>D</w:t>
+      </w:r>
+      <w:r>
+        <w:rPr>
+          <w:rFonts w:ascii="Arial" w:hAnsi="Arial" w:eastAsia="Arial" w:cs="Arial"/>
+          <w:b/>
+          <w:i w:val="0"/>
+          <w:color w:val="000000"/>
+          <w:sz w:val="18"/>
+          <w:highlight w:val="lightGray"/>
+        </w:rPr>
+        <w:t>a</w:t>
+      </w:r>
+      <w:r>
+        <w:rPr>
+          <w:rFonts w:ascii="Arial" w:hAnsi="Arial" w:eastAsia="Arial" w:cs="Arial"/>
+          <w:b/>
+          <w:i w:val="0"/>
+          <w:color w:val="000000"/>
+          <w:sz w:val="18"/>
+          <w:highlight w:val="lightGray"/>
+        </w:rPr>
+        <w:t>t</w:t>
+      </w:r>
+      <w:r>
+        <w:rPr>
+          <w:rFonts w:ascii="Arial" w:hAnsi="Arial" w:eastAsia="Arial" w:cs="Arial"/>
+          <w:b/>
+          <w:i w:val="0"/>
+          <w:color w:val="000000"/>
+          <w:sz w:val="18"/>
+          <w:highlight w:val="lightGray"/>
+        </w:rPr>
+        <w:t>a</w:t>
+      </w:r>
+      <w:r>
+        <w:rPr>
+          <w:rFonts w:ascii="Arial" w:hAnsi="Arial" w:eastAsia="Arial" w:cs="Arial"/>
+          <w:b/>
+          <w:i w:val="0"/>
+          <w:color w:val="000000"/>
+          <w:sz w:val="18"/>
+          <w:highlight w:val="lightGray"/>
+        </w:rPr>
+        <w:t xml:space="preserve"> </w:t>
+      </w:r>
+      <w:r>
+        <w:rPr>
+          <w:rFonts w:ascii="Arial" w:hAnsi="Arial" w:eastAsia="Arial" w:cs="Arial"/>
+          <w:b/>
+          <w:i w:val="0"/>
+          <w:color w:val="000000"/>
+          <w:sz w:val="18"/>
+          <w:highlight w:val="lightGray"/>
+        </w:rPr>
+        <w:t>P</w:t>
+      </w:r>
+      <w:r>
+        <w:rPr>
+          <w:rFonts w:ascii="Arial" w:hAnsi="Arial" w:eastAsia="Arial" w:cs="Arial"/>
+          <w:b/>
+          <w:i w:val="0"/>
+          <w:color w:val="000000"/>
+          <w:sz w:val="18"/>
+          <w:highlight w:val="lightGray"/>
+        </w:rPr>
+        <w:t>a</w:t>
+      </w:r>
+      <w:r>
+        <w:rPr>
+          <w:rFonts w:ascii="Arial" w:hAnsi="Arial" w:eastAsia="Arial" w:cs="Arial"/>
+          <w:b/>
+          <w:i w:val="0"/>
+          <w:color w:val="000000"/>
+          <w:sz w:val="18"/>
+          <w:highlight w:val="lightGray"/>
+        </w:rPr>
+        <w:t>t</w:t>
+      </w:r>
+      <w:r>
+        <w:rPr>
+          <w:rFonts w:ascii="Arial" w:hAnsi="Arial" w:eastAsia="Arial" w:cs="Arial"/>
+          <w:b/>
+          <w:i w:val="0"/>
+          <w:color w:val="000000"/>
+          <w:sz w:val="18"/>
+          <w:highlight w:val="lightGray"/>
+        </w:rPr>
+        <w:t>h</w:t>
+      </w:r>
+      <w:r>
+        <w:rPr>
+          <w:rFonts w:ascii="Arial" w:hAnsi="Arial" w:eastAsia="Arial" w:cs="Arial"/>
+          <w:b w:val="0"/>
+          <w:i w:val="0"/>
+          <w:color w:val="000000"/>
+          <w:sz w:val="18"/>
+          <w:highlight w:val="lightGray"/>
+        </w:rPr>
+        <w:t>:</w:t>
+      </w:r>
+      <w:r>
+        <w:rPr>
+          <w:rFonts w:ascii="Arial" w:hAnsi="Arial" w:eastAsia="Arial" w:cs="Arial"/>
+          <w:b w:val="0"/>
+          <w:i w:val="0"/>
+          <w:color w:val="000000"/>
+          <w:sz w:val="18"/>
+          <w:highlight w:val="lightGray"/>
+        </w:rPr>
+        <w:t xml:space="preserve"> </w:t>
+      </w:r>
+      <w:r>
+        <w:rPr>
+          <w:rFonts w:ascii="Arial" w:hAnsi="Arial" w:eastAsia="Arial" w:cs="Arial"/>
+          <w:b w:val="0"/>
+          <w:i w:val="0"/>
+          <w:color w:val="000000"/>
+          <w:sz w:val="18"/>
+          <w:highlight w:val="lightGray"/>
+        </w:rPr>
+        <w:t>P</w:t>
+      </w:r>
+      <w:r>
+        <w:rPr>
+          <w:rFonts w:ascii="Arial" w:hAnsi="Arial" w:eastAsia="Arial" w:cs="Arial"/>
+          <w:b w:val="0"/>
+          <w:i w:val="0"/>
+          <w:color w:val="000000"/>
+          <w:sz w:val="18"/>
+          <w:highlight w:val="lightGray"/>
+        </w:rPr>
+        <w:t>e</w:t>
+      </w:r>
+      <w:r>
+        <w:rPr>
+          <w:rFonts w:ascii="Arial" w:hAnsi="Arial" w:eastAsia="Arial" w:cs="Arial"/>
+          <w:b w:val="0"/>
+          <w:i w:val="0"/>
+          <w:color w:val="000000"/>
+          <w:sz w:val="18"/>
+          <w:highlight w:val="lightGray"/>
+        </w:rPr>
+        <w:t>r</w:t>
+      </w:r>
+      <w:r>
+        <w:rPr>
+          <w:rFonts w:ascii="Arial" w:hAnsi="Arial" w:eastAsia="Arial" w:cs="Arial"/>
+          <w:b w:val="0"/>
+          <w:i w:val="0"/>
+          <w:color w:val="000000"/>
+          <w:sz w:val="18"/>
+          <w:highlight w:val="lightGray"/>
+        </w:rPr>
+        <w:t>s</w:t>
+      </w:r>
+      <w:r>
+        <w:rPr>
+          <w:rFonts w:ascii="Arial" w:hAnsi="Arial" w:eastAsia="Arial" w:cs="Arial"/>
+          <w:b w:val="0"/>
+          <w:i w:val="0"/>
+          <w:color w:val="000000"/>
+          <w:sz w:val="18"/>
+          <w:highlight w:val="lightGray"/>
+        </w:rPr>
+        <w:t>o</w:t>
+      </w:r>
+      <w:r>
+        <w:rPr>
+          <w:rFonts w:ascii="Arial" w:hAnsi="Arial" w:eastAsia="Arial" w:cs="Arial"/>
+          <w:b w:val="0"/>
+          <w:i w:val="0"/>
+          <w:color w:val="000000"/>
+          <w:sz w:val="18"/>
+          <w:highlight w:val="lightGray"/>
+        </w:rPr>
+        <w:t>n</w:t>
+      </w:r>
+      <w:r>
+        <w:rPr>
+          <w:rFonts w:ascii="Arial" w:hAnsi="Arial" w:eastAsia="Arial" w:cs="Arial"/>
+          <w:b w:val="0"/>
+          <w:i w:val="0"/>
+          <w:color w:val="000000"/>
+          <w:sz w:val="18"/>
+          <w:highlight w:val="lightGray"/>
+        </w:rPr>
+        <w:t>s</w:t>
+      </w:r>
+      <w:r>
+        <w:rPr>
+          <w:rFonts w:ascii="Arial" w:hAnsi="Arial" w:eastAsia="Arial" w:cs="Arial"/>
+          <w:b w:val="0"/>
+          <w:i w:val="0"/>
+          <w:color w:val="000000"/>
+          <w:sz w:val="18"/>
+          <w:highlight w:val="lightGray"/>
+        </w:rPr>
+        <w:t xml:space="preserve"> </w:t>
+      </w:r>
+      <w:r>
+        <w:rPr>
+          <w:rFonts w:ascii="Arial" w:hAnsi="Arial" w:eastAsia="Arial" w:cs="Arial"/>
+          <w:b w:val="0"/>
+          <w:i w:val="0"/>
+          <w:color w:val="000000"/>
+          <w:sz w:val="18"/>
+          <w:highlight w:val="lightGray"/>
+        </w:rPr>
+        <w:t>T</w:t>
+      </w:r>
+      <w:r>
+        <w:rPr>
+          <w:rFonts w:ascii="Arial" w:hAnsi="Arial" w:eastAsia="Arial" w:cs="Arial"/>
+          <w:b w:val="0"/>
+          <w:i w:val="0"/>
+          <w:color w:val="000000"/>
+          <w:sz w:val="18"/>
+          <w:highlight w:val="lightGray"/>
+        </w:rPr>
+        <w:t>a</w:t>
+      </w:r>
+      <w:r>
+        <w:rPr>
+          <w:rFonts w:ascii="Arial" w:hAnsi="Arial" w:eastAsia="Arial" w:cs="Arial"/>
+          <w:b w:val="0"/>
+          <w:i w:val="0"/>
+          <w:color w:val="000000"/>
+          <w:sz w:val="18"/>
+          <w:highlight w:val="lightGray"/>
+        </w:rPr>
+        <w:t>b</w:t>
+      </w:r>
+      <w:r>
+        <w:rPr>
+          <w:rFonts w:ascii="Arial" w:hAnsi="Arial" w:eastAsia="Arial" w:cs="Arial"/>
+          <w:b w:val="0"/>
+          <w:i w:val="0"/>
+          <w:color w:val="000000"/>
+          <w:sz w:val="18"/>
+          <w:highlight w:val="lightGray"/>
+        </w:rPr>
+        <w:t>l</w:t>
+      </w:r>
+      <w:r>
+        <w:rPr>
+          <w:rFonts w:ascii="Arial" w:hAnsi="Arial" w:eastAsia="Arial" w:cs="Arial"/>
+          <w:b w:val="0"/>
+          <w:i w:val="0"/>
+          <w:color w:val="000000"/>
+          <w:sz w:val="18"/>
+          <w:highlight w:val="lightGray"/>
+        </w:rPr>
+        <w:t>e</w:t>
+      </w:r>
+      <w:r>
+        <w:rPr>
+          <w:rFonts w:ascii="Arial" w:hAnsi="Arial" w:eastAsia="Arial" w:cs="Arial"/>
+          <w:b w:val="0"/>
+          <w:i w:val="0"/>
+          <w:color w:val="000000"/>
+          <w:sz w:val="18"/>
+          <w:highlight w:val="lightGray"/>
+        </w:rPr>
+        <w:t xml:space="preserve"> </w:t>
+      </w:r>
+      <w:r>
+        <w:rPr>
+          <w:rFonts w:ascii="Arial" w:hAnsi="Arial" w:eastAsia="Arial" w:cs="Arial"/>
+          <w:b w:val="0"/>
+          <w:i w:val="0"/>
+          <w:color w:val="000000"/>
+          <w:sz w:val="18"/>
+          <w:highlight w:val="lightGray"/>
+        </w:rPr>
+        <w:t>-</w:t>
+      </w:r>
+      <w:r>
+        <w:rPr>
+          <w:rFonts w:ascii="Arial" w:hAnsi="Arial" w:eastAsia="Arial" w:cs="Arial"/>
+          <w:b w:val="0"/>
+          <w:i w:val="0"/>
+          <w:color w:val="000000"/>
+          <w:sz w:val="18"/>
+          <w:highlight w:val="lightGray"/>
+        </w:rPr>
+        <w:t>&gt;</w:t>
+      </w:r>
+      <w:r>
+        <w:rPr>
+          <w:rFonts w:ascii="Arial" w:hAnsi="Arial" w:eastAsia="Arial" w:cs="Arial"/>
+          <w:b w:val="0"/>
+          <w:i w:val="0"/>
+          <w:color w:val="000000"/>
+          <w:sz w:val="18"/>
+          <w:highlight w:val="lightGray"/>
+        </w:rPr>
+        <w:t xml:space="preserve"> </w:t>
+      </w:r>
+      <w:r>
+        <w:rPr>
+          <w:rFonts w:ascii="Arial" w:hAnsi="Arial" w:eastAsia="Arial" w:cs="Arial"/>
+          <w:b w:val="0"/>
+          <w:i w:val="0"/>
+          <w:color w:val="000000"/>
+          <w:sz w:val="18"/>
+          <w:highlight w:val="lightGray"/>
+        </w:rPr>
+        <w:t>I</w:t>
+      </w:r>
+      <w:r>
+        <w:rPr>
+          <w:rFonts w:ascii="Arial" w:hAnsi="Arial" w:eastAsia="Arial" w:cs="Arial"/>
+          <w:b w:val="0"/>
+          <w:i w:val="0"/>
+          <w:color w:val="000000"/>
+          <w:sz w:val="18"/>
+          <w:highlight w:val="lightGray"/>
+        </w:rPr>
+        <w:t>D</w:t>
+      </w:r>
+      <w:r>
+        <w:rPr>
+          <w:rFonts w:ascii="Arial" w:hAnsi="Arial" w:eastAsia="Arial" w:cs="Arial"/>
+          <w:b w:val="0"/>
+          <w:i w:val="0"/>
+          <w:color w:val="000000"/>
+          <w:sz w:val="18"/>
+          <w:highlight w:val="lightGray"/>
+        </w:rPr>
+        <w:t xml:space="preserve"> </w:t>
+      </w:r>
+      <w:r>
+        <w:rPr>
+          <w:rFonts w:ascii="Arial" w:hAnsi="Arial" w:eastAsia="Arial" w:cs="Arial"/>
+          <w:b w:val="0"/>
+          <w:i w:val="0"/>
+          <w:color w:val="000000"/>
+          <w:sz w:val="18"/>
+          <w:highlight w:val="lightGray"/>
+        </w:rPr>
+        <w:t>C</w:t>
+      </w:r>
+      <w:r>
+        <w:rPr>
+          <w:rFonts w:ascii="Arial" w:hAnsi="Arial" w:eastAsia="Arial" w:cs="Arial"/>
+          <w:b w:val="0"/>
+          <w:i w:val="0"/>
+          <w:color w:val="000000"/>
+          <w:sz w:val="18"/>
+          <w:highlight w:val="lightGray"/>
+        </w:rPr>
+        <w:t>o</w:t>
+      </w:r>
+      <w:r>
+        <w:rPr>
+          <w:rFonts w:ascii="Arial" w:hAnsi="Arial" w:eastAsia="Arial" w:cs="Arial"/>
+          <w:b w:val="0"/>
+          <w:i w:val="0"/>
+          <w:color w:val="000000"/>
+          <w:sz w:val="18"/>
+          <w:highlight w:val="lightGray"/>
+        </w:rPr>
+        <w:t>l</w:t>
+      </w:r>
+      <w:r>
+        <w:rPr>
+          <w:rFonts w:ascii="Arial" w:hAnsi="Arial" w:eastAsia="Arial" w:cs="Arial"/>
+          <w:b w:val="0"/>
+          <w:i w:val="0"/>
+          <w:color w:val="000000"/>
+          <w:sz w:val="18"/>
+          <w:highlight w:val="lightGray"/>
+        </w:rPr>
+        <w:t>u</w:t>
+      </w:r>
+      <w:r>
+        <w:rPr>
+          <w:rFonts w:ascii="Arial" w:hAnsi="Arial" w:eastAsia="Arial" w:cs="Arial"/>
+          <w:b w:val="0"/>
+          <w:i w:val="0"/>
+          <w:color w:val="000000"/>
+          <w:sz w:val="18"/>
+          <w:highlight w:val="lightGray"/>
+        </w:rPr>
+        <w:t>m</w:t>
+      </w:r>
+      <w:r>
+        <w:rPr>
+          <w:rFonts w:ascii="Arial" w:hAnsi="Arial" w:eastAsia="Arial" w:cs="Arial"/>
+          <w:b w:val="0"/>
+          <w:i w:val="0"/>
+          <w:color w:val="000000"/>
+          <w:sz w:val="18"/>
+          <w:highlight w:val="lightGray"/>
+        </w:rPr>
+        <w:t>n</w:t>
+      </w:r>
+      <w:r>
+        <w:rPr>
+          <w:rFonts w:ascii="Arial" w:hAnsi="Arial" w:eastAsia="Arial" w:cs="Arial"/>
+          <w:b w:val="0"/>
+          <w:i w:val="0"/>
+          <w:color w:val="000000"/>
+          <w:sz w:val="18"/>
+          <w:highlight w:val="lightGray"/>
+        </w:rPr>
+        <w:t>:</w:t>
+      </w:r>
+      <w:r>
+        <w:rPr>
+          <w:rFonts w:ascii="Arial" w:hAnsi="Arial" w:eastAsia="Arial" w:cs="Arial"/>
+          <w:b w:val="0"/>
+          <w:i w:val="0"/>
+          <w:color w:val="000000"/>
+          <w:sz w:val="18"/>
+          <w:highlight w:val="lightGray"/>
+        </w:rPr>
+        <w:t xml:space="preserve"> </w:t>
+      </w:r>
+      <w:r>
+        <w:rPr>
+          <w:rFonts w:ascii="Arial" w:hAnsi="Arial" w:eastAsia="Arial" w:cs="Arial"/>
+          <w:b w:val="0"/>
+          <w:i w:val="0"/>
+          <w:color w:val="000000"/>
+          <w:sz w:val="18"/>
+          <w:highlight w:val="lightGray"/>
+        </w:rPr>
+        <w:t>1</w:t>
+      </w:r>
+      <w:r>
+        <w:rPr>
+          <w:rFonts w:ascii="Arial" w:hAnsi="Arial" w:eastAsia="Arial" w:cs="Arial"/>
+          <w:b w:val="0"/>
+          <w:i w:val="0"/>
+          <w:color w:val="000000"/>
+          <w:sz w:val="18"/>
+          <w:highlight w:val="lightGray"/>
+        </w:rPr>
+        <w:t>,</w:t>
+      </w:r>
+      <w:r>
+        <w:rPr>
+          <w:rFonts w:ascii="Arial" w:hAnsi="Arial" w:eastAsia="Arial" w:cs="Arial"/>
+          <w:b w:val="0"/>
+          <w:i w:val="0"/>
+          <w:color w:val="000000"/>
+          <w:sz w:val="18"/>
+          <w:highlight w:val="lightGray"/>
+        </w:rPr>
+        <w:t xml:space="preserve"> </w:t>
+      </w:r>
+      <w:r>
+        <w:rPr>
+          <w:rFonts w:ascii="Arial" w:hAnsi="Arial" w:eastAsia="Arial" w:cs="Arial"/>
+          <w:b w:val="0"/>
+          <w:i w:val="0"/>
+          <w:color w:val="000000"/>
+          <w:sz w:val="18"/>
+          <w:highlight w:val="lightGray"/>
+        </w:rPr>
+        <w:t>N</w:t>
+      </w:r>
+      <w:r>
+        <w:rPr>
+          <w:rFonts w:ascii="Arial" w:hAnsi="Arial" w:eastAsia="Arial" w:cs="Arial"/>
+          <w:b w:val="0"/>
+          <w:i w:val="0"/>
+          <w:color w:val="000000"/>
+          <w:sz w:val="18"/>
+          <w:highlight w:val="lightGray"/>
+        </w:rPr>
+        <w:t>a</w:t>
+      </w:r>
+      <w:r>
+        <w:rPr>
+          <w:rFonts w:ascii="Arial" w:hAnsi="Arial" w:eastAsia="Arial" w:cs="Arial"/>
+          <w:b w:val="0"/>
+          <w:i w:val="0"/>
+          <w:color w:val="000000"/>
+          <w:sz w:val="18"/>
+          <w:highlight w:val="lightGray"/>
+        </w:rPr>
+        <w:t>m</w:t>
+      </w:r>
+      <w:r>
+        <w:rPr>
+          <w:rFonts w:ascii="Arial" w:hAnsi="Arial" w:eastAsia="Arial" w:cs="Arial"/>
+          <w:b w:val="0"/>
+          <w:i w:val="0"/>
+          <w:color w:val="000000"/>
+          <w:sz w:val="18"/>
+          <w:highlight w:val="lightGray"/>
+        </w:rPr>
+        <w:t>e</w:t>
+      </w:r>
+      <w:r>
+        <w:rPr>
+          <w:rFonts w:ascii="Arial" w:hAnsi="Arial" w:eastAsia="Arial" w:cs="Arial"/>
+          <w:b w:val="0"/>
+          <w:i w:val="0"/>
+          <w:color w:val="000000"/>
+          <w:sz w:val="18"/>
+          <w:highlight w:val="lightGray"/>
+        </w:rPr>
+        <w:t>_</w:t>
+      </w:r>
+      <w:r>
+        <w:rPr>
+          <w:rFonts w:ascii="Arial" w:hAnsi="Arial" w:eastAsia="Arial" w:cs="Arial"/>
+          <w:b w:val="0"/>
+          <w:i w:val="0"/>
+          <w:color w:val="000000"/>
+          <w:sz w:val="18"/>
+          <w:highlight w:val="lightGray"/>
+        </w:rPr>
+        <w:t>E</w:t>
+      </w:r>
+      <w:r>
+        <w:rPr>
+          <w:rFonts w:ascii="Arial" w:hAnsi="Arial" w:eastAsia="Arial" w:cs="Arial"/>
+          <w:b w:val="0"/>
+          <w:i w:val="0"/>
+          <w:color w:val="000000"/>
+          <w:sz w:val="18"/>
+          <w:highlight w:val="lightGray"/>
+        </w:rPr>
+        <w:t>n</w:t>
+      </w:r>
+      <w:r>
+        <w:rPr>
+          <w:rFonts w:ascii="Arial" w:hAnsi="Arial" w:eastAsia="Arial" w:cs="Arial"/>
+          <w:b w:val="0"/>
+          <w:i w:val="0"/>
+          <w:color w:val="000000"/>
+          <w:sz w:val="18"/>
+          <w:highlight w:val="lightGray"/>
+        </w:rPr>
+        <w:t xml:space="preserve"> </w:t>
+      </w:r>
+      <w:r>
+        <w:rPr>
+          <w:rFonts w:ascii="Arial" w:hAnsi="Arial" w:eastAsia="Arial" w:cs="Arial"/>
+          <w:b w:val="0"/>
+          <w:i w:val="0"/>
+          <w:color w:val="000000"/>
+          <w:sz w:val="18"/>
+          <w:highlight w:val="lightGray"/>
+        </w:rPr>
+        <w:t>C</w:t>
+      </w:r>
+      <w:r>
+        <w:rPr>
+          <w:rFonts w:ascii="Arial" w:hAnsi="Arial" w:eastAsia="Arial" w:cs="Arial"/>
+          <w:b w:val="0"/>
+          <w:i w:val="0"/>
+          <w:color w:val="000000"/>
+          <w:sz w:val="18"/>
+          <w:highlight w:val="lightGray"/>
+        </w:rPr>
+        <w:t>o</w:t>
+      </w:r>
+      <w:r>
+        <w:rPr>
+          <w:rFonts w:ascii="Arial" w:hAnsi="Arial" w:eastAsia="Arial" w:cs="Arial"/>
+          <w:b w:val="0"/>
+          <w:i w:val="0"/>
+          <w:color w:val="000000"/>
+          <w:sz w:val="18"/>
+          <w:highlight w:val="lightGray"/>
+        </w:rPr>
+        <w:t>l</w:t>
+      </w:r>
+      <w:r>
+        <w:rPr>
+          <w:rFonts w:ascii="Arial" w:hAnsi="Arial" w:eastAsia="Arial" w:cs="Arial"/>
+          <w:b w:val="0"/>
+          <w:i w:val="0"/>
+          <w:color w:val="000000"/>
+          <w:sz w:val="18"/>
+          <w:highlight w:val="lightGray"/>
+        </w:rPr>
+        <w:t>u</w:t>
+      </w:r>
+      <w:r>
+        <w:rPr>
+          <w:rFonts w:ascii="Arial" w:hAnsi="Arial" w:eastAsia="Arial" w:cs="Arial"/>
+          <w:b w:val="0"/>
+          <w:i w:val="0"/>
+          <w:color w:val="000000"/>
+          <w:sz w:val="18"/>
+          <w:highlight w:val="lightGray"/>
+        </w:rPr>
+        <w:t>m</w:t>
+      </w:r>
+      <w:r>
+        <w:rPr>
+          <w:rFonts w:ascii="Arial" w:hAnsi="Arial" w:eastAsia="Arial" w:cs="Arial"/>
+          <w:b w:val="0"/>
+          <w:i w:val="0"/>
+          <w:color w:val="000000"/>
+          <w:sz w:val="18"/>
+          <w:highlight w:val="lightGray"/>
+        </w:rPr>
+        <w:t>n</w:t>
+      </w:r>
+      <w:r>
+        <w:rPr>
+          <w:rFonts w:ascii="Arial" w:hAnsi="Arial" w:eastAsia="Arial" w:cs="Arial"/>
+          <w:b w:val="0"/>
+          <w:i w:val="0"/>
+          <w:color w:val="000000"/>
+          <w:sz w:val="18"/>
+          <w:highlight w:val="lightGray"/>
+        </w:rPr>
+        <w:t>:</w:t>
+      </w:r>
+      <w:r>
+        <w:rPr>
+          <w:rFonts w:ascii="Arial" w:hAnsi="Arial" w:eastAsia="Arial" w:cs="Arial"/>
+          <w:b w:val="0"/>
+          <w:i w:val="0"/>
+          <w:color w:val="000000"/>
+          <w:sz w:val="18"/>
+          <w:highlight w:val="lightGray"/>
+        </w:rPr>
+        <w:t xml:space="preserve"> </w:t>
+      </w:r>
+      <w:r>
+        <w:rPr>
+          <w:rFonts w:ascii="Arial" w:hAnsi="Arial" w:eastAsia="Arial" w:cs="Arial"/>
+          <w:b w:val="0"/>
+          <w:i w:val="0"/>
+          <w:color w:val="000000"/>
+          <w:sz w:val="18"/>
+          <w:highlight w:val="lightGray"/>
+        </w:rPr>
+        <w:t>M</w:t>
+      </w:r>
+      <w:r>
+        <w:rPr>
+          <w:rFonts w:ascii="Arial" w:hAnsi="Arial" w:eastAsia="Arial" w:cs="Arial"/>
+          <w:b w:val="0"/>
+          <w:i w:val="0"/>
+          <w:color w:val="000000"/>
+          <w:sz w:val="18"/>
+          <w:highlight w:val="lightGray"/>
+        </w:rPr>
+        <w:t>o</w:t>
+      </w:r>
+      <w:r>
+        <w:rPr>
+          <w:rFonts w:ascii="Arial" w:hAnsi="Arial" w:eastAsia="Arial" w:cs="Arial"/>
+          <w:b w:val="0"/>
+          <w:i w:val="0"/>
+          <w:color w:val="000000"/>
+          <w:sz w:val="18"/>
+          <w:highlight w:val="lightGray"/>
+        </w:rPr>
+        <w:t>t</w:t>
+      </w:r>
+      <w:r>
+        <w:rPr>
+          <w:rFonts w:ascii="Arial" w:hAnsi="Arial" w:eastAsia="Arial" w:cs="Arial"/>
+          <w:b w:val="0"/>
+          <w:i w:val="0"/>
+          <w:color w:val="000000"/>
+          <w:sz w:val="18"/>
+          <w:highlight w:val="lightGray"/>
+        </w:rPr>
+        <w:t>a</w:t>
+      </w:r>
+      <w:r>
+        <w:rPr>
+          <w:rFonts w:ascii="Arial" w:hAnsi="Arial" w:eastAsia="Arial" w:cs="Arial"/>
+          <w:b w:val="0"/>
+          <w:i w:val="0"/>
+          <w:color w:val="000000"/>
+          <w:sz w:val="18"/>
+          <w:highlight w:val="lightGray"/>
+        </w:rPr>
+        <w:t>s</w:t>
+      </w:r>
+      <w:r>
+        <w:rPr>
+          <w:rFonts w:ascii="Arial" w:hAnsi="Arial" w:eastAsia="Arial" w:cs="Arial"/>
+          <w:b w:val="0"/>
+          <w:i w:val="0"/>
+          <w:color w:val="000000"/>
+          <w:sz w:val="18"/>
+          <w:highlight w:val="lightGray"/>
+        </w:rPr>
+        <w:t>e</w:t>
+      </w:r>
+      <w:r>
+        <w:rPr>
+          <w:rFonts w:ascii="Arial" w:hAnsi="Arial" w:eastAsia="Arial" w:cs="Arial"/>
+          <w:b w:val="0"/>
+          <w:i w:val="0"/>
+          <w:color w:val="000000"/>
+          <w:sz w:val="18"/>
+          <w:highlight w:val="lightGray"/>
+        </w:rPr>
+        <w:t>m</w:t>
+      </w:r>
+      <w:r>
+        <w:rPr>
+          <w:rFonts w:ascii="Arial" w:hAnsi="Arial" w:eastAsia="Arial" w:cs="Arial"/>
+          <w:b w:val="0"/>
+          <w:i w:val="0"/>
+          <w:color w:val="000000"/>
+          <w:sz w:val="18"/>
+          <w:highlight w:val="lightGray"/>
+        </w:rPr>
+        <w:t xml:space="preserve"> </w:t>
+      </w:r>
+      <w:r>
+        <w:rPr>
+          <w:rFonts w:ascii="Arial" w:hAnsi="Arial" w:eastAsia="Arial" w:cs="Arial"/>
+          <w:b w:val="0"/>
+          <w:i w:val="0"/>
+          <w:color w:val="000000"/>
+          <w:sz w:val="18"/>
+          <w:highlight w:val="lightGray"/>
+        </w:rPr>
+        <w:t>E</w:t>
+      </w:r>
+      <w:r>
+        <w:rPr>
+          <w:rFonts w:ascii="Arial" w:hAnsi="Arial" w:eastAsia="Arial" w:cs="Arial"/>
+          <w:b w:val="0"/>
+          <w:i w:val="0"/>
+          <w:color w:val="000000"/>
+          <w:sz w:val="18"/>
+          <w:highlight w:val="lightGray"/>
+        </w:rPr>
+        <w:t>s</w:t>
+      </w:r>
+      <w:r>
+        <w:rPr>
+          <w:rFonts w:ascii="Arial" w:hAnsi="Arial" w:eastAsia="Arial" w:cs="Arial"/>
+          <w:b w:val="0"/>
+          <w:i w:val="0"/>
+          <w:color w:val="000000"/>
+          <w:sz w:val="18"/>
+          <w:highlight w:val="lightGray"/>
+        </w:rPr>
+        <w:t>s</w:t>
+      </w:r>
+      <w:r>
+        <w:rPr>
+          <w:rFonts w:ascii="Arial" w:hAnsi="Arial" w:eastAsia="Arial" w:cs="Arial"/>
+          <w:b w:val="0"/>
+          <w:i w:val="0"/>
+          <w:color w:val="000000"/>
+          <w:sz w:val="18"/>
+          <w:highlight w:val="lightGray"/>
+        </w:rPr>
+        <w:t>a</w:t>
+      </w:r>
+      <w:r>
+        <w:rPr>
+          <w:rFonts w:ascii="Arial" w:hAnsi="Arial" w:eastAsia="Arial" w:cs="Arial"/>
+          <w:b w:val="0"/>
+          <w:i w:val="0"/>
+          <w:color w:val="000000"/>
+          <w:sz w:val="18"/>
+          <w:highlight w:val="lightGray"/>
+        </w:rPr>
+        <w:t>m</w:t>
+      </w:r>
+      <w:r>
+        <w:rPr>
+          <w:rFonts w:ascii="Arial" w:hAnsi="Arial" w:eastAsia="Arial" w:cs="Arial"/>
+          <w:b w:val="0"/>
+          <w:i w:val="0"/>
+          <w:color w:val="000000"/>
+          <w:sz w:val="18"/>
+          <w:highlight w:val="lightGray"/>
+        </w:rPr>
+        <w:t>]</w:t>
+      </w:r>
+      <w:r>
+        <w:rPr>
+          <w:rFonts w:ascii="Arial" w:hAnsi="Arial" w:eastAsia="Arial" w:cs="Arial"/>
+          <w:b w:val="0"/>
+          <w:i w:val="0"/>
+          <w:color w:val="000000"/>
+          <w:sz w:val="18"/>
+          <w:highlight w:val="lightGray"/>
+        </w:rPr>
+        <w:t xml:space="preserve"> </w:t>
+      </w:r>
+      <w:r>
+        <w:rPr>
+          <w:rFonts w:ascii="Arial" w:hAnsi="Arial" w:eastAsia="Arial" w:cs="Arial"/>
+          <w:b w:val="0"/>
+          <w:i w:val="0"/>
+          <w:color w:val="000000"/>
+          <w:sz w:val="18"/>
+          <w:highlight w:val="lightGray"/>
+        </w:rPr>
+        <w:t>-</w:t>
+      </w:r>
+      <w:r>
+        <w:rPr>
+          <w:rFonts w:ascii="Arial" w:hAnsi="Arial" w:eastAsia="Arial" w:cs="Arial"/>
+          <w:b w:val="0"/>
+          <w:i w:val="0"/>
+          <w:color w:val="000000"/>
+          <w:sz w:val="18"/>
+          <w:highlight w:val="lightGray"/>
+        </w:rPr>
+        <w:t>&gt;</w:t>
+      </w:r>
+      <w:r>
+        <w:rPr>
+          <w:rFonts w:ascii="Arial" w:hAnsi="Arial" w:eastAsia="Arial" w:cs="Arial"/>
+          <w:b w:val="0"/>
+          <w:i w:val="0"/>
+          <w:color w:val="000000"/>
+          <w:sz w:val="18"/>
+          <w:highlight w:val="lightGray"/>
+        </w:rPr>
+        <w:t xml:space="preserve"> </w:t>
+      </w:r>
+      <w:r>
+        <w:rPr>
+          <w:rFonts w:ascii="Arial" w:hAnsi="Arial" w:eastAsia="Arial" w:cs="Arial"/>
+          <w:b/>
+          <w:i w:val="0"/>
+          <w:color w:val="000000"/>
+          <w:sz w:val="18"/>
+          <w:highlight w:val="lightGray"/>
+        </w:rPr>
+        <w:t>F</w:t>
+      </w:r>
+      <w:r>
+        <w:rPr>
+          <w:rFonts w:ascii="Arial" w:hAnsi="Arial" w:eastAsia="Arial" w:cs="Arial"/>
+          <w:b/>
+          <w:i w:val="0"/>
+          <w:color w:val="000000"/>
+          <w:sz w:val="18"/>
+          <w:highlight w:val="lightGray"/>
+        </w:rPr>
+        <w:t>r</w:t>
+      </w:r>
+      <w:r>
+        <w:rPr>
+          <w:rFonts w:ascii="Arial" w:hAnsi="Arial" w:eastAsia="Arial" w:cs="Arial"/>
+          <w:b/>
+          <w:i w:val="0"/>
+          <w:color w:val="000000"/>
+          <w:sz w:val="18"/>
+          <w:highlight w:val="lightGray"/>
+        </w:rPr>
+        <w:t>o</w:t>
+      </w:r>
+      <w:r>
+        <w:rPr>
+          <w:rFonts w:ascii="Arial" w:hAnsi="Arial" w:eastAsia="Arial" w:cs="Arial"/>
+          <w:b/>
+          <w:i w:val="0"/>
+          <w:color w:val="000000"/>
+          <w:sz w:val="18"/>
+          <w:highlight w:val="lightGray"/>
+        </w:rPr>
+        <w:t>m</w:t>
+      </w:r>
+      <w:r>
+        <w:rPr>
+          <w:rFonts w:ascii="Arial" w:hAnsi="Arial" w:eastAsia="Arial" w:cs="Arial"/>
+          <w:b/>
+          <w:i w:val="0"/>
+          <w:color w:val="000000"/>
+          <w:sz w:val="18"/>
+          <w:highlight w:val="lightGray"/>
+        </w:rPr>
+        <w:t>:</w:t>
+      </w:r>
+      <w:r>
+        <w:rPr>
+          <w:rFonts w:ascii="Arial" w:hAnsi="Arial" w:eastAsia="Arial" w:cs="Arial"/>
+          <w:b w:val="0"/>
+          <w:i w:val="0"/>
+          <w:color w:val="000000"/>
+          <w:sz w:val="18"/>
+          <w:highlight w:val="lightGray"/>
+        </w:rPr>
+        <w:t xml:space="preserve"> </w:t>
+      </w:r>
+      <w:r>
+        <w:rPr>
+          <w:rFonts w:ascii="Arial" w:hAnsi="Arial" w:eastAsia="Arial" w:cs="Arial"/>
+          <w:b w:val="0"/>
+          <w:i w:val="0"/>
+          <w:color w:val="000000"/>
+          <w:sz w:val="18"/>
+          <w:highlight w:val="lightGray"/>
+        </w:rPr>
+        <w:t>[</w:t>
+      </w:r>
+      <w:r>
+        <w:rPr>
+          <w:rFonts w:ascii="Arial" w:hAnsi="Arial" w:eastAsia="Arial" w:cs="Arial"/>
+          <w:b w:val="0"/>
+          <w:i w:val="0"/>
+          <w:color w:val="000000"/>
+          <w:sz w:val="18"/>
+          <w:highlight w:val="lightGray"/>
+        </w:rPr>
+        <w:t>C</w:t>
+      </w:r>
+      <w:r>
+        <w:rPr>
+          <w:rFonts w:ascii="Arial" w:hAnsi="Arial" w:eastAsia="Arial" w:cs="Arial"/>
+          <w:b w:val="0"/>
+          <w:i w:val="0"/>
+          <w:color w:val="000000"/>
+          <w:sz w:val="18"/>
+          <w:highlight w:val="lightGray"/>
+        </w:rPr>
+        <w:t>h</w:t>
+      </w:r>
+      <w:r>
+        <w:rPr>
+          <w:rFonts w:ascii="Arial" w:hAnsi="Arial" w:eastAsia="Arial" w:cs="Arial"/>
+          <w:b w:val="0"/>
+          <w:i w:val="0"/>
+          <w:color w:val="000000"/>
+          <w:sz w:val="18"/>
+          <w:highlight w:val="lightGray"/>
+        </w:rPr>
+        <w:t>a</w:t>
+      </w:r>
+      <w:r>
+        <w:rPr>
+          <w:rFonts w:ascii="Arial" w:hAnsi="Arial" w:eastAsia="Arial" w:cs="Arial"/>
+          <w:b w:val="0"/>
+          <w:i w:val="0"/>
+          <w:color w:val="000000"/>
+          <w:sz w:val="18"/>
+          <w:highlight w:val="lightGray"/>
+        </w:rPr>
+        <w:t>t</w:t>
+      </w:r>
+      <w:r>
+        <w:rPr>
+          <w:rFonts w:ascii="Arial" w:hAnsi="Arial" w:eastAsia="Arial" w:cs="Arial"/>
+          <w:b w:val="0"/>
+          <w:i w:val="0"/>
+          <w:color w:val="000000"/>
+          <w:sz w:val="18"/>
+          <w:highlight w:val="lightGray"/>
+        </w:rPr>
+        <w:t>g</w:t>
+      </w:r>
+      <w:r>
+        <w:rPr>
+          <w:rFonts w:ascii="Arial" w:hAnsi="Arial" w:eastAsia="Arial" w:cs="Arial"/>
+          <w:b w:val="0"/>
+          <w:i w:val="0"/>
+          <w:color w:val="000000"/>
+          <w:sz w:val="18"/>
+          <w:highlight w:val="lightGray"/>
+        </w:rPr>
+        <w:t>p</w:t>
+      </w:r>
+      <w:r>
+        <w:rPr>
+          <w:rFonts w:ascii="Arial" w:hAnsi="Arial" w:eastAsia="Arial" w:cs="Arial"/>
+          <w:b w:val="0"/>
+          <w:i w:val="0"/>
+          <w:color w:val="000000"/>
+          <w:sz w:val="18"/>
+          <w:highlight w:val="lightGray"/>
+        </w:rPr>
+        <w:t>t</w:t>
+      </w:r>
+      <w:r>
+        <w:rPr>
+          <w:rFonts w:ascii="Arial" w:hAnsi="Arial" w:eastAsia="Arial" w:cs="Arial"/>
+          <w:b w:val="0"/>
+          <w:i w:val="0"/>
+          <w:color w:val="000000"/>
+          <w:sz w:val="18"/>
+          <w:highlight w:val="lightGray"/>
+        </w:rPr>
+        <w:t xml:space="preserve"> </w:t>
+      </w:r>
+      <w:r>
+        <w:rPr>
+          <w:rFonts w:ascii="Arial" w:hAnsi="Arial" w:eastAsia="Arial" w:cs="Arial"/>
+          <w:b w:val="0"/>
+          <w:i w:val="0"/>
+          <w:color w:val="000000"/>
+          <w:sz w:val="18"/>
+          <w:highlight w:val="lightGray"/>
         </w:rPr>
         <w:t>(</w:t>
       </w:r>
       <w:r>
         <w:rPr>
-          <w:b/>
-          <w:sz w:val="14"/>
-          <w:szCs w:val="14"/>
-          <w:shd w:val="clear" w:color="auto" w:fill="B7B7B7"/>
-        </w:rPr>
-        <w:t>GPT-5-</w:t>
-      </w:r>
-      <w:r>
-        <w:rPr>
-          <w:b/>
-          <w:sz w:val="14"/>
-          <w:szCs w:val="14"/>
-          <w:shd w:val="clear" w:color="auto" w:fill="B7B7B7"/>
-        </w:rPr>
-        <w:t>Mini</w:t>
-      </w:r>
-      <w:r>
-        <w:rPr>
-          <w:b/>
-          <w:sz w:val="14"/>
-          <w:szCs w:val="14"/>
-          <w:shd w:val="clear" w:color="auto" w:fill="B7B7B7"/>
-        </w:rPr>
-        <w:t>) at [8/2</w:t>
-      </w:r>
-      <w:r>
-        <w:rPr>
-          <w:b/>
-          <w:sz w:val="14"/>
-          <w:szCs w:val="14"/>
-          <w:shd w:val="clear" w:color="auto" w:fill="B7B7B7"/>
+          <w:rFonts w:ascii="Arial" w:hAnsi="Arial" w:eastAsia="Arial" w:cs="Arial"/>
+          <w:b w:val="0"/>
+          <w:i w:val="0"/>
+          <w:color w:val="000000"/>
+          <w:sz w:val="18"/>
+          <w:highlight w:val="lightGray"/>
+        </w:rPr>
+        <w:t>G</w:t>
+      </w:r>
+      <w:r>
+        <w:rPr>
+          <w:rFonts w:ascii="Arial" w:hAnsi="Arial" w:eastAsia="Arial" w:cs="Arial"/>
+          <w:b w:val="0"/>
+          <w:i w:val="0"/>
+          <w:color w:val="000000"/>
+          <w:sz w:val="18"/>
+          <w:highlight w:val="lightGray"/>
+        </w:rPr>
+        <w:t>P</w:t>
+      </w:r>
+      <w:r>
+        <w:rPr>
+          <w:rFonts w:ascii="Arial" w:hAnsi="Arial" w:eastAsia="Arial" w:cs="Arial"/>
+          <w:b w:val="0"/>
+          <w:i w:val="0"/>
+          <w:color w:val="000000"/>
+          <w:sz w:val="18"/>
+          <w:highlight w:val="lightGray"/>
+        </w:rPr>
+        <w:t>T</w:t>
+      </w:r>
+      <w:r>
+        <w:rPr>
+          <w:rFonts w:ascii="Arial" w:hAnsi="Arial" w:eastAsia="Arial" w:cs="Cambria Math"/>
+          <w:b w:val="0"/>
+          <w:i w:val="0"/>
+          <w:color w:val="000000"/>
+          <w:sz w:val="18"/>
+          <w:highlight w:val="lightGray"/>
+        </w:rPr>
+        <w:t>‑</w:t>
+      </w:r>
+      <w:r>
+        <w:rPr>
+          <w:rFonts w:ascii="Arial" w:hAnsi="Arial" w:eastAsia="Arial" w:cs="Arial"/>
+          <w:b w:val="0"/>
+          <w:i w:val="0"/>
+          <w:color w:val="000000"/>
+          <w:sz w:val="18"/>
+          <w:highlight w:val="lightGray"/>
+        </w:rPr>
+        <w:t>5</w:t>
+      </w:r>
+      <w:r>
+        <w:rPr>
+          <w:rFonts w:ascii="Arial" w:hAnsi="Arial" w:eastAsia="Arial" w:cs="Arial"/>
+          <w:b w:val="0"/>
+          <w:i w:val="0"/>
+          <w:color w:val="000000"/>
+          <w:sz w:val="18"/>
+          <w:highlight w:val="lightGray"/>
+        </w:rPr>
+        <w:t xml:space="preserve"> </w:t>
+      </w:r>
+      <w:r>
+        <w:rPr>
+          <w:rFonts w:ascii="Arial" w:hAnsi="Arial" w:eastAsia="Arial" w:cs="Arial"/>
+          <w:b w:val="0"/>
+          <w:i w:val="0"/>
+          <w:color w:val="000000"/>
+          <w:sz w:val="18"/>
+          <w:highlight w:val="lightGray"/>
+        </w:rPr>
+        <w:t>M</w:t>
+      </w:r>
+      <w:r>
+        <w:rPr>
+          <w:rFonts w:ascii="Arial" w:hAnsi="Arial" w:eastAsia="Arial" w:cs="Arial"/>
+          <w:b w:val="0"/>
+          <w:i w:val="0"/>
+          <w:color w:val="000000"/>
+          <w:sz w:val="18"/>
+          <w:highlight w:val="lightGray"/>
+        </w:rPr>
+        <w:t>i</w:t>
+      </w:r>
+      <w:r>
+        <w:rPr>
+          <w:rFonts w:ascii="Arial" w:hAnsi="Arial" w:eastAsia="Arial" w:cs="Arial"/>
+          <w:b w:val="0"/>
+          <w:i w:val="0"/>
+          <w:color w:val="000000"/>
+          <w:sz w:val="18"/>
+          <w:highlight w:val="lightGray"/>
+        </w:rPr>
+        <w:t>n</w:t>
+      </w:r>
+      <w:r>
+        <w:rPr>
+          <w:rFonts w:ascii="Arial" w:hAnsi="Arial" w:eastAsia="Arial" w:cs="Arial"/>
+          <w:b w:val="0"/>
+          <w:i w:val="0"/>
+          <w:color w:val="000000"/>
+          <w:sz w:val="18"/>
+          <w:highlight w:val="lightGray"/>
+        </w:rPr>
+        <w:t>i</w:t>
+      </w:r>
+      <w:r>
+        <w:rPr>
+          <w:rFonts w:ascii="Arial" w:hAnsi="Arial" w:eastAsia="Arial" w:cs="Arial"/>
+          <w:b w:val="0"/>
+          <w:i w:val="0"/>
+          <w:color w:val="000000"/>
+          <w:sz w:val="18"/>
+          <w:highlight w:val="lightGray"/>
+        </w:rPr>
+        <w:t>)</w:t>
+      </w:r>
+      <w:r>
+        <w:rPr>
+          <w:rFonts w:ascii="Arial" w:hAnsi="Arial" w:eastAsia="Arial" w:cs="Arial"/>
+          <w:b w:val="0"/>
+          <w:i w:val="0"/>
+          <w:color w:val="000000"/>
+          <w:sz w:val="18"/>
+          <w:highlight w:val="lightGray"/>
+        </w:rPr>
+        <w:t>]</w:t>
+      </w:r>
+      <w:r>
+        <w:rPr>
+          <w:rFonts w:ascii="Arial" w:hAnsi="Arial" w:eastAsia="Arial" w:cs="Arial"/>
+          <w:b w:val="0"/>
+          <w:i w:val="0"/>
+          <w:color w:val="000000"/>
+          <w:sz w:val="18"/>
+          <w:highlight w:val="lightGray"/>
+        </w:rPr>
+        <w:t xml:space="preserve"> </w:t>
+      </w:r>
+      <w:r>
+        <w:rPr>
+          <w:rFonts w:ascii="Arial" w:hAnsi="Arial" w:eastAsia="Arial" w:cs="Arial"/>
+          <w:b/>
+          <w:i w:val="0"/>
+          <w:color w:val="000000"/>
+          <w:sz w:val="18"/>
+          <w:highlight w:val="lightGray"/>
+        </w:rPr>
+        <w:t>o</w:t>
+      </w:r>
+      <w:r>
+        <w:rPr>
+          <w:rFonts w:ascii="Arial" w:hAnsi="Arial" w:eastAsia="Arial" w:cs="Arial"/>
+          <w:b/>
+          <w:i w:val="0"/>
+          <w:color w:val="000000"/>
+          <w:sz w:val="18"/>
+          <w:highlight w:val="lightGray"/>
+        </w:rPr>
+        <w:t>n</w:t>
+      </w:r>
+      <w:r>
+        <w:rPr>
+          <w:rFonts w:ascii="Arial" w:hAnsi="Arial" w:eastAsia="Arial"/>
+          <w:b w:val="0"/>
+          <w:i w:val="0"/>
+          <w:sz w:val="18"/>
+          <w:highlight w:val="lightGray"/>
+        </w:rPr>
+        <w:t xml:space="preserve"> [8/2</w:t>
+      </w:r>
+      <w:r>
+        <w:rPr>
+          <w:rFonts w:ascii="Arial" w:hAnsi="Arial" w:eastAsia="Arial"/>
+          <w:b w:val="0"/>
+          <w:i w:val="0"/>
+          <w:sz w:val="18"/>
+          <w:highlight w:val="lightGray"/>
         </w:rPr>
         <w:t>7</w:t>
       </w:r>
       <w:r>
         <w:rPr>
-          <w:b/>
-          <w:sz w:val="14"/>
-          <w:szCs w:val="14"/>
-          <w:shd w:val="clear" w:color="auto" w:fill="B7B7B7"/>
+          <w:rFonts w:ascii="Arial" w:hAnsi="Arial" w:eastAsia="Arial"/>
+          <w:b w:val="0"/>
+          <w:i w:val="0"/>
+          <w:sz w:val="18"/>
+          <w:highlight w:val="lightGray"/>
         </w:rPr>
         <w:t>/2025]</w:t>
       </w:r>
@@ -283,59 +1801,1575 @@
       </w:pPr>
       <w:r>
         <w:rPr>
-          <w:b/>
-          <w:shd w:val="clear" w:color="auto" w:fill="B7B7B7"/>
-        </w:rPr>
-        <w:t># Source</w:t>
-      </w:r>
-      <w:r>
-        <w:rPr>
-          <w:shd w:val="clear" w:color="auto" w:fill="B7B7B7"/>
-        </w:rPr>
-        <w:t xml:space="preserve">: </w:t>
-      </w:r>
-      <w:r>
-        <w:rPr>
-          <w:b/>
-          <w:shd w:val="clear" w:color="auto" w:fill="B7B7B7"/>
-        </w:rPr>
-        <w:t xml:space="preserve">Chatgpt </w:t>
-      </w:r>
-      <w:r>
-        <w:rPr>
-          <w:b/>
-          <w:sz w:val="14"/>
-          <w:szCs w:val="14"/>
-          <w:shd w:val="clear" w:color="auto" w:fill="B7B7B7"/>
+          <w:rFonts w:ascii="Arial" w:hAnsi="Arial" w:eastAsia="Arial" w:cs="Arial"/>
+          <w:b/>
+          <w:i w:val="0"/>
+          <w:color w:val="000000"/>
+          <w:sz w:val="18"/>
+          <w:highlight w:val="lightGray"/>
+        </w:rPr>
+        <w:t>#</w:t>
+      </w:r>
+      <w:r>
+        <w:rPr>
+          <w:rFonts w:ascii="Arial" w:hAnsi="Arial" w:eastAsia="Arial" w:cs="Arial"/>
+          <w:b/>
+          <w:i w:val="0"/>
+          <w:color w:val="000000"/>
+          <w:sz w:val="18"/>
+          <w:highlight w:val="lightGray"/>
+        </w:rPr>
+        <w:t xml:space="preserve"> </w:t>
+      </w:r>
+      <w:r>
+        <w:rPr>
+          <w:rFonts w:ascii="Arial" w:hAnsi="Arial" w:eastAsia="Arial" w:cs="Arial"/>
+          <w:b/>
+          <w:i w:val="0"/>
+          <w:color w:val="000000"/>
+          <w:sz w:val="18"/>
+          <w:highlight w:val="lightGray"/>
+        </w:rPr>
+        <w:t>S</w:t>
+      </w:r>
+      <w:r>
+        <w:rPr>
+          <w:rFonts w:ascii="Arial" w:hAnsi="Arial" w:eastAsia="Arial" w:cs="Arial"/>
+          <w:b/>
+          <w:i w:val="0"/>
+          <w:color w:val="000000"/>
+          <w:sz w:val="18"/>
+          <w:highlight w:val="lightGray"/>
+        </w:rPr>
+        <w:t>o</w:t>
+      </w:r>
+      <w:r>
+        <w:rPr>
+          <w:rFonts w:ascii="Arial" w:hAnsi="Arial" w:eastAsia="Arial" w:cs="Arial"/>
+          <w:b/>
+          <w:i w:val="0"/>
+          <w:color w:val="000000"/>
+          <w:sz w:val="18"/>
+          <w:highlight w:val="lightGray"/>
+        </w:rPr>
+        <w:t>u</w:t>
+      </w:r>
+      <w:r>
+        <w:rPr>
+          <w:rFonts w:ascii="Arial" w:hAnsi="Arial" w:eastAsia="Arial" w:cs="Arial"/>
+          <w:b/>
+          <w:i w:val="0"/>
+          <w:color w:val="000000"/>
+          <w:sz w:val="18"/>
+          <w:highlight w:val="lightGray"/>
+        </w:rPr>
+        <w:t>r</w:t>
+      </w:r>
+      <w:r>
+        <w:rPr>
+          <w:rFonts w:ascii="Arial" w:hAnsi="Arial" w:eastAsia="Arial" w:cs="Arial"/>
+          <w:b/>
+          <w:i w:val="0"/>
+          <w:color w:val="000000"/>
+          <w:sz w:val="18"/>
+          <w:highlight w:val="lightGray"/>
+        </w:rPr>
+        <w:t>c</w:t>
+      </w:r>
+      <w:r>
+        <w:rPr>
+          <w:rFonts w:ascii="Arial" w:hAnsi="Arial" w:eastAsia="Arial" w:cs="Arial"/>
+          <w:b/>
+          <w:i w:val="0"/>
+          <w:color w:val="000000"/>
+          <w:sz w:val="18"/>
+          <w:highlight w:val="lightGray"/>
+        </w:rPr>
+        <w:t>e</w:t>
+      </w:r>
+      <w:r>
+        <w:rPr>
+          <w:rFonts w:ascii="Arial" w:hAnsi="Arial" w:eastAsia="Arial" w:cs="Arial"/>
+          <w:b/>
+          <w:i w:val="0"/>
+          <w:color w:val="000000"/>
+          <w:sz w:val="18"/>
+          <w:highlight w:val="lightGray"/>
+        </w:rPr>
+        <w:t>:</w:t>
+      </w:r>
+      <w:r>
+        <w:rPr>
+          <w:rFonts w:ascii="Arial" w:hAnsi="Arial" w:eastAsia="Arial" w:cs="Arial"/>
+          <w:b/>
+          <w:i w:val="0"/>
+          <w:color w:val="000000"/>
+          <w:sz w:val="18"/>
+          <w:highlight w:val="lightGray"/>
+        </w:rPr>
+        <w:t xml:space="preserve"> </w:t>
+      </w:r>
+      <w:r>
+        <w:rPr>
+          <w:rFonts w:ascii="Arial" w:hAnsi="Arial" w:eastAsia="Arial" w:cs="Arial"/>
+          <w:b/>
+          <w:i w:val="0"/>
+          <w:color w:val="000000"/>
+          <w:sz w:val="18"/>
+          <w:highlight w:val="lightGray"/>
+        </w:rPr>
+        <w:t>A</w:t>
+      </w:r>
+      <w:r>
+        <w:rPr>
+          <w:rFonts w:ascii="Arial" w:hAnsi="Arial" w:eastAsia="Arial" w:cs="Arial"/>
+          <w:b/>
+          <w:i w:val="0"/>
+          <w:color w:val="000000"/>
+          <w:sz w:val="18"/>
+          <w:highlight w:val="lightGray"/>
+        </w:rPr>
+        <w:t>I</w:t>
+      </w:r>
+      <w:r>
+        <w:rPr>
+          <w:rFonts w:ascii="Arial" w:hAnsi="Arial" w:eastAsia="Arial" w:cs="Arial"/>
+          <w:b/>
+          <w:i w:val="0"/>
+          <w:color w:val="000000"/>
+          <w:sz w:val="18"/>
+          <w:highlight w:val="lightGray"/>
+        </w:rPr>
+        <w:t xml:space="preserve"> </w:t>
+      </w:r>
+      <w:r>
+        <w:rPr>
+          <w:rFonts w:ascii="Arial" w:hAnsi="Arial" w:eastAsia="Arial" w:cs="Arial"/>
+          <w:b/>
+          <w:i w:val="0"/>
+          <w:color w:val="000000"/>
+          <w:sz w:val="18"/>
+          <w:highlight w:val="lightGray"/>
+        </w:rPr>
+        <w:t>S</w:t>
+      </w:r>
+      <w:r>
+        <w:rPr>
+          <w:rFonts w:ascii="Arial" w:hAnsi="Arial" w:eastAsia="Arial" w:cs="Arial"/>
+          <w:b/>
+          <w:i w:val="0"/>
+          <w:color w:val="000000"/>
+          <w:sz w:val="18"/>
+          <w:highlight w:val="lightGray"/>
+        </w:rPr>
+        <w:t>o</w:t>
+      </w:r>
+      <w:r>
+        <w:rPr>
+          <w:rFonts w:ascii="Arial" w:hAnsi="Arial" w:eastAsia="Arial" w:cs="Arial"/>
+          <w:b/>
+          <w:i w:val="0"/>
+          <w:color w:val="000000"/>
+          <w:sz w:val="18"/>
+          <w:highlight w:val="lightGray"/>
+        </w:rPr>
+        <w:t>u</w:t>
+      </w:r>
+      <w:r>
+        <w:rPr>
+          <w:rFonts w:ascii="Arial" w:hAnsi="Arial" w:eastAsia="Arial" w:cs="Arial"/>
+          <w:b/>
+          <w:i w:val="0"/>
+          <w:color w:val="000000"/>
+          <w:sz w:val="18"/>
+          <w:highlight w:val="lightGray"/>
+        </w:rPr>
+        <w:t>r</w:t>
+      </w:r>
+      <w:r>
+        <w:rPr>
+          <w:rFonts w:ascii="Arial" w:hAnsi="Arial" w:eastAsia="Arial" w:cs="Arial"/>
+          <w:b/>
+          <w:i w:val="0"/>
+          <w:color w:val="000000"/>
+          <w:sz w:val="18"/>
+          <w:highlight w:val="lightGray"/>
+        </w:rPr>
+        <w:t>c</w:t>
+      </w:r>
+      <w:r>
+        <w:rPr>
+          <w:rFonts w:ascii="Arial" w:hAnsi="Arial" w:eastAsia="Arial" w:cs="Arial"/>
+          <w:b/>
+          <w:i w:val="0"/>
+          <w:color w:val="000000"/>
+          <w:sz w:val="18"/>
+          <w:highlight w:val="lightGray"/>
+        </w:rPr>
+        <w:t>e</w:t>
+      </w:r>
+      <w:r>
+        <w:rPr>
+          <w:rFonts w:ascii="Arial" w:hAnsi="Arial" w:eastAsia="Arial" w:cs="Arial"/>
+          <w:b/>
+          <w:i w:val="0"/>
+          <w:color w:val="000000"/>
+          <w:sz w:val="18"/>
+          <w:highlight w:val="lightGray"/>
+        </w:rPr>
+        <w:t>:</w:t>
+      </w:r>
+      <w:r>
+        <w:rPr>
+          <w:rFonts w:ascii="Arial" w:hAnsi="Arial" w:eastAsia="Arial" w:cs="Arial"/>
+          <w:b/>
+          <w:i w:val="0"/>
+          <w:color w:val="000000"/>
+          <w:sz w:val="18"/>
+          <w:highlight w:val="lightGray"/>
+        </w:rPr>
+        <w:t xml:space="preserve"> </w:t>
+      </w:r>
+      <w:r>
+        <w:rPr>
+          <w:rFonts w:ascii="Arial" w:hAnsi="Arial" w:eastAsia="Arial" w:cs="Arial"/>
+          <w:b/>
+          <w:i w:val="0"/>
+          <w:color w:val="000000"/>
+          <w:sz w:val="18"/>
+          <w:highlight w:val="lightGray"/>
+        </w:rPr>
+        <w:t>P</w:t>
+      </w:r>
+      <w:r>
+        <w:rPr>
+          <w:rFonts w:ascii="Arial" w:hAnsi="Arial" w:eastAsia="Arial" w:cs="Arial"/>
+          <w:b/>
+          <w:i w:val="0"/>
+          <w:color w:val="000000"/>
+          <w:sz w:val="18"/>
+          <w:highlight w:val="lightGray"/>
+        </w:rPr>
+        <w:t>r</w:t>
+      </w:r>
+      <w:r>
+        <w:rPr>
+          <w:rFonts w:ascii="Arial" w:hAnsi="Arial" w:eastAsia="Arial" w:cs="Arial"/>
+          <w:b/>
+          <w:i w:val="0"/>
+          <w:color w:val="000000"/>
+          <w:sz w:val="18"/>
+          <w:highlight w:val="lightGray"/>
+        </w:rPr>
+        <w:t>o</w:t>
+      </w:r>
+      <w:r>
+        <w:rPr>
+          <w:rFonts w:ascii="Arial" w:hAnsi="Arial" w:eastAsia="Arial" w:cs="Arial"/>
+          <w:b/>
+          <w:i w:val="0"/>
+          <w:color w:val="000000"/>
+          <w:sz w:val="18"/>
+          <w:highlight w:val="lightGray"/>
+        </w:rPr>
+        <w:t>v</w:t>
+      </w:r>
+      <w:r>
+        <w:rPr>
+          <w:rFonts w:ascii="Arial" w:hAnsi="Arial" w:eastAsia="Arial" w:cs="Arial"/>
+          <w:b/>
+          <w:i w:val="0"/>
+          <w:color w:val="000000"/>
+          <w:sz w:val="18"/>
+          <w:highlight w:val="lightGray"/>
+        </w:rPr>
+        <w:t>i</w:t>
+      </w:r>
+      <w:r>
+        <w:rPr>
+          <w:rFonts w:ascii="Arial" w:hAnsi="Arial" w:eastAsia="Arial" w:cs="Arial"/>
+          <w:b/>
+          <w:i w:val="0"/>
+          <w:color w:val="000000"/>
+          <w:sz w:val="18"/>
+          <w:highlight w:val="lightGray"/>
+        </w:rPr>
+        <w:t>d</w:t>
+      </w:r>
+      <w:r>
+        <w:rPr>
+          <w:rFonts w:ascii="Arial" w:hAnsi="Arial" w:eastAsia="Arial" w:cs="Arial"/>
+          <w:b/>
+          <w:i w:val="0"/>
+          <w:color w:val="000000"/>
+          <w:sz w:val="18"/>
+          <w:highlight w:val="lightGray"/>
+        </w:rPr>
+        <w:t>e</w:t>
+      </w:r>
+      <w:r>
+        <w:rPr>
+          <w:rFonts w:ascii="Arial" w:hAnsi="Arial" w:eastAsia="Arial" w:cs="Arial"/>
+          <w:b/>
+          <w:i w:val="0"/>
+          <w:color w:val="000000"/>
+          <w:sz w:val="18"/>
+          <w:highlight w:val="lightGray"/>
+        </w:rPr>
+        <w:t>d</w:t>
+      </w:r>
+      <w:r>
+        <w:rPr>
+          <w:rFonts w:ascii="Arial" w:hAnsi="Arial" w:eastAsia="Arial" w:cs="Arial"/>
+          <w:b/>
+          <w:i w:val="0"/>
+          <w:color w:val="000000"/>
+          <w:sz w:val="18"/>
+          <w:highlight w:val="lightGray"/>
+        </w:rPr>
+        <w:t xml:space="preserve"> </w:t>
+      </w:r>
+      <w:r>
+        <w:rPr>
+          <w:rFonts w:ascii="Arial" w:hAnsi="Arial" w:eastAsia="Arial" w:cs="Arial"/>
+          <w:b/>
+          <w:i w:val="0"/>
+          <w:color w:val="000000"/>
+          <w:sz w:val="18"/>
+          <w:highlight w:val="lightGray"/>
+        </w:rPr>
+        <w:t>b</w:t>
+      </w:r>
+      <w:r>
+        <w:rPr>
+          <w:rFonts w:ascii="Arial" w:hAnsi="Arial" w:eastAsia="Arial" w:cs="Arial"/>
+          <w:b/>
+          <w:i w:val="0"/>
+          <w:color w:val="000000"/>
+          <w:sz w:val="18"/>
+          <w:highlight w:val="lightGray"/>
+        </w:rPr>
+        <w:t>y</w:t>
+      </w:r>
+      <w:r>
+        <w:rPr>
+          <w:rFonts w:ascii="Arial" w:hAnsi="Arial" w:eastAsia="Arial" w:cs="Arial"/>
+          <w:b/>
+          <w:i w:val="0"/>
+          <w:color w:val="000000"/>
+          <w:sz w:val="18"/>
+          <w:highlight w:val="lightGray"/>
+        </w:rPr>
+        <w:t>:</w:t>
+      </w:r>
+      <w:r>
+        <w:rPr>
+          <w:rFonts w:ascii="Arial" w:hAnsi="Arial" w:eastAsia="Arial" w:cs="Arial"/>
+          <w:b/>
+          <w:i w:val="0"/>
+          <w:color w:val="000000"/>
+          <w:sz w:val="18"/>
+          <w:highlight w:val="lightGray"/>
+        </w:rPr>
+        <w:t xml:space="preserve"> </w:t>
+      </w:r>
+      <w:r>
+        <w:rPr>
+          <w:rFonts w:ascii="Arial" w:hAnsi="Arial" w:eastAsia="Arial" w:cs="Arial"/>
+          <w:b/>
+          <w:i w:val="0"/>
+          <w:color w:val="000000"/>
+          <w:sz w:val="18"/>
+          <w:highlight w:val="lightGray"/>
+        </w:rPr>
+        <w:t>[</w:t>
+      </w:r>
+      <w:r>
+        <w:rPr>
+          <w:rFonts w:ascii="Arial" w:hAnsi="Arial" w:eastAsia="Arial" w:cs="Arial"/>
+          <w:b/>
+          <w:i w:val="0"/>
+          <w:color w:val="000000"/>
+          <w:sz w:val="18"/>
+          <w:highlight w:val="lightGray"/>
+        </w:rPr>
+        <w:t>D</w:t>
+      </w:r>
+      <w:r>
+        <w:rPr>
+          <w:rFonts w:ascii="Arial" w:hAnsi="Arial" w:eastAsia="Arial" w:cs="Arial"/>
+          <w:b/>
+          <w:i w:val="0"/>
+          <w:color w:val="000000"/>
+          <w:sz w:val="18"/>
+          <w:highlight w:val="lightGray"/>
+        </w:rPr>
+        <w:t>a</w:t>
+      </w:r>
+      <w:r>
+        <w:rPr>
+          <w:rFonts w:ascii="Arial" w:hAnsi="Arial" w:eastAsia="Arial" w:cs="Arial"/>
+          <w:b/>
+          <w:i w:val="0"/>
+          <w:color w:val="000000"/>
+          <w:sz w:val="18"/>
+          <w:highlight w:val="lightGray"/>
+        </w:rPr>
+        <w:t>t</w:t>
+      </w:r>
+      <w:r>
+        <w:rPr>
+          <w:rFonts w:ascii="Arial" w:hAnsi="Arial" w:eastAsia="Arial" w:cs="Arial"/>
+          <w:b/>
+          <w:i w:val="0"/>
+          <w:color w:val="000000"/>
+          <w:sz w:val="18"/>
+          <w:highlight w:val="lightGray"/>
+        </w:rPr>
+        <w:t>a</w:t>
+      </w:r>
+      <w:r>
+        <w:rPr>
+          <w:rFonts w:ascii="Arial" w:hAnsi="Arial" w:eastAsia="Arial" w:cs="Arial"/>
+          <w:b/>
+          <w:i w:val="0"/>
+          <w:color w:val="000000"/>
+          <w:sz w:val="18"/>
+          <w:highlight w:val="lightGray"/>
+        </w:rPr>
+        <w:t xml:space="preserve"> </w:t>
+      </w:r>
+      <w:r>
+        <w:rPr>
+          <w:rFonts w:ascii="Arial" w:hAnsi="Arial" w:eastAsia="Arial" w:cs="Arial"/>
+          <w:b/>
+          <w:i w:val="0"/>
+          <w:color w:val="000000"/>
+          <w:sz w:val="18"/>
+          <w:highlight w:val="lightGray"/>
+        </w:rPr>
+        <w:t>P</w:t>
+      </w:r>
+      <w:r>
+        <w:rPr>
+          <w:rFonts w:ascii="Arial" w:hAnsi="Arial" w:eastAsia="Arial" w:cs="Arial"/>
+          <w:b/>
+          <w:i w:val="0"/>
+          <w:color w:val="000000"/>
+          <w:sz w:val="18"/>
+          <w:highlight w:val="lightGray"/>
+        </w:rPr>
+        <w:t>a</w:t>
+      </w:r>
+      <w:r>
+        <w:rPr>
+          <w:rFonts w:ascii="Arial" w:hAnsi="Arial" w:eastAsia="Arial" w:cs="Arial"/>
+          <w:b/>
+          <w:i w:val="0"/>
+          <w:color w:val="000000"/>
+          <w:sz w:val="18"/>
+          <w:highlight w:val="lightGray"/>
+        </w:rPr>
+        <w:t>t</w:t>
+      </w:r>
+      <w:r>
+        <w:rPr>
+          <w:rFonts w:ascii="Arial" w:hAnsi="Arial" w:eastAsia="Arial" w:cs="Arial"/>
+          <w:b/>
+          <w:i w:val="0"/>
+          <w:color w:val="000000"/>
+          <w:sz w:val="18"/>
+          <w:highlight w:val="lightGray"/>
+        </w:rPr>
+        <w:t>h</w:t>
+      </w:r>
+      <w:r>
+        <w:rPr>
+          <w:rFonts w:ascii="Arial" w:hAnsi="Arial" w:eastAsia="Arial" w:cs="Arial"/>
+          <w:b w:val="0"/>
+          <w:i w:val="0"/>
+          <w:color w:val="000000"/>
+          <w:sz w:val="18"/>
+          <w:highlight w:val="lightGray"/>
+        </w:rPr>
+        <w:t>:</w:t>
+      </w:r>
+      <w:r>
+        <w:rPr>
+          <w:rFonts w:ascii="Arial" w:hAnsi="Arial" w:eastAsia="Arial" w:cs="Arial"/>
+          <w:b w:val="0"/>
+          <w:i w:val="0"/>
+          <w:color w:val="000000"/>
+          <w:sz w:val="18"/>
+          <w:highlight w:val="lightGray"/>
+        </w:rPr>
+        <w:t xml:space="preserve"> </w:t>
+      </w:r>
+      <w:r>
+        <w:rPr>
+          <w:rFonts w:ascii="Arial" w:hAnsi="Arial" w:eastAsia="Arial" w:cs="Arial"/>
+          <w:b w:val="0"/>
+          <w:i w:val="0"/>
+          <w:color w:val="000000"/>
+          <w:sz w:val="18"/>
+          <w:highlight w:val="lightGray"/>
+        </w:rPr>
+        <w:t>P</w:t>
+      </w:r>
+      <w:r>
+        <w:rPr>
+          <w:rFonts w:ascii="Arial" w:hAnsi="Arial" w:eastAsia="Arial" w:cs="Arial"/>
+          <w:b w:val="0"/>
+          <w:i w:val="0"/>
+          <w:color w:val="000000"/>
+          <w:sz w:val="18"/>
+          <w:highlight w:val="lightGray"/>
+        </w:rPr>
+        <w:t>e</w:t>
+      </w:r>
+      <w:r>
+        <w:rPr>
+          <w:rFonts w:ascii="Arial" w:hAnsi="Arial" w:eastAsia="Arial" w:cs="Arial"/>
+          <w:b w:val="0"/>
+          <w:i w:val="0"/>
+          <w:color w:val="000000"/>
+          <w:sz w:val="18"/>
+          <w:highlight w:val="lightGray"/>
+        </w:rPr>
+        <w:t>r</w:t>
+      </w:r>
+      <w:r>
+        <w:rPr>
+          <w:rFonts w:ascii="Arial" w:hAnsi="Arial" w:eastAsia="Arial" w:cs="Arial"/>
+          <w:b w:val="0"/>
+          <w:i w:val="0"/>
+          <w:color w:val="000000"/>
+          <w:sz w:val="18"/>
+          <w:highlight w:val="lightGray"/>
+        </w:rPr>
+        <w:t>s</w:t>
+      </w:r>
+      <w:r>
+        <w:rPr>
+          <w:rFonts w:ascii="Arial" w:hAnsi="Arial" w:eastAsia="Arial" w:cs="Arial"/>
+          <w:b w:val="0"/>
+          <w:i w:val="0"/>
+          <w:color w:val="000000"/>
+          <w:sz w:val="18"/>
+          <w:highlight w:val="lightGray"/>
+        </w:rPr>
+        <w:t>o</w:t>
+      </w:r>
+      <w:r>
+        <w:rPr>
+          <w:rFonts w:ascii="Arial" w:hAnsi="Arial" w:eastAsia="Arial" w:cs="Arial"/>
+          <w:b w:val="0"/>
+          <w:i w:val="0"/>
+          <w:color w:val="000000"/>
+          <w:sz w:val="18"/>
+          <w:highlight w:val="lightGray"/>
+        </w:rPr>
+        <w:t>n</w:t>
+      </w:r>
+      <w:r>
+        <w:rPr>
+          <w:rFonts w:ascii="Arial" w:hAnsi="Arial" w:eastAsia="Arial" w:cs="Arial"/>
+          <w:b w:val="0"/>
+          <w:i w:val="0"/>
+          <w:color w:val="000000"/>
+          <w:sz w:val="18"/>
+          <w:highlight w:val="lightGray"/>
+        </w:rPr>
+        <w:t>s</w:t>
+      </w:r>
+      <w:r>
+        <w:rPr>
+          <w:rFonts w:ascii="Arial" w:hAnsi="Arial" w:eastAsia="Arial" w:cs="Arial"/>
+          <w:b w:val="0"/>
+          <w:i w:val="0"/>
+          <w:color w:val="000000"/>
+          <w:sz w:val="18"/>
+          <w:highlight w:val="lightGray"/>
+        </w:rPr>
+        <w:t xml:space="preserve"> </w:t>
+      </w:r>
+      <w:r>
+        <w:rPr>
+          <w:rFonts w:ascii="Arial" w:hAnsi="Arial" w:eastAsia="Arial" w:cs="Arial"/>
+          <w:b w:val="0"/>
+          <w:i w:val="0"/>
+          <w:color w:val="000000"/>
+          <w:sz w:val="18"/>
+          <w:highlight w:val="lightGray"/>
+        </w:rPr>
+        <w:t>T</w:t>
+      </w:r>
+      <w:r>
+        <w:rPr>
+          <w:rFonts w:ascii="Arial" w:hAnsi="Arial" w:eastAsia="Arial" w:cs="Arial"/>
+          <w:b w:val="0"/>
+          <w:i w:val="0"/>
+          <w:color w:val="000000"/>
+          <w:sz w:val="18"/>
+          <w:highlight w:val="lightGray"/>
+        </w:rPr>
+        <w:t>a</w:t>
+      </w:r>
+      <w:r>
+        <w:rPr>
+          <w:rFonts w:ascii="Arial" w:hAnsi="Arial" w:eastAsia="Arial" w:cs="Arial"/>
+          <w:b w:val="0"/>
+          <w:i w:val="0"/>
+          <w:color w:val="000000"/>
+          <w:sz w:val="18"/>
+          <w:highlight w:val="lightGray"/>
+        </w:rPr>
+        <w:t>b</w:t>
+      </w:r>
+      <w:r>
+        <w:rPr>
+          <w:rFonts w:ascii="Arial" w:hAnsi="Arial" w:eastAsia="Arial" w:cs="Arial"/>
+          <w:b w:val="0"/>
+          <w:i w:val="0"/>
+          <w:color w:val="000000"/>
+          <w:sz w:val="18"/>
+          <w:highlight w:val="lightGray"/>
+        </w:rPr>
+        <w:t>l</w:t>
+      </w:r>
+      <w:r>
+        <w:rPr>
+          <w:rFonts w:ascii="Arial" w:hAnsi="Arial" w:eastAsia="Arial" w:cs="Arial"/>
+          <w:b w:val="0"/>
+          <w:i w:val="0"/>
+          <w:color w:val="000000"/>
+          <w:sz w:val="18"/>
+          <w:highlight w:val="lightGray"/>
+        </w:rPr>
+        <w:t>e</w:t>
+      </w:r>
+      <w:r>
+        <w:rPr>
+          <w:rFonts w:ascii="Arial" w:hAnsi="Arial" w:eastAsia="Arial" w:cs="Arial"/>
+          <w:b w:val="0"/>
+          <w:i w:val="0"/>
+          <w:color w:val="000000"/>
+          <w:sz w:val="18"/>
+          <w:highlight w:val="lightGray"/>
+        </w:rPr>
+        <w:t xml:space="preserve"> </w:t>
+      </w:r>
+      <w:r>
+        <w:rPr>
+          <w:rFonts w:ascii="Arial" w:hAnsi="Arial" w:eastAsia="Arial" w:cs="Arial"/>
+          <w:b w:val="0"/>
+          <w:i w:val="0"/>
+          <w:color w:val="000000"/>
+          <w:sz w:val="18"/>
+          <w:highlight w:val="lightGray"/>
+        </w:rPr>
+        <w:t>-</w:t>
+      </w:r>
+      <w:r>
+        <w:rPr>
+          <w:rFonts w:ascii="Arial" w:hAnsi="Arial" w:eastAsia="Arial" w:cs="Arial"/>
+          <w:b w:val="0"/>
+          <w:i w:val="0"/>
+          <w:color w:val="000000"/>
+          <w:sz w:val="18"/>
+          <w:highlight w:val="lightGray"/>
+        </w:rPr>
+        <w:t>&gt;</w:t>
+      </w:r>
+      <w:r>
+        <w:rPr>
+          <w:rFonts w:ascii="Arial" w:hAnsi="Arial" w:eastAsia="Arial" w:cs="Arial"/>
+          <w:b w:val="0"/>
+          <w:i w:val="0"/>
+          <w:color w:val="000000"/>
+          <w:sz w:val="18"/>
+          <w:highlight w:val="lightGray"/>
+        </w:rPr>
+        <w:t xml:space="preserve"> </w:t>
+      </w:r>
+      <w:r>
+        <w:rPr>
+          <w:rFonts w:ascii="Arial" w:hAnsi="Arial" w:eastAsia="Arial" w:cs="Arial"/>
+          <w:b w:val="0"/>
+          <w:i w:val="0"/>
+          <w:color w:val="000000"/>
+          <w:sz w:val="18"/>
+          <w:highlight w:val="lightGray"/>
+        </w:rPr>
+        <w:t>I</w:t>
+      </w:r>
+      <w:r>
+        <w:rPr>
+          <w:rFonts w:ascii="Arial" w:hAnsi="Arial" w:eastAsia="Arial" w:cs="Arial"/>
+          <w:b w:val="0"/>
+          <w:i w:val="0"/>
+          <w:color w:val="000000"/>
+          <w:sz w:val="18"/>
+          <w:highlight w:val="lightGray"/>
+        </w:rPr>
+        <w:t>D</w:t>
+      </w:r>
+      <w:r>
+        <w:rPr>
+          <w:rFonts w:ascii="Arial" w:hAnsi="Arial" w:eastAsia="Arial" w:cs="Arial"/>
+          <w:b w:val="0"/>
+          <w:i w:val="0"/>
+          <w:color w:val="000000"/>
+          <w:sz w:val="18"/>
+          <w:highlight w:val="lightGray"/>
+        </w:rPr>
+        <w:t xml:space="preserve"> </w:t>
+      </w:r>
+      <w:r>
+        <w:rPr>
+          <w:rFonts w:ascii="Arial" w:hAnsi="Arial" w:eastAsia="Arial" w:cs="Arial"/>
+          <w:b w:val="0"/>
+          <w:i w:val="0"/>
+          <w:color w:val="000000"/>
+          <w:sz w:val="18"/>
+          <w:highlight w:val="lightGray"/>
+        </w:rPr>
+        <w:t>C</w:t>
+      </w:r>
+      <w:r>
+        <w:rPr>
+          <w:rFonts w:ascii="Arial" w:hAnsi="Arial" w:eastAsia="Arial" w:cs="Arial"/>
+          <w:b w:val="0"/>
+          <w:i w:val="0"/>
+          <w:color w:val="000000"/>
+          <w:sz w:val="18"/>
+          <w:highlight w:val="lightGray"/>
+        </w:rPr>
+        <w:t>o</w:t>
+      </w:r>
+      <w:r>
+        <w:rPr>
+          <w:rFonts w:ascii="Arial" w:hAnsi="Arial" w:eastAsia="Arial" w:cs="Arial"/>
+          <w:b w:val="0"/>
+          <w:i w:val="0"/>
+          <w:color w:val="000000"/>
+          <w:sz w:val="18"/>
+          <w:highlight w:val="lightGray"/>
+        </w:rPr>
+        <w:t>l</w:t>
+      </w:r>
+      <w:r>
+        <w:rPr>
+          <w:rFonts w:ascii="Arial" w:hAnsi="Arial" w:eastAsia="Arial" w:cs="Arial"/>
+          <w:b w:val="0"/>
+          <w:i w:val="0"/>
+          <w:color w:val="000000"/>
+          <w:sz w:val="18"/>
+          <w:highlight w:val="lightGray"/>
+        </w:rPr>
+        <w:t>u</w:t>
+      </w:r>
+      <w:r>
+        <w:rPr>
+          <w:rFonts w:ascii="Arial" w:hAnsi="Arial" w:eastAsia="Arial" w:cs="Arial"/>
+          <w:b w:val="0"/>
+          <w:i w:val="0"/>
+          <w:color w:val="000000"/>
+          <w:sz w:val="18"/>
+          <w:highlight w:val="lightGray"/>
+        </w:rPr>
+        <w:t>m</w:t>
+      </w:r>
+      <w:r>
+        <w:rPr>
+          <w:rFonts w:ascii="Arial" w:hAnsi="Arial" w:eastAsia="Arial" w:cs="Arial"/>
+          <w:b w:val="0"/>
+          <w:i w:val="0"/>
+          <w:color w:val="000000"/>
+          <w:sz w:val="18"/>
+          <w:highlight w:val="lightGray"/>
+        </w:rPr>
+        <w:t>n</w:t>
+      </w:r>
+      <w:r>
+        <w:rPr>
+          <w:rFonts w:ascii="Arial" w:hAnsi="Arial" w:eastAsia="Arial" w:cs="Arial"/>
+          <w:b w:val="0"/>
+          <w:i w:val="0"/>
+          <w:color w:val="000000"/>
+          <w:sz w:val="18"/>
+          <w:highlight w:val="lightGray"/>
+        </w:rPr>
+        <w:t>:</w:t>
+      </w:r>
+      <w:r>
+        <w:rPr>
+          <w:rFonts w:ascii="Arial" w:hAnsi="Arial" w:eastAsia="Arial" w:cs="Arial"/>
+          <w:b w:val="0"/>
+          <w:i w:val="0"/>
+          <w:color w:val="000000"/>
+          <w:sz w:val="18"/>
+          <w:highlight w:val="lightGray"/>
+        </w:rPr>
+        <w:t xml:space="preserve"> </w:t>
+      </w:r>
+      <w:r>
+        <w:rPr>
+          <w:rFonts w:ascii="Arial" w:hAnsi="Arial" w:eastAsia="Arial" w:cs="Arial"/>
+          <w:b w:val="0"/>
+          <w:i w:val="0"/>
+          <w:color w:val="000000"/>
+          <w:sz w:val="18"/>
+          <w:highlight w:val="lightGray"/>
+        </w:rPr>
+        <w:t>1</w:t>
+      </w:r>
+      <w:r>
+        <w:rPr>
+          <w:rFonts w:ascii="Arial" w:hAnsi="Arial" w:eastAsia="Arial" w:cs="Arial"/>
+          <w:b w:val="0"/>
+          <w:i w:val="0"/>
+          <w:color w:val="000000"/>
+          <w:sz w:val="18"/>
+          <w:highlight w:val="lightGray"/>
+        </w:rPr>
+        <w:t>,</w:t>
+      </w:r>
+      <w:r>
+        <w:rPr>
+          <w:rFonts w:ascii="Arial" w:hAnsi="Arial" w:eastAsia="Arial" w:cs="Arial"/>
+          <w:b w:val="0"/>
+          <w:i w:val="0"/>
+          <w:color w:val="000000"/>
+          <w:sz w:val="18"/>
+          <w:highlight w:val="lightGray"/>
+        </w:rPr>
+        <w:t xml:space="preserve"> </w:t>
+      </w:r>
+      <w:r>
+        <w:rPr>
+          <w:rFonts w:ascii="Arial" w:hAnsi="Arial" w:eastAsia="Arial" w:cs="Arial"/>
+          <w:b w:val="0"/>
+          <w:i w:val="0"/>
+          <w:color w:val="000000"/>
+          <w:sz w:val="18"/>
+          <w:highlight w:val="lightGray"/>
+        </w:rPr>
+        <w:t>N</w:t>
+      </w:r>
+      <w:r>
+        <w:rPr>
+          <w:rFonts w:ascii="Arial" w:hAnsi="Arial" w:eastAsia="Arial" w:cs="Arial"/>
+          <w:b w:val="0"/>
+          <w:i w:val="0"/>
+          <w:color w:val="000000"/>
+          <w:sz w:val="18"/>
+          <w:highlight w:val="lightGray"/>
+        </w:rPr>
+        <w:t>a</w:t>
+      </w:r>
+      <w:r>
+        <w:rPr>
+          <w:rFonts w:ascii="Arial" w:hAnsi="Arial" w:eastAsia="Arial" w:cs="Arial"/>
+          <w:b w:val="0"/>
+          <w:i w:val="0"/>
+          <w:color w:val="000000"/>
+          <w:sz w:val="18"/>
+          <w:highlight w:val="lightGray"/>
+        </w:rPr>
+        <w:t>m</w:t>
+      </w:r>
+      <w:r>
+        <w:rPr>
+          <w:rFonts w:ascii="Arial" w:hAnsi="Arial" w:eastAsia="Arial" w:cs="Arial"/>
+          <w:b w:val="0"/>
+          <w:i w:val="0"/>
+          <w:color w:val="000000"/>
+          <w:sz w:val="18"/>
+          <w:highlight w:val="lightGray"/>
+        </w:rPr>
+        <w:t>e</w:t>
+      </w:r>
+      <w:r>
+        <w:rPr>
+          <w:rFonts w:ascii="Arial" w:hAnsi="Arial" w:eastAsia="Arial" w:cs="Arial"/>
+          <w:b w:val="0"/>
+          <w:i w:val="0"/>
+          <w:color w:val="000000"/>
+          <w:sz w:val="18"/>
+          <w:highlight w:val="lightGray"/>
+        </w:rPr>
+        <w:t>_</w:t>
+      </w:r>
+      <w:r>
+        <w:rPr>
+          <w:rFonts w:ascii="Arial" w:hAnsi="Arial" w:eastAsia="Arial" w:cs="Arial"/>
+          <w:b w:val="0"/>
+          <w:i w:val="0"/>
+          <w:color w:val="000000"/>
+          <w:sz w:val="18"/>
+          <w:highlight w:val="lightGray"/>
+        </w:rPr>
+        <w:t>E</w:t>
+      </w:r>
+      <w:r>
+        <w:rPr>
+          <w:rFonts w:ascii="Arial" w:hAnsi="Arial" w:eastAsia="Arial" w:cs="Arial"/>
+          <w:b w:val="0"/>
+          <w:i w:val="0"/>
+          <w:color w:val="000000"/>
+          <w:sz w:val="18"/>
+          <w:highlight w:val="lightGray"/>
+        </w:rPr>
+        <w:t>n</w:t>
+      </w:r>
+      <w:r>
+        <w:rPr>
+          <w:rFonts w:ascii="Arial" w:hAnsi="Arial" w:eastAsia="Arial" w:cs="Arial"/>
+          <w:b w:val="0"/>
+          <w:i w:val="0"/>
+          <w:color w:val="000000"/>
+          <w:sz w:val="18"/>
+          <w:highlight w:val="lightGray"/>
+        </w:rPr>
+        <w:t xml:space="preserve"> </w:t>
+      </w:r>
+      <w:r>
+        <w:rPr>
+          <w:rFonts w:ascii="Arial" w:hAnsi="Arial" w:eastAsia="Arial" w:cs="Arial"/>
+          <w:b w:val="0"/>
+          <w:i w:val="0"/>
+          <w:color w:val="000000"/>
+          <w:sz w:val="18"/>
+          <w:highlight w:val="lightGray"/>
+        </w:rPr>
+        <w:t>C</w:t>
+      </w:r>
+      <w:r>
+        <w:rPr>
+          <w:rFonts w:ascii="Arial" w:hAnsi="Arial" w:eastAsia="Arial" w:cs="Arial"/>
+          <w:b w:val="0"/>
+          <w:i w:val="0"/>
+          <w:color w:val="000000"/>
+          <w:sz w:val="18"/>
+          <w:highlight w:val="lightGray"/>
+        </w:rPr>
+        <w:t>o</w:t>
+      </w:r>
+      <w:r>
+        <w:rPr>
+          <w:rFonts w:ascii="Arial" w:hAnsi="Arial" w:eastAsia="Arial" w:cs="Arial"/>
+          <w:b w:val="0"/>
+          <w:i w:val="0"/>
+          <w:color w:val="000000"/>
+          <w:sz w:val="18"/>
+          <w:highlight w:val="lightGray"/>
+        </w:rPr>
+        <w:t>l</w:t>
+      </w:r>
+      <w:r>
+        <w:rPr>
+          <w:rFonts w:ascii="Arial" w:hAnsi="Arial" w:eastAsia="Arial" w:cs="Arial"/>
+          <w:b w:val="0"/>
+          <w:i w:val="0"/>
+          <w:color w:val="000000"/>
+          <w:sz w:val="18"/>
+          <w:highlight w:val="lightGray"/>
+        </w:rPr>
+        <w:t>u</w:t>
+      </w:r>
+      <w:r>
+        <w:rPr>
+          <w:rFonts w:ascii="Arial" w:hAnsi="Arial" w:eastAsia="Arial" w:cs="Arial"/>
+          <w:b w:val="0"/>
+          <w:i w:val="0"/>
+          <w:color w:val="000000"/>
+          <w:sz w:val="18"/>
+          <w:highlight w:val="lightGray"/>
+        </w:rPr>
+        <w:t>m</w:t>
+      </w:r>
+      <w:r>
+        <w:rPr>
+          <w:rFonts w:ascii="Arial" w:hAnsi="Arial" w:eastAsia="Arial" w:cs="Arial"/>
+          <w:b w:val="0"/>
+          <w:i w:val="0"/>
+          <w:color w:val="000000"/>
+          <w:sz w:val="18"/>
+          <w:highlight w:val="lightGray"/>
+        </w:rPr>
+        <w:t>n</w:t>
+      </w:r>
+      <w:r>
+        <w:rPr>
+          <w:rFonts w:ascii="Arial" w:hAnsi="Arial" w:eastAsia="Arial" w:cs="Arial"/>
+          <w:b w:val="0"/>
+          <w:i w:val="0"/>
+          <w:color w:val="000000"/>
+          <w:sz w:val="18"/>
+          <w:highlight w:val="lightGray"/>
+        </w:rPr>
+        <w:t>:</w:t>
+      </w:r>
+      <w:r>
+        <w:rPr>
+          <w:rFonts w:ascii="Arial" w:hAnsi="Arial" w:eastAsia="Arial" w:cs="Arial"/>
+          <w:b w:val="0"/>
+          <w:i w:val="0"/>
+          <w:color w:val="000000"/>
+          <w:sz w:val="18"/>
+          <w:highlight w:val="lightGray"/>
+        </w:rPr>
+        <w:t xml:space="preserve"> </w:t>
+      </w:r>
+      <w:r>
+        <w:rPr>
+          <w:rFonts w:ascii="Arial" w:hAnsi="Arial" w:eastAsia="Arial" w:cs="Arial"/>
+          <w:b w:val="0"/>
+          <w:i w:val="0"/>
+          <w:color w:val="000000"/>
+          <w:sz w:val="18"/>
+          <w:highlight w:val="lightGray"/>
+        </w:rPr>
+        <w:t>M</w:t>
+      </w:r>
+      <w:r>
+        <w:rPr>
+          <w:rFonts w:ascii="Arial" w:hAnsi="Arial" w:eastAsia="Arial" w:cs="Arial"/>
+          <w:b w:val="0"/>
+          <w:i w:val="0"/>
+          <w:color w:val="000000"/>
+          <w:sz w:val="18"/>
+          <w:highlight w:val="lightGray"/>
+        </w:rPr>
+        <w:t>o</w:t>
+      </w:r>
+      <w:r>
+        <w:rPr>
+          <w:rFonts w:ascii="Arial" w:hAnsi="Arial" w:eastAsia="Arial" w:cs="Arial"/>
+          <w:b w:val="0"/>
+          <w:i w:val="0"/>
+          <w:color w:val="000000"/>
+          <w:sz w:val="18"/>
+          <w:highlight w:val="lightGray"/>
+        </w:rPr>
+        <w:t>t</w:t>
+      </w:r>
+      <w:r>
+        <w:rPr>
+          <w:rFonts w:ascii="Arial" w:hAnsi="Arial" w:eastAsia="Arial" w:cs="Arial"/>
+          <w:b w:val="0"/>
+          <w:i w:val="0"/>
+          <w:color w:val="000000"/>
+          <w:sz w:val="18"/>
+          <w:highlight w:val="lightGray"/>
+        </w:rPr>
+        <w:t>a</w:t>
+      </w:r>
+      <w:r>
+        <w:rPr>
+          <w:rFonts w:ascii="Arial" w:hAnsi="Arial" w:eastAsia="Arial" w:cs="Arial"/>
+          <w:b w:val="0"/>
+          <w:i w:val="0"/>
+          <w:color w:val="000000"/>
+          <w:sz w:val="18"/>
+          <w:highlight w:val="lightGray"/>
+        </w:rPr>
+        <w:t>s</w:t>
+      </w:r>
+      <w:r>
+        <w:rPr>
+          <w:rFonts w:ascii="Arial" w:hAnsi="Arial" w:eastAsia="Arial" w:cs="Arial"/>
+          <w:b w:val="0"/>
+          <w:i w:val="0"/>
+          <w:color w:val="000000"/>
+          <w:sz w:val="18"/>
+          <w:highlight w:val="lightGray"/>
+        </w:rPr>
+        <w:t>e</w:t>
+      </w:r>
+      <w:r>
+        <w:rPr>
+          <w:rFonts w:ascii="Arial" w:hAnsi="Arial" w:eastAsia="Arial" w:cs="Arial"/>
+          <w:b w:val="0"/>
+          <w:i w:val="0"/>
+          <w:color w:val="000000"/>
+          <w:sz w:val="18"/>
+          <w:highlight w:val="lightGray"/>
+        </w:rPr>
+        <w:t>m</w:t>
+      </w:r>
+      <w:r>
+        <w:rPr>
+          <w:rFonts w:ascii="Arial" w:hAnsi="Arial" w:eastAsia="Arial" w:cs="Arial"/>
+          <w:b w:val="0"/>
+          <w:i w:val="0"/>
+          <w:color w:val="000000"/>
+          <w:sz w:val="18"/>
+          <w:highlight w:val="lightGray"/>
+        </w:rPr>
+        <w:t xml:space="preserve"> </w:t>
+      </w:r>
+      <w:r>
+        <w:rPr>
+          <w:rFonts w:ascii="Arial" w:hAnsi="Arial" w:eastAsia="Arial" w:cs="Arial"/>
+          <w:b w:val="0"/>
+          <w:i w:val="0"/>
+          <w:color w:val="000000"/>
+          <w:sz w:val="18"/>
+          <w:highlight w:val="lightGray"/>
+        </w:rPr>
+        <w:t>E</w:t>
+      </w:r>
+      <w:r>
+        <w:rPr>
+          <w:rFonts w:ascii="Arial" w:hAnsi="Arial" w:eastAsia="Arial" w:cs="Arial"/>
+          <w:b w:val="0"/>
+          <w:i w:val="0"/>
+          <w:color w:val="000000"/>
+          <w:sz w:val="18"/>
+          <w:highlight w:val="lightGray"/>
+        </w:rPr>
+        <w:t>s</w:t>
+      </w:r>
+      <w:r>
+        <w:rPr>
+          <w:rFonts w:ascii="Arial" w:hAnsi="Arial" w:eastAsia="Arial" w:cs="Arial"/>
+          <w:b w:val="0"/>
+          <w:i w:val="0"/>
+          <w:color w:val="000000"/>
+          <w:sz w:val="18"/>
+          <w:highlight w:val="lightGray"/>
+        </w:rPr>
+        <w:t>s</w:t>
+      </w:r>
+      <w:r>
+        <w:rPr>
+          <w:rFonts w:ascii="Arial" w:hAnsi="Arial" w:eastAsia="Arial" w:cs="Arial"/>
+          <w:b w:val="0"/>
+          <w:i w:val="0"/>
+          <w:color w:val="000000"/>
+          <w:sz w:val="18"/>
+          <w:highlight w:val="lightGray"/>
+        </w:rPr>
+        <w:t>a</w:t>
+      </w:r>
+      <w:r>
+        <w:rPr>
+          <w:rFonts w:ascii="Arial" w:hAnsi="Arial" w:eastAsia="Arial" w:cs="Arial"/>
+          <w:b w:val="0"/>
+          <w:i w:val="0"/>
+          <w:color w:val="000000"/>
+          <w:sz w:val="18"/>
+          <w:highlight w:val="lightGray"/>
+        </w:rPr>
+        <w:t>m</w:t>
+      </w:r>
+      <w:r>
+        <w:rPr>
+          <w:rFonts w:ascii="Arial" w:hAnsi="Arial" w:eastAsia="Arial" w:cs="Arial"/>
+          <w:b w:val="0"/>
+          <w:i w:val="0"/>
+          <w:color w:val="000000"/>
+          <w:sz w:val="18"/>
+          <w:highlight w:val="lightGray"/>
+        </w:rPr>
+        <w:t>]</w:t>
+      </w:r>
+      <w:r>
+        <w:rPr>
+          <w:rFonts w:ascii="Arial" w:hAnsi="Arial" w:eastAsia="Arial" w:cs="Arial"/>
+          <w:b w:val="0"/>
+          <w:i w:val="0"/>
+          <w:color w:val="000000"/>
+          <w:sz w:val="18"/>
+          <w:highlight w:val="lightGray"/>
+        </w:rPr>
+        <w:t xml:space="preserve"> </w:t>
+      </w:r>
+      <w:r>
+        <w:rPr>
+          <w:rFonts w:ascii="Arial" w:hAnsi="Arial" w:eastAsia="Arial" w:cs="Arial"/>
+          <w:b w:val="0"/>
+          <w:i w:val="0"/>
+          <w:color w:val="000000"/>
+          <w:sz w:val="18"/>
+          <w:highlight w:val="lightGray"/>
+        </w:rPr>
+        <w:t>-</w:t>
+      </w:r>
+      <w:r>
+        <w:rPr>
+          <w:rFonts w:ascii="Arial" w:hAnsi="Arial" w:eastAsia="Arial" w:cs="Arial"/>
+          <w:b w:val="0"/>
+          <w:i w:val="0"/>
+          <w:color w:val="000000"/>
+          <w:sz w:val="18"/>
+          <w:highlight w:val="lightGray"/>
+        </w:rPr>
+        <w:t>&gt;</w:t>
+      </w:r>
+      <w:r>
+        <w:rPr>
+          <w:rFonts w:ascii="Arial" w:hAnsi="Arial" w:eastAsia="Arial" w:cs="Arial"/>
+          <w:b w:val="0"/>
+          <w:i w:val="0"/>
+          <w:color w:val="000000"/>
+          <w:sz w:val="18"/>
+          <w:highlight w:val="lightGray"/>
+        </w:rPr>
+        <w:t xml:space="preserve"> </w:t>
+      </w:r>
+      <w:r>
+        <w:rPr>
+          <w:rFonts w:ascii="Arial" w:hAnsi="Arial" w:eastAsia="Arial" w:cs="Arial"/>
+          <w:b/>
+          <w:i w:val="0"/>
+          <w:color w:val="000000"/>
+          <w:sz w:val="18"/>
+          <w:highlight w:val="lightGray"/>
+        </w:rPr>
+        <w:t>F</w:t>
+      </w:r>
+      <w:r>
+        <w:rPr>
+          <w:rFonts w:ascii="Arial" w:hAnsi="Arial" w:eastAsia="Arial" w:cs="Arial"/>
+          <w:b/>
+          <w:i w:val="0"/>
+          <w:color w:val="000000"/>
+          <w:sz w:val="18"/>
+          <w:highlight w:val="lightGray"/>
+        </w:rPr>
+        <w:t>r</w:t>
+      </w:r>
+      <w:r>
+        <w:rPr>
+          <w:rFonts w:ascii="Arial" w:hAnsi="Arial" w:eastAsia="Arial" w:cs="Arial"/>
+          <w:b/>
+          <w:i w:val="0"/>
+          <w:color w:val="000000"/>
+          <w:sz w:val="18"/>
+          <w:highlight w:val="lightGray"/>
+        </w:rPr>
+        <w:t>o</w:t>
+      </w:r>
+      <w:r>
+        <w:rPr>
+          <w:rFonts w:ascii="Arial" w:hAnsi="Arial" w:eastAsia="Arial" w:cs="Arial"/>
+          <w:b/>
+          <w:i w:val="0"/>
+          <w:color w:val="000000"/>
+          <w:sz w:val="18"/>
+          <w:highlight w:val="lightGray"/>
+        </w:rPr>
+        <w:t>m</w:t>
+      </w:r>
+      <w:r>
+        <w:rPr>
+          <w:rFonts w:ascii="Arial" w:hAnsi="Arial" w:eastAsia="Arial" w:cs="Arial"/>
+          <w:b/>
+          <w:i w:val="0"/>
+          <w:color w:val="000000"/>
+          <w:sz w:val="18"/>
+          <w:highlight w:val="lightGray"/>
+        </w:rPr>
+        <w:t>:</w:t>
+      </w:r>
+      <w:r>
+        <w:rPr>
+          <w:rFonts w:ascii="Arial" w:hAnsi="Arial" w:eastAsia="Arial" w:cs="Arial"/>
+          <w:b w:val="0"/>
+          <w:i w:val="0"/>
+          <w:color w:val="000000"/>
+          <w:sz w:val="18"/>
+          <w:highlight w:val="lightGray"/>
+        </w:rPr>
+        <w:t xml:space="preserve"> </w:t>
+      </w:r>
+      <w:r>
+        <w:rPr>
+          <w:rFonts w:ascii="Arial" w:hAnsi="Arial" w:eastAsia="Arial" w:cs="Arial"/>
+          <w:b w:val="0"/>
+          <w:i w:val="0"/>
+          <w:color w:val="000000"/>
+          <w:sz w:val="18"/>
+          <w:highlight w:val="lightGray"/>
+        </w:rPr>
+        <w:t>[</w:t>
+      </w:r>
+      <w:r>
+        <w:rPr>
+          <w:rFonts w:ascii="Arial" w:hAnsi="Arial" w:eastAsia="Arial" w:cs="Arial"/>
+          <w:b w:val="0"/>
+          <w:i w:val="0"/>
+          <w:color w:val="000000"/>
+          <w:sz w:val="18"/>
+          <w:highlight w:val="lightGray"/>
+        </w:rPr>
+        <w:t>C</w:t>
+      </w:r>
+      <w:r>
+        <w:rPr>
+          <w:rFonts w:ascii="Arial" w:hAnsi="Arial" w:eastAsia="Arial" w:cs="Arial"/>
+          <w:b w:val="0"/>
+          <w:i w:val="0"/>
+          <w:color w:val="000000"/>
+          <w:sz w:val="18"/>
+          <w:highlight w:val="lightGray"/>
+        </w:rPr>
+        <w:t>h</w:t>
+      </w:r>
+      <w:r>
+        <w:rPr>
+          <w:rFonts w:ascii="Arial" w:hAnsi="Arial" w:eastAsia="Arial" w:cs="Arial"/>
+          <w:b w:val="0"/>
+          <w:i w:val="0"/>
+          <w:color w:val="000000"/>
+          <w:sz w:val="18"/>
+          <w:highlight w:val="lightGray"/>
+        </w:rPr>
+        <w:t>a</w:t>
+      </w:r>
+      <w:r>
+        <w:rPr>
+          <w:rFonts w:ascii="Arial" w:hAnsi="Arial" w:eastAsia="Arial" w:cs="Arial"/>
+          <w:b w:val="0"/>
+          <w:i w:val="0"/>
+          <w:color w:val="000000"/>
+          <w:sz w:val="18"/>
+          <w:highlight w:val="lightGray"/>
+        </w:rPr>
+        <w:t>t</w:t>
+      </w:r>
+      <w:r>
+        <w:rPr>
+          <w:rFonts w:ascii="Arial" w:hAnsi="Arial" w:eastAsia="Arial" w:cs="Arial"/>
+          <w:b w:val="0"/>
+          <w:i w:val="0"/>
+          <w:color w:val="000000"/>
+          <w:sz w:val="18"/>
+          <w:highlight w:val="lightGray"/>
+        </w:rPr>
+        <w:t>g</w:t>
+      </w:r>
+      <w:r>
+        <w:rPr>
+          <w:rFonts w:ascii="Arial" w:hAnsi="Arial" w:eastAsia="Arial" w:cs="Arial"/>
+          <w:b w:val="0"/>
+          <w:i w:val="0"/>
+          <w:color w:val="000000"/>
+          <w:sz w:val="18"/>
+          <w:highlight w:val="lightGray"/>
+        </w:rPr>
+        <w:t>p</w:t>
+      </w:r>
+      <w:r>
+        <w:rPr>
+          <w:rFonts w:ascii="Arial" w:hAnsi="Arial" w:eastAsia="Arial" w:cs="Arial"/>
+          <w:b w:val="0"/>
+          <w:i w:val="0"/>
+          <w:color w:val="000000"/>
+          <w:sz w:val="18"/>
+          <w:highlight w:val="lightGray"/>
+        </w:rPr>
+        <w:t>t</w:t>
+      </w:r>
+      <w:r>
+        <w:rPr>
+          <w:rFonts w:ascii="Arial" w:hAnsi="Arial" w:eastAsia="Arial" w:cs="Arial"/>
+          <w:b w:val="0"/>
+          <w:i w:val="0"/>
+          <w:color w:val="000000"/>
+          <w:sz w:val="18"/>
+          <w:highlight w:val="lightGray"/>
+        </w:rPr>
+        <w:t xml:space="preserve"> </w:t>
+      </w:r>
+      <w:r>
+        <w:rPr>
+          <w:rFonts w:ascii="Arial" w:hAnsi="Arial" w:eastAsia="Arial" w:cs="Arial"/>
+          <w:b w:val="0"/>
+          <w:i w:val="0"/>
+          <w:color w:val="000000"/>
+          <w:sz w:val="18"/>
+          <w:highlight w:val="lightGray"/>
         </w:rPr>
         <w:t>(</w:t>
       </w:r>
       <w:r>
         <w:rPr>
-          <w:b/>
-          <w:sz w:val="14"/>
-          <w:szCs w:val="14"/>
-          <w:shd w:val="clear" w:color="auto" w:fill="B7B7B7"/>
-        </w:rPr>
-        <w:t>GPT-5-</w:t>
-      </w:r>
-      <w:r>
-        <w:rPr>
-          <w:b/>
-          <w:sz w:val="14"/>
-          <w:szCs w:val="14"/>
-          <w:shd w:val="clear" w:color="auto" w:fill="B7B7B7"/>
-        </w:rPr>
-        <w:t>Mini</w:t>
-      </w:r>
-      <w:r>
-        <w:rPr>
-          <w:b/>
-          <w:sz w:val="14"/>
-          <w:szCs w:val="14"/>
-          <w:shd w:val="clear" w:color="auto" w:fill="B7B7B7"/>
-        </w:rPr>
-        <w:t>) at [8/27/2025]</w:t>
+          <w:rFonts w:ascii="Arial" w:hAnsi="Arial" w:eastAsia="Arial" w:cs="Arial"/>
+          <w:b w:val="0"/>
+          <w:i w:val="0"/>
+          <w:color w:val="000000"/>
+          <w:sz w:val="18"/>
+          <w:highlight w:val="lightGray"/>
+        </w:rPr>
+        <w:t>G</w:t>
+      </w:r>
+      <w:r>
+        <w:rPr>
+          <w:rFonts w:ascii="Arial" w:hAnsi="Arial" w:eastAsia="Arial" w:cs="Arial"/>
+          <w:b w:val="0"/>
+          <w:i w:val="0"/>
+          <w:color w:val="000000"/>
+          <w:sz w:val="18"/>
+          <w:highlight w:val="lightGray"/>
+        </w:rPr>
+        <w:t>P</w:t>
+      </w:r>
+      <w:r>
+        <w:rPr>
+          <w:rFonts w:ascii="Arial" w:hAnsi="Arial" w:eastAsia="Arial" w:cs="Arial"/>
+          <w:b w:val="0"/>
+          <w:i w:val="0"/>
+          <w:color w:val="000000"/>
+          <w:sz w:val="18"/>
+          <w:highlight w:val="lightGray"/>
+        </w:rPr>
+        <w:t>T</w:t>
+      </w:r>
+      <w:r>
+        <w:rPr>
+          <w:rFonts w:ascii="Arial" w:hAnsi="Arial" w:eastAsia="Arial" w:cs="Cambria Math"/>
+          <w:b w:val="0"/>
+          <w:i w:val="0"/>
+          <w:color w:val="000000"/>
+          <w:sz w:val="18"/>
+          <w:highlight w:val="lightGray"/>
+        </w:rPr>
+        <w:t>‑</w:t>
+      </w:r>
+      <w:r>
+        <w:rPr>
+          <w:rFonts w:ascii="Arial" w:hAnsi="Arial" w:eastAsia="Arial" w:cs="Arial"/>
+          <w:b w:val="0"/>
+          <w:i w:val="0"/>
+          <w:color w:val="000000"/>
+          <w:sz w:val="18"/>
+          <w:highlight w:val="lightGray"/>
+        </w:rPr>
+        <w:t>5</w:t>
+      </w:r>
+      <w:r>
+        <w:rPr>
+          <w:rFonts w:ascii="Arial" w:hAnsi="Arial" w:eastAsia="Arial" w:cs="Arial"/>
+          <w:b w:val="0"/>
+          <w:i w:val="0"/>
+          <w:color w:val="000000"/>
+          <w:sz w:val="18"/>
+          <w:highlight w:val="lightGray"/>
+        </w:rPr>
+        <w:t xml:space="preserve"> </w:t>
+      </w:r>
+      <w:r>
+        <w:rPr>
+          <w:rFonts w:ascii="Arial" w:hAnsi="Arial" w:eastAsia="Arial" w:cs="Arial"/>
+          <w:b w:val="0"/>
+          <w:i w:val="0"/>
+          <w:color w:val="000000"/>
+          <w:sz w:val="18"/>
+          <w:highlight w:val="lightGray"/>
+        </w:rPr>
+        <w:t>M</w:t>
+      </w:r>
+      <w:r>
+        <w:rPr>
+          <w:rFonts w:ascii="Arial" w:hAnsi="Arial" w:eastAsia="Arial" w:cs="Arial"/>
+          <w:b w:val="0"/>
+          <w:i w:val="0"/>
+          <w:color w:val="000000"/>
+          <w:sz w:val="18"/>
+          <w:highlight w:val="lightGray"/>
+        </w:rPr>
+        <w:t>i</w:t>
+      </w:r>
+      <w:r>
+        <w:rPr>
+          <w:rFonts w:ascii="Arial" w:hAnsi="Arial" w:eastAsia="Arial" w:cs="Arial"/>
+          <w:b w:val="0"/>
+          <w:i w:val="0"/>
+          <w:color w:val="000000"/>
+          <w:sz w:val="18"/>
+          <w:highlight w:val="lightGray"/>
+        </w:rPr>
+        <w:t>n</w:t>
+      </w:r>
+      <w:r>
+        <w:rPr>
+          <w:rFonts w:ascii="Arial" w:hAnsi="Arial" w:eastAsia="Arial" w:cs="Arial"/>
+          <w:b w:val="0"/>
+          <w:i w:val="0"/>
+          <w:color w:val="000000"/>
+          <w:sz w:val="18"/>
+          <w:highlight w:val="lightGray"/>
+        </w:rPr>
+        <w:t>i</w:t>
+      </w:r>
+      <w:r>
+        <w:rPr>
+          <w:rFonts w:ascii="Arial" w:hAnsi="Arial" w:eastAsia="Arial" w:cs="Arial"/>
+          <w:b w:val="0"/>
+          <w:i w:val="0"/>
+          <w:color w:val="000000"/>
+          <w:sz w:val="18"/>
+          <w:highlight w:val="lightGray"/>
+        </w:rPr>
+        <w:t>)</w:t>
+      </w:r>
+      <w:r>
+        <w:rPr>
+          <w:rFonts w:ascii="Arial" w:hAnsi="Arial" w:eastAsia="Arial" w:cs="Arial"/>
+          <w:b w:val="0"/>
+          <w:i w:val="0"/>
+          <w:color w:val="000000"/>
+          <w:sz w:val="18"/>
+          <w:highlight w:val="lightGray"/>
+        </w:rPr>
+        <w:t>]</w:t>
+      </w:r>
+      <w:r>
+        <w:rPr>
+          <w:rFonts w:ascii="Arial" w:hAnsi="Arial" w:eastAsia="Arial" w:cs="Arial"/>
+          <w:b w:val="0"/>
+          <w:i w:val="0"/>
+          <w:color w:val="000000"/>
+          <w:sz w:val="18"/>
+          <w:highlight w:val="lightGray"/>
+        </w:rPr>
+        <w:t xml:space="preserve"> </w:t>
+      </w:r>
+      <w:r>
+        <w:rPr>
+          <w:rFonts w:ascii="Arial" w:hAnsi="Arial" w:eastAsia="Arial" w:cs="Arial"/>
+          <w:b/>
+          <w:i w:val="0"/>
+          <w:color w:val="000000"/>
+          <w:sz w:val="18"/>
+          <w:highlight w:val="lightGray"/>
+        </w:rPr>
+        <w:t>o</w:t>
+      </w:r>
+      <w:r>
+        <w:rPr>
+          <w:rFonts w:ascii="Arial" w:hAnsi="Arial" w:eastAsia="Arial" w:cs="Arial"/>
+          <w:b/>
+          <w:i w:val="0"/>
+          <w:color w:val="000000"/>
+          <w:sz w:val="18"/>
+          <w:highlight w:val="lightGray"/>
+        </w:rPr>
+        <w:t>n</w:t>
+      </w:r>
+      <w:r>
+        <w:rPr>
+          <w:rFonts w:ascii="Arial" w:hAnsi="Arial" w:eastAsia="Arial"/>
+          <w:b w:val="0"/>
+          <w:i w:val="0"/>
+          <w:sz w:val="18"/>
+          <w:highlight w:val="lightGray"/>
+        </w:rPr>
+        <w:t xml:space="preserve"> [8/27/2025]</w:t>
       </w:r>
     </w:p>
     <w:p>
@@ -573,59 +3607,1575 @@
       </w:pPr>
       <w:r>
         <w:rPr>
-          <w:b/>
-          <w:shd w:val="clear" w:color="auto" w:fill="B7B7B7"/>
-        </w:rPr>
-        <w:t># Source</w:t>
-      </w:r>
-      <w:r>
-        <w:rPr>
-          <w:shd w:val="clear" w:color="auto" w:fill="B7B7B7"/>
-        </w:rPr>
-        <w:t xml:space="preserve">: </w:t>
-      </w:r>
-      <w:r>
-        <w:rPr>
-          <w:b/>
-          <w:shd w:val="clear" w:color="auto" w:fill="B7B7B7"/>
-        </w:rPr>
-        <w:t xml:space="preserve">Chatgpt </w:t>
-      </w:r>
-      <w:r>
-        <w:rPr>
-          <w:b/>
-          <w:sz w:val="14"/>
-          <w:szCs w:val="14"/>
-          <w:shd w:val="clear" w:color="auto" w:fill="B7B7B7"/>
+          <w:rFonts w:ascii="Arial" w:hAnsi="Arial" w:eastAsia="Arial" w:cs="Arial"/>
+          <w:b/>
+          <w:i w:val="0"/>
+          <w:color w:val="000000"/>
+          <w:sz w:val="18"/>
+          <w:highlight w:val="lightGray"/>
+        </w:rPr>
+        <w:t>#</w:t>
+      </w:r>
+      <w:r>
+        <w:rPr>
+          <w:rFonts w:ascii="Arial" w:hAnsi="Arial" w:eastAsia="Arial" w:cs="Arial"/>
+          <w:b/>
+          <w:i w:val="0"/>
+          <w:color w:val="000000"/>
+          <w:sz w:val="18"/>
+          <w:highlight w:val="lightGray"/>
+        </w:rPr>
+        <w:t xml:space="preserve"> </w:t>
+      </w:r>
+      <w:r>
+        <w:rPr>
+          <w:rFonts w:ascii="Arial" w:hAnsi="Arial" w:eastAsia="Arial" w:cs="Arial"/>
+          <w:b/>
+          <w:i w:val="0"/>
+          <w:color w:val="000000"/>
+          <w:sz w:val="18"/>
+          <w:highlight w:val="lightGray"/>
+        </w:rPr>
+        <w:t>S</w:t>
+      </w:r>
+      <w:r>
+        <w:rPr>
+          <w:rFonts w:ascii="Arial" w:hAnsi="Arial" w:eastAsia="Arial" w:cs="Arial"/>
+          <w:b/>
+          <w:i w:val="0"/>
+          <w:color w:val="000000"/>
+          <w:sz w:val="18"/>
+          <w:highlight w:val="lightGray"/>
+        </w:rPr>
+        <w:t>o</w:t>
+      </w:r>
+      <w:r>
+        <w:rPr>
+          <w:rFonts w:ascii="Arial" w:hAnsi="Arial" w:eastAsia="Arial" w:cs="Arial"/>
+          <w:b/>
+          <w:i w:val="0"/>
+          <w:color w:val="000000"/>
+          <w:sz w:val="18"/>
+          <w:highlight w:val="lightGray"/>
+        </w:rPr>
+        <w:t>u</w:t>
+      </w:r>
+      <w:r>
+        <w:rPr>
+          <w:rFonts w:ascii="Arial" w:hAnsi="Arial" w:eastAsia="Arial" w:cs="Arial"/>
+          <w:b/>
+          <w:i w:val="0"/>
+          <w:color w:val="000000"/>
+          <w:sz w:val="18"/>
+          <w:highlight w:val="lightGray"/>
+        </w:rPr>
+        <w:t>r</w:t>
+      </w:r>
+      <w:r>
+        <w:rPr>
+          <w:rFonts w:ascii="Arial" w:hAnsi="Arial" w:eastAsia="Arial" w:cs="Arial"/>
+          <w:b/>
+          <w:i w:val="0"/>
+          <w:color w:val="000000"/>
+          <w:sz w:val="18"/>
+          <w:highlight w:val="lightGray"/>
+        </w:rPr>
+        <w:t>c</w:t>
+      </w:r>
+      <w:r>
+        <w:rPr>
+          <w:rFonts w:ascii="Arial" w:hAnsi="Arial" w:eastAsia="Arial" w:cs="Arial"/>
+          <w:b/>
+          <w:i w:val="0"/>
+          <w:color w:val="000000"/>
+          <w:sz w:val="18"/>
+          <w:highlight w:val="lightGray"/>
+        </w:rPr>
+        <w:t>e</w:t>
+      </w:r>
+      <w:r>
+        <w:rPr>
+          <w:rFonts w:ascii="Arial" w:hAnsi="Arial" w:eastAsia="Arial" w:cs="Arial"/>
+          <w:b/>
+          <w:i w:val="0"/>
+          <w:color w:val="000000"/>
+          <w:sz w:val="18"/>
+          <w:highlight w:val="lightGray"/>
+        </w:rPr>
+        <w:t>:</w:t>
+      </w:r>
+      <w:r>
+        <w:rPr>
+          <w:rFonts w:ascii="Arial" w:hAnsi="Arial" w:eastAsia="Arial" w:cs="Arial"/>
+          <w:b/>
+          <w:i w:val="0"/>
+          <w:color w:val="000000"/>
+          <w:sz w:val="18"/>
+          <w:highlight w:val="lightGray"/>
+        </w:rPr>
+        <w:t xml:space="preserve"> </w:t>
+      </w:r>
+      <w:r>
+        <w:rPr>
+          <w:rFonts w:ascii="Arial" w:hAnsi="Arial" w:eastAsia="Arial" w:cs="Arial"/>
+          <w:b/>
+          <w:i w:val="0"/>
+          <w:color w:val="000000"/>
+          <w:sz w:val="18"/>
+          <w:highlight w:val="lightGray"/>
+        </w:rPr>
+        <w:t>A</w:t>
+      </w:r>
+      <w:r>
+        <w:rPr>
+          <w:rFonts w:ascii="Arial" w:hAnsi="Arial" w:eastAsia="Arial" w:cs="Arial"/>
+          <w:b/>
+          <w:i w:val="0"/>
+          <w:color w:val="000000"/>
+          <w:sz w:val="18"/>
+          <w:highlight w:val="lightGray"/>
+        </w:rPr>
+        <w:t>I</w:t>
+      </w:r>
+      <w:r>
+        <w:rPr>
+          <w:rFonts w:ascii="Arial" w:hAnsi="Arial" w:eastAsia="Arial" w:cs="Arial"/>
+          <w:b/>
+          <w:i w:val="0"/>
+          <w:color w:val="000000"/>
+          <w:sz w:val="18"/>
+          <w:highlight w:val="lightGray"/>
+        </w:rPr>
+        <w:t xml:space="preserve"> </w:t>
+      </w:r>
+      <w:r>
+        <w:rPr>
+          <w:rFonts w:ascii="Arial" w:hAnsi="Arial" w:eastAsia="Arial" w:cs="Arial"/>
+          <w:b/>
+          <w:i w:val="0"/>
+          <w:color w:val="000000"/>
+          <w:sz w:val="18"/>
+          <w:highlight w:val="lightGray"/>
+        </w:rPr>
+        <w:t>S</w:t>
+      </w:r>
+      <w:r>
+        <w:rPr>
+          <w:rFonts w:ascii="Arial" w:hAnsi="Arial" w:eastAsia="Arial" w:cs="Arial"/>
+          <w:b/>
+          <w:i w:val="0"/>
+          <w:color w:val="000000"/>
+          <w:sz w:val="18"/>
+          <w:highlight w:val="lightGray"/>
+        </w:rPr>
+        <w:t>o</w:t>
+      </w:r>
+      <w:r>
+        <w:rPr>
+          <w:rFonts w:ascii="Arial" w:hAnsi="Arial" w:eastAsia="Arial" w:cs="Arial"/>
+          <w:b/>
+          <w:i w:val="0"/>
+          <w:color w:val="000000"/>
+          <w:sz w:val="18"/>
+          <w:highlight w:val="lightGray"/>
+        </w:rPr>
+        <w:t>u</w:t>
+      </w:r>
+      <w:r>
+        <w:rPr>
+          <w:rFonts w:ascii="Arial" w:hAnsi="Arial" w:eastAsia="Arial" w:cs="Arial"/>
+          <w:b/>
+          <w:i w:val="0"/>
+          <w:color w:val="000000"/>
+          <w:sz w:val="18"/>
+          <w:highlight w:val="lightGray"/>
+        </w:rPr>
+        <w:t>r</w:t>
+      </w:r>
+      <w:r>
+        <w:rPr>
+          <w:rFonts w:ascii="Arial" w:hAnsi="Arial" w:eastAsia="Arial" w:cs="Arial"/>
+          <w:b/>
+          <w:i w:val="0"/>
+          <w:color w:val="000000"/>
+          <w:sz w:val="18"/>
+          <w:highlight w:val="lightGray"/>
+        </w:rPr>
+        <w:t>c</w:t>
+      </w:r>
+      <w:r>
+        <w:rPr>
+          <w:rFonts w:ascii="Arial" w:hAnsi="Arial" w:eastAsia="Arial" w:cs="Arial"/>
+          <w:b/>
+          <w:i w:val="0"/>
+          <w:color w:val="000000"/>
+          <w:sz w:val="18"/>
+          <w:highlight w:val="lightGray"/>
+        </w:rPr>
+        <w:t>e</w:t>
+      </w:r>
+      <w:r>
+        <w:rPr>
+          <w:rFonts w:ascii="Arial" w:hAnsi="Arial" w:eastAsia="Arial" w:cs="Arial"/>
+          <w:b/>
+          <w:i w:val="0"/>
+          <w:color w:val="000000"/>
+          <w:sz w:val="18"/>
+          <w:highlight w:val="lightGray"/>
+        </w:rPr>
+        <w:t>:</w:t>
+      </w:r>
+      <w:r>
+        <w:rPr>
+          <w:rFonts w:ascii="Arial" w:hAnsi="Arial" w:eastAsia="Arial" w:cs="Arial"/>
+          <w:b/>
+          <w:i w:val="0"/>
+          <w:color w:val="000000"/>
+          <w:sz w:val="18"/>
+          <w:highlight w:val="lightGray"/>
+        </w:rPr>
+        <w:t xml:space="preserve"> </w:t>
+      </w:r>
+      <w:r>
+        <w:rPr>
+          <w:rFonts w:ascii="Arial" w:hAnsi="Arial" w:eastAsia="Arial" w:cs="Arial"/>
+          <w:b/>
+          <w:i w:val="0"/>
+          <w:color w:val="000000"/>
+          <w:sz w:val="18"/>
+          <w:highlight w:val="lightGray"/>
+        </w:rPr>
+        <w:t>P</w:t>
+      </w:r>
+      <w:r>
+        <w:rPr>
+          <w:rFonts w:ascii="Arial" w:hAnsi="Arial" w:eastAsia="Arial" w:cs="Arial"/>
+          <w:b/>
+          <w:i w:val="0"/>
+          <w:color w:val="000000"/>
+          <w:sz w:val="18"/>
+          <w:highlight w:val="lightGray"/>
+        </w:rPr>
+        <w:t>r</w:t>
+      </w:r>
+      <w:r>
+        <w:rPr>
+          <w:rFonts w:ascii="Arial" w:hAnsi="Arial" w:eastAsia="Arial" w:cs="Arial"/>
+          <w:b/>
+          <w:i w:val="0"/>
+          <w:color w:val="000000"/>
+          <w:sz w:val="18"/>
+          <w:highlight w:val="lightGray"/>
+        </w:rPr>
+        <w:t>o</w:t>
+      </w:r>
+      <w:r>
+        <w:rPr>
+          <w:rFonts w:ascii="Arial" w:hAnsi="Arial" w:eastAsia="Arial" w:cs="Arial"/>
+          <w:b/>
+          <w:i w:val="0"/>
+          <w:color w:val="000000"/>
+          <w:sz w:val="18"/>
+          <w:highlight w:val="lightGray"/>
+        </w:rPr>
+        <w:t>v</w:t>
+      </w:r>
+      <w:r>
+        <w:rPr>
+          <w:rFonts w:ascii="Arial" w:hAnsi="Arial" w:eastAsia="Arial" w:cs="Arial"/>
+          <w:b/>
+          <w:i w:val="0"/>
+          <w:color w:val="000000"/>
+          <w:sz w:val="18"/>
+          <w:highlight w:val="lightGray"/>
+        </w:rPr>
+        <w:t>i</w:t>
+      </w:r>
+      <w:r>
+        <w:rPr>
+          <w:rFonts w:ascii="Arial" w:hAnsi="Arial" w:eastAsia="Arial" w:cs="Arial"/>
+          <w:b/>
+          <w:i w:val="0"/>
+          <w:color w:val="000000"/>
+          <w:sz w:val="18"/>
+          <w:highlight w:val="lightGray"/>
+        </w:rPr>
+        <w:t>d</w:t>
+      </w:r>
+      <w:r>
+        <w:rPr>
+          <w:rFonts w:ascii="Arial" w:hAnsi="Arial" w:eastAsia="Arial" w:cs="Arial"/>
+          <w:b/>
+          <w:i w:val="0"/>
+          <w:color w:val="000000"/>
+          <w:sz w:val="18"/>
+          <w:highlight w:val="lightGray"/>
+        </w:rPr>
+        <w:t>e</w:t>
+      </w:r>
+      <w:r>
+        <w:rPr>
+          <w:rFonts w:ascii="Arial" w:hAnsi="Arial" w:eastAsia="Arial" w:cs="Arial"/>
+          <w:b/>
+          <w:i w:val="0"/>
+          <w:color w:val="000000"/>
+          <w:sz w:val="18"/>
+          <w:highlight w:val="lightGray"/>
+        </w:rPr>
+        <w:t>d</w:t>
+      </w:r>
+      <w:r>
+        <w:rPr>
+          <w:rFonts w:ascii="Arial" w:hAnsi="Arial" w:eastAsia="Arial" w:cs="Arial"/>
+          <w:b/>
+          <w:i w:val="0"/>
+          <w:color w:val="000000"/>
+          <w:sz w:val="18"/>
+          <w:highlight w:val="lightGray"/>
+        </w:rPr>
+        <w:t xml:space="preserve"> </w:t>
+      </w:r>
+      <w:r>
+        <w:rPr>
+          <w:rFonts w:ascii="Arial" w:hAnsi="Arial" w:eastAsia="Arial" w:cs="Arial"/>
+          <w:b/>
+          <w:i w:val="0"/>
+          <w:color w:val="000000"/>
+          <w:sz w:val="18"/>
+          <w:highlight w:val="lightGray"/>
+        </w:rPr>
+        <w:t>b</w:t>
+      </w:r>
+      <w:r>
+        <w:rPr>
+          <w:rFonts w:ascii="Arial" w:hAnsi="Arial" w:eastAsia="Arial" w:cs="Arial"/>
+          <w:b/>
+          <w:i w:val="0"/>
+          <w:color w:val="000000"/>
+          <w:sz w:val="18"/>
+          <w:highlight w:val="lightGray"/>
+        </w:rPr>
+        <w:t>y</w:t>
+      </w:r>
+      <w:r>
+        <w:rPr>
+          <w:rFonts w:ascii="Arial" w:hAnsi="Arial" w:eastAsia="Arial" w:cs="Arial"/>
+          <w:b/>
+          <w:i w:val="0"/>
+          <w:color w:val="000000"/>
+          <w:sz w:val="18"/>
+          <w:highlight w:val="lightGray"/>
+        </w:rPr>
+        <w:t>:</w:t>
+      </w:r>
+      <w:r>
+        <w:rPr>
+          <w:rFonts w:ascii="Arial" w:hAnsi="Arial" w:eastAsia="Arial" w:cs="Arial"/>
+          <w:b/>
+          <w:i w:val="0"/>
+          <w:color w:val="000000"/>
+          <w:sz w:val="18"/>
+          <w:highlight w:val="lightGray"/>
+        </w:rPr>
+        <w:t xml:space="preserve"> </w:t>
+      </w:r>
+      <w:r>
+        <w:rPr>
+          <w:rFonts w:ascii="Arial" w:hAnsi="Arial" w:eastAsia="Arial" w:cs="Arial"/>
+          <w:b/>
+          <w:i w:val="0"/>
+          <w:color w:val="000000"/>
+          <w:sz w:val="18"/>
+          <w:highlight w:val="lightGray"/>
+        </w:rPr>
+        <w:t>[</w:t>
+      </w:r>
+      <w:r>
+        <w:rPr>
+          <w:rFonts w:ascii="Arial" w:hAnsi="Arial" w:eastAsia="Arial" w:cs="Arial"/>
+          <w:b/>
+          <w:i w:val="0"/>
+          <w:color w:val="000000"/>
+          <w:sz w:val="18"/>
+          <w:highlight w:val="lightGray"/>
+        </w:rPr>
+        <w:t>D</w:t>
+      </w:r>
+      <w:r>
+        <w:rPr>
+          <w:rFonts w:ascii="Arial" w:hAnsi="Arial" w:eastAsia="Arial" w:cs="Arial"/>
+          <w:b/>
+          <w:i w:val="0"/>
+          <w:color w:val="000000"/>
+          <w:sz w:val="18"/>
+          <w:highlight w:val="lightGray"/>
+        </w:rPr>
+        <w:t>a</w:t>
+      </w:r>
+      <w:r>
+        <w:rPr>
+          <w:rFonts w:ascii="Arial" w:hAnsi="Arial" w:eastAsia="Arial" w:cs="Arial"/>
+          <w:b/>
+          <w:i w:val="0"/>
+          <w:color w:val="000000"/>
+          <w:sz w:val="18"/>
+          <w:highlight w:val="lightGray"/>
+        </w:rPr>
+        <w:t>t</w:t>
+      </w:r>
+      <w:r>
+        <w:rPr>
+          <w:rFonts w:ascii="Arial" w:hAnsi="Arial" w:eastAsia="Arial" w:cs="Arial"/>
+          <w:b/>
+          <w:i w:val="0"/>
+          <w:color w:val="000000"/>
+          <w:sz w:val="18"/>
+          <w:highlight w:val="lightGray"/>
+        </w:rPr>
+        <w:t>a</w:t>
+      </w:r>
+      <w:r>
+        <w:rPr>
+          <w:rFonts w:ascii="Arial" w:hAnsi="Arial" w:eastAsia="Arial" w:cs="Arial"/>
+          <w:b/>
+          <w:i w:val="0"/>
+          <w:color w:val="000000"/>
+          <w:sz w:val="18"/>
+          <w:highlight w:val="lightGray"/>
+        </w:rPr>
+        <w:t xml:space="preserve"> </w:t>
+      </w:r>
+      <w:r>
+        <w:rPr>
+          <w:rFonts w:ascii="Arial" w:hAnsi="Arial" w:eastAsia="Arial" w:cs="Arial"/>
+          <w:b/>
+          <w:i w:val="0"/>
+          <w:color w:val="000000"/>
+          <w:sz w:val="18"/>
+          <w:highlight w:val="lightGray"/>
+        </w:rPr>
+        <w:t>P</w:t>
+      </w:r>
+      <w:r>
+        <w:rPr>
+          <w:rFonts w:ascii="Arial" w:hAnsi="Arial" w:eastAsia="Arial" w:cs="Arial"/>
+          <w:b/>
+          <w:i w:val="0"/>
+          <w:color w:val="000000"/>
+          <w:sz w:val="18"/>
+          <w:highlight w:val="lightGray"/>
+        </w:rPr>
+        <w:t>a</w:t>
+      </w:r>
+      <w:r>
+        <w:rPr>
+          <w:rFonts w:ascii="Arial" w:hAnsi="Arial" w:eastAsia="Arial" w:cs="Arial"/>
+          <w:b/>
+          <w:i w:val="0"/>
+          <w:color w:val="000000"/>
+          <w:sz w:val="18"/>
+          <w:highlight w:val="lightGray"/>
+        </w:rPr>
+        <w:t>t</w:t>
+      </w:r>
+      <w:r>
+        <w:rPr>
+          <w:rFonts w:ascii="Arial" w:hAnsi="Arial" w:eastAsia="Arial" w:cs="Arial"/>
+          <w:b/>
+          <w:i w:val="0"/>
+          <w:color w:val="000000"/>
+          <w:sz w:val="18"/>
+          <w:highlight w:val="lightGray"/>
+        </w:rPr>
+        <w:t>h</w:t>
+      </w:r>
+      <w:r>
+        <w:rPr>
+          <w:rFonts w:ascii="Arial" w:hAnsi="Arial" w:eastAsia="Arial" w:cs="Arial"/>
+          <w:b w:val="0"/>
+          <w:i w:val="0"/>
+          <w:color w:val="000000"/>
+          <w:sz w:val="18"/>
+          <w:highlight w:val="lightGray"/>
+        </w:rPr>
+        <w:t>:</w:t>
+      </w:r>
+      <w:r>
+        <w:rPr>
+          <w:rFonts w:ascii="Arial" w:hAnsi="Arial" w:eastAsia="Arial" w:cs="Arial"/>
+          <w:b w:val="0"/>
+          <w:i w:val="0"/>
+          <w:color w:val="000000"/>
+          <w:sz w:val="18"/>
+          <w:highlight w:val="lightGray"/>
+        </w:rPr>
+        <w:t xml:space="preserve"> </w:t>
+      </w:r>
+      <w:r>
+        <w:rPr>
+          <w:rFonts w:ascii="Arial" w:hAnsi="Arial" w:eastAsia="Arial" w:cs="Arial"/>
+          <w:b w:val="0"/>
+          <w:i w:val="0"/>
+          <w:color w:val="000000"/>
+          <w:sz w:val="18"/>
+          <w:highlight w:val="lightGray"/>
+        </w:rPr>
+        <w:t>P</w:t>
+      </w:r>
+      <w:r>
+        <w:rPr>
+          <w:rFonts w:ascii="Arial" w:hAnsi="Arial" w:eastAsia="Arial" w:cs="Arial"/>
+          <w:b w:val="0"/>
+          <w:i w:val="0"/>
+          <w:color w:val="000000"/>
+          <w:sz w:val="18"/>
+          <w:highlight w:val="lightGray"/>
+        </w:rPr>
+        <w:t>e</w:t>
+      </w:r>
+      <w:r>
+        <w:rPr>
+          <w:rFonts w:ascii="Arial" w:hAnsi="Arial" w:eastAsia="Arial" w:cs="Arial"/>
+          <w:b w:val="0"/>
+          <w:i w:val="0"/>
+          <w:color w:val="000000"/>
+          <w:sz w:val="18"/>
+          <w:highlight w:val="lightGray"/>
+        </w:rPr>
+        <w:t>r</w:t>
+      </w:r>
+      <w:r>
+        <w:rPr>
+          <w:rFonts w:ascii="Arial" w:hAnsi="Arial" w:eastAsia="Arial" w:cs="Arial"/>
+          <w:b w:val="0"/>
+          <w:i w:val="0"/>
+          <w:color w:val="000000"/>
+          <w:sz w:val="18"/>
+          <w:highlight w:val="lightGray"/>
+        </w:rPr>
+        <w:t>s</w:t>
+      </w:r>
+      <w:r>
+        <w:rPr>
+          <w:rFonts w:ascii="Arial" w:hAnsi="Arial" w:eastAsia="Arial" w:cs="Arial"/>
+          <w:b w:val="0"/>
+          <w:i w:val="0"/>
+          <w:color w:val="000000"/>
+          <w:sz w:val="18"/>
+          <w:highlight w:val="lightGray"/>
+        </w:rPr>
+        <w:t>o</w:t>
+      </w:r>
+      <w:r>
+        <w:rPr>
+          <w:rFonts w:ascii="Arial" w:hAnsi="Arial" w:eastAsia="Arial" w:cs="Arial"/>
+          <w:b w:val="0"/>
+          <w:i w:val="0"/>
+          <w:color w:val="000000"/>
+          <w:sz w:val="18"/>
+          <w:highlight w:val="lightGray"/>
+        </w:rPr>
+        <w:t>n</w:t>
+      </w:r>
+      <w:r>
+        <w:rPr>
+          <w:rFonts w:ascii="Arial" w:hAnsi="Arial" w:eastAsia="Arial" w:cs="Arial"/>
+          <w:b w:val="0"/>
+          <w:i w:val="0"/>
+          <w:color w:val="000000"/>
+          <w:sz w:val="18"/>
+          <w:highlight w:val="lightGray"/>
+        </w:rPr>
+        <w:t>s</w:t>
+      </w:r>
+      <w:r>
+        <w:rPr>
+          <w:rFonts w:ascii="Arial" w:hAnsi="Arial" w:eastAsia="Arial" w:cs="Arial"/>
+          <w:b w:val="0"/>
+          <w:i w:val="0"/>
+          <w:color w:val="000000"/>
+          <w:sz w:val="18"/>
+          <w:highlight w:val="lightGray"/>
+        </w:rPr>
+        <w:t xml:space="preserve"> </w:t>
+      </w:r>
+      <w:r>
+        <w:rPr>
+          <w:rFonts w:ascii="Arial" w:hAnsi="Arial" w:eastAsia="Arial" w:cs="Arial"/>
+          <w:b w:val="0"/>
+          <w:i w:val="0"/>
+          <w:color w:val="000000"/>
+          <w:sz w:val="18"/>
+          <w:highlight w:val="lightGray"/>
+        </w:rPr>
+        <w:t>T</w:t>
+      </w:r>
+      <w:r>
+        <w:rPr>
+          <w:rFonts w:ascii="Arial" w:hAnsi="Arial" w:eastAsia="Arial" w:cs="Arial"/>
+          <w:b w:val="0"/>
+          <w:i w:val="0"/>
+          <w:color w:val="000000"/>
+          <w:sz w:val="18"/>
+          <w:highlight w:val="lightGray"/>
+        </w:rPr>
+        <w:t>a</w:t>
+      </w:r>
+      <w:r>
+        <w:rPr>
+          <w:rFonts w:ascii="Arial" w:hAnsi="Arial" w:eastAsia="Arial" w:cs="Arial"/>
+          <w:b w:val="0"/>
+          <w:i w:val="0"/>
+          <w:color w:val="000000"/>
+          <w:sz w:val="18"/>
+          <w:highlight w:val="lightGray"/>
+        </w:rPr>
+        <w:t>b</w:t>
+      </w:r>
+      <w:r>
+        <w:rPr>
+          <w:rFonts w:ascii="Arial" w:hAnsi="Arial" w:eastAsia="Arial" w:cs="Arial"/>
+          <w:b w:val="0"/>
+          <w:i w:val="0"/>
+          <w:color w:val="000000"/>
+          <w:sz w:val="18"/>
+          <w:highlight w:val="lightGray"/>
+        </w:rPr>
+        <w:t>l</w:t>
+      </w:r>
+      <w:r>
+        <w:rPr>
+          <w:rFonts w:ascii="Arial" w:hAnsi="Arial" w:eastAsia="Arial" w:cs="Arial"/>
+          <w:b w:val="0"/>
+          <w:i w:val="0"/>
+          <w:color w:val="000000"/>
+          <w:sz w:val="18"/>
+          <w:highlight w:val="lightGray"/>
+        </w:rPr>
+        <w:t>e</w:t>
+      </w:r>
+      <w:r>
+        <w:rPr>
+          <w:rFonts w:ascii="Arial" w:hAnsi="Arial" w:eastAsia="Arial" w:cs="Arial"/>
+          <w:b w:val="0"/>
+          <w:i w:val="0"/>
+          <w:color w:val="000000"/>
+          <w:sz w:val="18"/>
+          <w:highlight w:val="lightGray"/>
+        </w:rPr>
+        <w:t xml:space="preserve"> </w:t>
+      </w:r>
+      <w:r>
+        <w:rPr>
+          <w:rFonts w:ascii="Arial" w:hAnsi="Arial" w:eastAsia="Arial" w:cs="Arial"/>
+          <w:b w:val="0"/>
+          <w:i w:val="0"/>
+          <w:color w:val="000000"/>
+          <w:sz w:val="18"/>
+          <w:highlight w:val="lightGray"/>
+        </w:rPr>
+        <w:t>-</w:t>
+      </w:r>
+      <w:r>
+        <w:rPr>
+          <w:rFonts w:ascii="Arial" w:hAnsi="Arial" w:eastAsia="Arial" w:cs="Arial"/>
+          <w:b w:val="0"/>
+          <w:i w:val="0"/>
+          <w:color w:val="000000"/>
+          <w:sz w:val="18"/>
+          <w:highlight w:val="lightGray"/>
+        </w:rPr>
+        <w:t>&gt;</w:t>
+      </w:r>
+      <w:r>
+        <w:rPr>
+          <w:rFonts w:ascii="Arial" w:hAnsi="Arial" w:eastAsia="Arial" w:cs="Arial"/>
+          <w:b w:val="0"/>
+          <w:i w:val="0"/>
+          <w:color w:val="000000"/>
+          <w:sz w:val="18"/>
+          <w:highlight w:val="lightGray"/>
+        </w:rPr>
+        <w:t xml:space="preserve"> </w:t>
+      </w:r>
+      <w:r>
+        <w:rPr>
+          <w:rFonts w:ascii="Arial" w:hAnsi="Arial" w:eastAsia="Arial" w:cs="Arial"/>
+          <w:b w:val="0"/>
+          <w:i w:val="0"/>
+          <w:color w:val="000000"/>
+          <w:sz w:val="18"/>
+          <w:highlight w:val="lightGray"/>
+        </w:rPr>
+        <w:t>I</w:t>
+      </w:r>
+      <w:r>
+        <w:rPr>
+          <w:rFonts w:ascii="Arial" w:hAnsi="Arial" w:eastAsia="Arial" w:cs="Arial"/>
+          <w:b w:val="0"/>
+          <w:i w:val="0"/>
+          <w:color w:val="000000"/>
+          <w:sz w:val="18"/>
+          <w:highlight w:val="lightGray"/>
+        </w:rPr>
+        <w:t>D</w:t>
+      </w:r>
+      <w:r>
+        <w:rPr>
+          <w:rFonts w:ascii="Arial" w:hAnsi="Arial" w:eastAsia="Arial" w:cs="Arial"/>
+          <w:b w:val="0"/>
+          <w:i w:val="0"/>
+          <w:color w:val="000000"/>
+          <w:sz w:val="18"/>
+          <w:highlight w:val="lightGray"/>
+        </w:rPr>
+        <w:t xml:space="preserve"> </w:t>
+      </w:r>
+      <w:r>
+        <w:rPr>
+          <w:rFonts w:ascii="Arial" w:hAnsi="Arial" w:eastAsia="Arial" w:cs="Arial"/>
+          <w:b w:val="0"/>
+          <w:i w:val="0"/>
+          <w:color w:val="000000"/>
+          <w:sz w:val="18"/>
+          <w:highlight w:val="lightGray"/>
+        </w:rPr>
+        <w:t>C</w:t>
+      </w:r>
+      <w:r>
+        <w:rPr>
+          <w:rFonts w:ascii="Arial" w:hAnsi="Arial" w:eastAsia="Arial" w:cs="Arial"/>
+          <w:b w:val="0"/>
+          <w:i w:val="0"/>
+          <w:color w:val="000000"/>
+          <w:sz w:val="18"/>
+          <w:highlight w:val="lightGray"/>
+        </w:rPr>
+        <w:t>o</w:t>
+      </w:r>
+      <w:r>
+        <w:rPr>
+          <w:rFonts w:ascii="Arial" w:hAnsi="Arial" w:eastAsia="Arial" w:cs="Arial"/>
+          <w:b w:val="0"/>
+          <w:i w:val="0"/>
+          <w:color w:val="000000"/>
+          <w:sz w:val="18"/>
+          <w:highlight w:val="lightGray"/>
+        </w:rPr>
+        <w:t>l</w:t>
+      </w:r>
+      <w:r>
+        <w:rPr>
+          <w:rFonts w:ascii="Arial" w:hAnsi="Arial" w:eastAsia="Arial" w:cs="Arial"/>
+          <w:b w:val="0"/>
+          <w:i w:val="0"/>
+          <w:color w:val="000000"/>
+          <w:sz w:val="18"/>
+          <w:highlight w:val="lightGray"/>
+        </w:rPr>
+        <w:t>u</w:t>
+      </w:r>
+      <w:r>
+        <w:rPr>
+          <w:rFonts w:ascii="Arial" w:hAnsi="Arial" w:eastAsia="Arial" w:cs="Arial"/>
+          <w:b w:val="0"/>
+          <w:i w:val="0"/>
+          <w:color w:val="000000"/>
+          <w:sz w:val="18"/>
+          <w:highlight w:val="lightGray"/>
+        </w:rPr>
+        <w:t>m</w:t>
+      </w:r>
+      <w:r>
+        <w:rPr>
+          <w:rFonts w:ascii="Arial" w:hAnsi="Arial" w:eastAsia="Arial" w:cs="Arial"/>
+          <w:b w:val="0"/>
+          <w:i w:val="0"/>
+          <w:color w:val="000000"/>
+          <w:sz w:val="18"/>
+          <w:highlight w:val="lightGray"/>
+        </w:rPr>
+        <w:t>n</w:t>
+      </w:r>
+      <w:r>
+        <w:rPr>
+          <w:rFonts w:ascii="Arial" w:hAnsi="Arial" w:eastAsia="Arial" w:cs="Arial"/>
+          <w:b w:val="0"/>
+          <w:i w:val="0"/>
+          <w:color w:val="000000"/>
+          <w:sz w:val="18"/>
+          <w:highlight w:val="lightGray"/>
+        </w:rPr>
+        <w:t>:</w:t>
+      </w:r>
+      <w:r>
+        <w:rPr>
+          <w:rFonts w:ascii="Arial" w:hAnsi="Arial" w:eastAsia="Arial" w:cs="Arial"/>
+          <w:b w:val="0"/>
+          <w:i w:val="0"/>
+          <w:color w:val="000000"/>
+          <w:sz w:val="18"/>
+          <w:highlight w:val="lightGray"/>
+        </w:rPr>
+        <w:t xml:space="preserve"> </w:t>
+      </w:r>
+      <w:r>
+        <w:rPr>
+          <w:rFonts w:ascii="Arial" w:hAnsi="Arial" w:eastAsia="Arial" w:cs="Arial"/>
+          <w:b w:val="0"/>
+          <w:i w:val="0"/>
+          <w:color w:val="000000"/>
+          <w:sz w:val="18"/>
+          <w:highlight w:val="lightGray"/>
+        </w:rPr>
+        <w:t>1</w:t>
+      </w:r>
+      <w:r>
+        <w:rPr>
+          <w:rFonts w:ascii="Arial" w:hAnsi="Arial" w:eastAsia="Arial" w:cs="Arial"/>
+          <w:b w:val="0"/>
+          <w:i w:val="0"/>
+          <w:color w:val="000000"/>
+          <w:sz w:val="18"/>
+          <w:highlight w:val="lightGray"/>
+        </w:rPr>
+        <w:t>,</w:t>
+      </w:r>
+      <w:r>
+        <w:rPr>
+          <w:rFonts w:ascii="Arial" w:hAnsi="Arial" w:eastAsia="Arial" w:cs="Arial"/>
+          <w:b w:val="0"/>
+          <w:i w:val="0"/>
+          <w:color w:val="000000"/>
+          <w:sz w:val="18"/>
+          <w:highlight w:val="lightGray"/>
+        </w:rPr>
+        <w:t xml:space="preserve"> </w:t>
+      </w:r>
+      <w:r>
+        <w:rPr>
+          <w:rFonts w:ascii="Arial" w:hAnsi="Arial" w:eastAsia="Arial" w:cs="Arial"/>
+          <w:b w:val="0"/>
+          <w:i w:val="0"/>
+          <w:color w:val="000000"/>
+          <w:sz w:val="18"/>
+          <w:highlight w:val="lightGray"/>
+        </w:rPr>
+        <w:t>N</w:t>
+      </w:r>
+      <w:r>
+        <w:rPr>
+          <w:rFonts w:ascii="Arial" w:hAnsi="Arial" w:eastAsia="Arial" w:cs="Arial"/>
+          <w:b w:val="0"/>
+          <w:i w:val="0"/>
+          <w:color w:val="000000"/>
+          <w:sz w:val="18"/>
+          <w:highlight w:val="lightGray"/>
+        </w:rPr>
+        <w:t>a</w:t>
+      </w:r>
+      <w:r>
+        <w:rPr>
+          <w:rFonts w:ascii="Arial" w:hAnsi="Arial" w:eastAsia="Arial" w:cs="Arial"/>
+          <w:b w:val="0"/>
+          <w:i w:val="0"/>
+          <w:color w:val="000000"/>
+          <w:sz w:val="18"/>
+          <w:highlight w:val="lightGray"/>
+        </w:rPr>
+        <w:t>m</w:t>
+      </w:r>
+      <w:r>
+        <w:rPr>
+          <w:rFonts w:ascii="Arial" w:hAnsi="Arial" w:eastAsia="Arial" w:cs="Arial"/>
+          <w:b w:val="0"/>
+          <w:i w:val="0"/>
+          <w:color w:val="000000"/>
+          <w:sz w:val="18"/>
+          <w:highlight w:val="lightGray"/>
+        </w:rPr>
+        <w:t>e</w:t>
+      </w:r>
+      <w:r>
+        <w:rPr>
+          <w:rFonts w:ascii="Arial" w:hAnsi="Arial" w:eastAsia="Arial" w:cs="Arial"/>
+          <w:b w:val="0"/>
+          <w:i w:val="0"/>
+          <w:color w:val="000000"/>
+          <w:sz w:val="18"/>
+          <w:highlight w:val="lightGray"/>
+        </w:rPr>
+        <w:t>_</w:t>
+      </w:r>
+      <w:r>
+        <w:rPr>
+          <w:rFonts w:ascii="Arial" w:hAnsi="Arial" w:eastAsia="Arial" w:cs="Arial"/>
+          <w:b w:val="0"/>
+          <w:i w:val="0"/>
+          <w:color w:val="000000"/>
+          <w:sz w:val="18"/>
+          <w:highlight w:val="lightGray"/>
+        </w:rPr>
+        <w:t>E</w:t>
+      </w:r>
+      <w:r>
+        <w:rPr>
+          <w:rFonts w:ascii="Arial" w:hAnsi="Arial" w:eastAsia="Arial" w:cs="Arial"/>
+          <w:b w:val="0"/>
+          <w:i w:val="0"/>
+          <w:color w:val="000000"/>
+          <w:sz w:val="18"/>
+          <w:highlight w:val="lightGray"/>
+        </w:rPr>
+        <w:t>n</w:t>
+      </w:r>
+      <w:r>
+        <w:rPr>
+          <w:rFonts w:ascii="Arial" w:hAnsi="Arial" w:eastAsia="Arial" w:cs="Arial"/>
+          <w:b w:val="0"/>
+          <w:i w:val="0"/>
+          <w:color w:val="000000"/>
+          <w:sz w:val="18"/>
+          <w:highlight w:val="lightGray"/>
+        </w:rPr>
+        <w:t xml:space="preserve"> </w:t>
+      </w:r>
+      <w:r>
+        <w:rPr>
+          <w:rFonts w:ascii="Arial" w:hAnsi="Arial" w:eastAsia="Arial" w:cs="Arial"/>
+          <w:b w:val="0"/>
+          <w:i w:val="0"/>
+          <w:color w:val="000000"/>
+          <w:sz w:val="18"/>
+          <w:highlight w:val="lightGray"/>
+        </w:rPr>
+        <w:t>C</w:t>
+      </w:r>
+      <w:r>
+        <w:rPr>
+          <w:rFonts w:ascii="Arial" w:hAnsi="Arial" w:eastAsia="Arial" w:cs="Arial"/>
+          <w:b w:val="0"/>
+          <w:i w:val="0"/>
+          <w:color w:val="000000"/>
+          <w:sz w:val="18"/>
+          <w:highlight w:val="lightGray"/>
+        </w:rPr>
+        <w:t>o</w:t>
+      </w:r>
+      <w:r>
+        <w:rPr>
+          <w:rFonts w:ascii="Arial" w:hAnsi="Arial" w:eastAsia="Arial" w:cs="Arial"/>
+          <w:b w:val="0"/>
+          <w:i w:val="0"/>
+          <w:color w:val="000000"/>
+          <w:sz w:val="18"/>
+          <w:highlight w:val="lightGray"/>
+        </w:rPr>
+        <w:t>l</w:t>
+      </w:r>
+      <w:r>
+        <w:rPr>
+          <w:rFonts w:ascii="Arial" w:hAnsi="Arial" w:eastAsia="Arial" w:cs="Arial"/>
+          <w:b w:val="0"/>
+          <w:i w:val="0"/>
+          <w:color w:val="000000"/>
+          <w:sz w:val="18"/>
+          <w:highlight w:val="lightGray"/>
+        </w:rPr>
+        <w:t>u</w:t>
+      </w:r>
+      <w:r>
+        <w:rPr>
+          <w:rFonts w:ascii="Arial" w:hAnsi="Arial" w:eastAsia="Arial" w:cs="Arial"/>
+          <w:b w:val="0"/>
+          <w:i w:val="0"/>
+          <w:color w:val="000000"/>
+          <w:sz w:val="18"/>
+          <w:highlight w:val="lightGray"/>
+        </w:rPr>
+        <w:t>m</w:t>
+      </w:r>
+      <w:r>
+        <w:rPr>
+          <w:rFonts w:ascii="Arial" w:hAnsi="Arial" w:eastAsia="Arial" w:cs="Arial"/>
+          <w:b w:val="0"/>
+          <w:i w:val="0"/>
+          <w:color w:val="000000"/>
+          <w:sz w:val="18"/>
+          <w:highlight w:val="lightGray"/>
+        </w:rPr>
+        <w:t>n</w:t>
+      </w:r>
+      <w:r>
+        <w:rPr>
+          <w:rFonts w:ascii="Arial" w:hAnsi="Arial" w:eastAsia="Arial" w:cs="Arial"/>
+          <w:b w:val="0"/>
+          <w:i w:val="0"/>
+          <w:color w:val="000000"/>
+          <w:sz w:val="18"/>
+          <w:highlight w:val="lightGray"/>
+        </w:rPr>
+        <w:t>:</w:t>
+      </w:r>
+      <w:r>
+        <w:rPr>
+          <w:rFonts w:ascii="Arial" w:hAnsi="Arial" w:eastAsia="Arial" w:cs="Arial"/>
+          <w:b w:val="0"/>
+          <w:i w:val="0"/>
+          <w:color w:val="000000"/>
+          <w:sz w:val="18"/>
+          <w:highlight w:val="lightGray"/>
+        </w:rPr>
+        <w:t xml:space="preserve"> </w:t>
+      </w:r>
+      <w:r>
+        <w:rPr>
+          <w:rFonts w:ascii="Arial" w:hAnsi="Arial" w:eastAsia="Arial" w:cs="Arial"/>
+          <w:b w:val="0"/>
+          <w:i w:val="0"/>
+          <w:color w:val="000000"/>
+          <w:sz w:val="18"/>
+          <w:highlight w:val="lightGray"/>
+        </w:rPr>
+        <w:t>M</w:t>
+      </w:r>
+      <w:r>
+        <w:rPr>
+          <w:rFonts w:ascii="Arial" w:hAnsi="Arial" w:eastAsia="Arial" w:cs="Arial"/>
+          <w:b w:val="0"/>
+          <w:i w:val="0"/>
+          <w:color w:val="000000"/>
+          <w:sz w:val="18"/>
+          <w:highlight w:val="lightGray"/>
+        </w:rPr>
+        <w:t>o</w:t>
+      </w:r>
+      <w:r>
+        <w:rPr>
+          <w:rFonts w:ascii="Arial" w:hAnsi="Arial" w:eastAsia="Arial" w:cs="Arial"/>
+          <w:b w:val="0"/>
+          <w:i w:val="0"/>
+          <w:color w:val="000000"/>
+          <w:sz w:val="18"/>
+          <w:highlight w:val="lightGray"/>
+        </w:rPr>
+        <w:t>t</w:t>
+      </w:r>
+      <w:r>
+        <w:rPr>
+          <w:rFonts w:ascii="Arial" w:hAnsi="Arial" w:eastAsia="Arial" w:cs="Arial"/>
+          <w:b w:val="0"/>
+          <w:i w:val="0"/>
+          <w:color w:val="000000"/>
+          <w:sz w:val="18"/>
+          <w:highlight w:val="lightGray"/>
+        </w:rPr>
+        <w:t>a</w:t>
+      </w:r>
+      <w:r>
+        <w:rPr>
+          <w:rFonts w:ascii="Arial" w:hAnsi="Arial" w:eastAsia="Arial" w:cs="Arial"/>
+          <w:b w:val="0"/>
+          <w:i w:val="0"/>
+          <w:color w:val="000000"/>
+          <w:sz w:val="18"/>
+          <w:highlight w:val="lightGray"/>
+        </w:rPr>
+        <w:t>s</w:t>
+      </w:r>
+      <w:r>
+        <w:rPr>
+          <w:rFonts w:ascii="Arial" w:hAnsi="Arial" w:eastAsia="Arial" w:cs="Arial"/>
+          <w:b w:val="0"/>
+          <w:i w:val="0"/>
+          <w:color w:val="000000"/>
+          <w:sz w:val="18"/>
+          <w:highlight w:val="lightGray"/>
+        </w:rPr>
+        <w:t>e</w:t>
+      </w:r>
+      <w:r>
+        <w:rPr>
+          <w:rFonts w:ascii="Arial" w:hAnsi="Arial" w:eastAsia="Arial" w:cs="Arial"/>
+          <w:b w:val="0"/>
+          <w:i w:val="0"/>
+          <w:color w:val="000000"/>
+          <w:sz w:val="18"/>
+          <w:highlight w:val="lightGray"/>
+        </w:rPr>
+        <w:t>m</w:t>
+      </w:r>
+      <w:r>
+        <w:rPr>
+          <w:rFonts w:ascii="Arial" w:hAnsi="Arial" w:eastAsia="Arial" w:cs="Arial"/>
+          <w:b w:val="0"/>
+          <w:i w:val="0"/>
+          <w:color w:val="000000"/>
+          <w:sz w:val="18"/>
+          <w:highlight w:val="lightGray"/>
+        </w:rPr>
+        <w:t xml:space="preserve"> </w:t>
+      </w:r>
+      <w:r>
+        <w:rPr>
+          <w:rFonts w:ascii="Arial" w:hAnsi="Arial" w:eastAsia="Arial" w:cs="Arial"/>
+          <w:b w:val="0"/>
+          <w:i w:val="0"/>
+          <w:color w:val="000000"/>
+          <w:sz w:val="18"/>
+          <w:highlight w:val="lightGray"/>
+        </w:rPr>
+        <w:t>E</w:t>
+      </w:r>
+      <w:r>
+        <w:rPr>
+          <w:rFonts w:ascii="Arial" w:hAnsi="Arial" w:eastAsia="Arial" w:cs="Arial"/>
+          <w:b w:val="0"/>
+          <w:i w:val="0"/>
+          <w:color w:val="000000"/>
+          <w:sz w:val="18"/>
+          <w:highlight w:val="lightGray"/>
+        </w:rPr>
+        <w:t>s</w:t>
+      </w:r>
+      <w:r>
+        <w:rPr>
+          <w:rFonts w:ascii="Arial" w:hAnsi="Arial" w:eastAsia="Arial" w:cs="Arial"/>
+          <w:b w:val="0"/>
+          <w:i w:val="0"/>
+          <w:color w:val="000000"/>
+          <w:sz w:val="18"/>
+          <w:highlight w:val="lightGray"/>
+        </w:rPr>
+        <w:t>s</w:t>
+      </w:r>
+      <w:r>
+        <w:rPr>
+          <w:rFonts w:ascii="Arial" w:hAnsi="Arial" w:eastAsia="Arial" w:cs="Arial"/>
+          <w:b w:val="0"/>
+          <w:i w:val="0"/>
+          <w:color w:val="000000"/>
+          <w:sz w:val="18"/>
+          <w:highlight w:val="lightGray"/>
+        </w:rPr>
+        <w:t>a</w:t>
+      </w:r>
+      <w:r>
+        <w:rPr>
+          <w:rFonts w:ascii="Arial" w:hAnsi="Arial" w:eastAsia="Arial" w:cs="Arial"/>
+          <w:b w:val="0"/>
+          <w:i w:val="0"/>
+          <w:color w:val="000000"/>
+          <w:sz w:val="18"/>
+          <w:highlight w:val="lightGray"/>
+        </w:rPr>
+        <w:t>m</w:t>
+      </w:r>
+      <w:r>
+        <w:rPr>
+          <w:rFonts w:ascii="Arial" w:hAnsi="Arial" w:eastAsia="Arial" w:cs="Arial"/>
+          <w:b w:val="0"/>
+          <w:i w:val="0"/>
+          <w:color w:val="000000"/>
+          <w:sz w:val="18"/>
+          <w:highlight w:val="lightGray"/>
+        </w:rPr>
+        <w:t>]</w:t>
+      </w:r>
+      <w:r>
+        <w:rPr>
+          <w:rFonts w:ascii="Arial" w:hAnsi="Arial" w:eastAsia="Arial" w:cs="Arial"/>
+          <w:b w:val="0"/>
+          <w:i w:val="0"/>
+          <w:color w:val="000000"/>
+          <w:sz w:val="18"/>
+          <w:highlight w:val="lightGray"/>
+        </w:rPr>
+        <w:t xml:space="preserve"> </w:t>
+      </w:r>
+      <w:r>
+        <w:rPr>
+          <w:rFonts w:ascii="Arial" w:hAnsi="Arial" w:eastAsia="Arial" w:cs="Arial"/>
+          <w:b w:val="0"/>
+          <w:i w:val="0"/>
+          <w:color w:val="000000"/>
+          <w:sz w:val="18"/>
+          <w:highlight w:val="lightGray"/>
+        </w:rPr>
+        <w:t>-</w:t>
+      </w:r>
+      <w:r>
+        <w:rPr>
+          <w:rFonts w:ascii="Arial" w:hAnsi="Arial" w:eastAsia="Arial" w:cs="Arial"/>
+          <w:b w:val="0"/>
+          <w:i w:val="0"/>
+          <w:color w:val="000000"/>
+          <w:sz w:val="18"/>
+          <w:highlight w:val="lightGray"/>
+        </w:rPr>
+        <w:t>&gt;</w:t>
+      </w:r>
+      <w:r>
+        <w:rPr>
+          <w:rFonts w:ascii="Arial" w:hAnsi="Arial" w:eastAsia="Arial" w:cs="Arial"/>
+          <w:b w:val="0"/>
+          <w:i w:val="0"/>
+          <w:color w:val="000000"/>
+          <w:sz w:val="18"/>
+          <w:highlight w:val="lightGray"/>
+        </w:rPr>
+        <w:t xml:space="preserve"> </w:t>
+      </w:r>
+      <w:r>
+        <w:rPr>
+          <w:rFonts w:ascii="Arial" w:hAnsi="Arial" w:eastAsia="Arial" w:cs="Arial"/>
+          <w:b/>
+          <w:i w:val="0"/>
+          <w:color w:val="000000"/>
+          <w:sz w:val="18"/>
+          <w:highlight w:val="lightGray"/>
+        </w:rPr>
+        <w:t>F</w:t>
+      </w:r>
+      <w:r>
+        <w:rPr>
+          <w:rFonts w:ascii="Arial" w:hAnsi="Arial" w:eastAsia="Arial" w:cs="Arial"/>
+          <w:b/>
+          <w:i w:val="0"/>
+          <w:color w:val="000000"/>
+          <w:sz w:val="18"/>
+          <w:highlight w:val="lightGray"/>
+        </w:rPr>
+        <w:t>r</w:t>
+      </w:r>
+      <w:r>
+        <w:rPr>
+          <w:rFonts w:ascii="Arial" w:hAnsi="Arial" w:eastAsia="Arial" w:cs="Arial"/>
+          <w:b/>
+          <w:i w:val="0"/>
+          <w:color w:val="000000"/>
+          <w:sz w:val="18"/>
+          <w:highlight w:val="lightGray"/>
+        </w:rPr>
+        <w:t>o</w:t>
+      </w:r>
+      <w:r>
+        <w:rPr>
+          <w:rFonts w:ascii="Arial" w:hAnsi="Arial" w:eastAsia="Arial" w:cs="Arial"/>
+          <w:b/>
+          <w:i w:val="0"/>
+          <w:color w:val="000000"/>
+          <w:sz w:val="18"/>
+          <w:highlight w:val="lightGray"/>
+        </w:rPr>
+        <w:t>m</w:t>
+      </w:r>
+      <w:r>
+        <w:rPr>
+          <w:rFonts w:ascii="Arial" w:hAnsi="Arial" w:eastAsia="Arial" w:cs="Arial"/>
+          <w:b/>
+          <w:i w:val="0"/>
+          <w:color w:val="000000"/>
+          <w:sz w:val="18"/>
+          <w:highlight w:val="lightGray"/>
+        </w:rPr>
+        <w:t>:</w:t>
+      </w:r>
+      <w:r>
+        <w:rPr>
+          <w:rFonts w:ascii="Arial" w:hAnsi="Arial" w:eastAsia="Arial" w:cs="Arial"/>
+          <w:b w:val="0"/>
+          <w:i w:val="0"/>
+          <w:color w:val="000000"/>
+          <w:sz w:val="18"/>
+          <w:highlight w:val="lightGray"/>
+        </w:rPr>
+        <w:t xml:space="preserve"> </w:t>
+      </w:r>
+      <w:r>
+        <w:rPr>
+          <w:rFonts w:ascii="Arial" w:hAnsi="Arial" w:eastAsia="Arial" w:cs="Arial"/>
+          <w:b w:val="0"/>
+          <w:i w:val="0"/>
+          <w:color w:val="000000"/>
+          <w:sz w:val="18"/>
+          <w:highlight w:val="lightGray"/>
+        </w:rPr>
+        <w:t>[</w:t>
+      </w:r>
+      <w:r>
+        <w:rPr>
+          <w:rFonts w:ascii="Arial" w:hAnsi="Arial" w:eastAsia="Arial" w:cs="Arial"/>
+          <w:b w:val="0"/>
+          <w:i w:val="0"/>
+          <w:color w:val="000000"/>
+          <w:sz w:val="18"/>
+          <w:highlight w:val="lightGray"/>
+        </w:rPr>
+        <w:t>C</w:t>
+      </w:r>
+      <w:r>
+        <w:rPr>
+          <w:rFonts w:ascii="Arial" w:hAnsi="Arial" w:eastAsia="Arial" w:cs="Arial"/>
+          <w:b w:val="0"/>
+          <w:i w:val="0"/>
+          <w:color w:val="000000"/>
+          <w:sz w:val="18"/>
+          <w:highlight w:val="lightGray"/>
+        </w:rPr>
+        <w:t>h</w:t>
+      </w:r>
+      <w:r>
+        <w:rPr>
+          <w:rFonts w:ascii="Arial" w:hAnsi="Arial" w:eastAsia="Arial" w:cs="Arial"/>
+          <w:b w:val="0"/>
+          <w:i w:val="0"/>
+          <w:color w:val="000000"/>
+          <w:sz w:val="18"/>
+          <w:highlight w:val="lightGray"/>
+        </w:rPr>
+        <w:t>a</w:t>
+      </w:r>
+      <w:r>
+        <w:rPr>
+          <w:rFonts w:ascii="Arial" w:hAnsi="Arial" w:eastAsia="Arial" w:cs="Arial"/>
+          <w:b w:val="0"/>
+          <w:i w:val="0"/>
+          <w:color w:val="000000"/>
+          <w:sz w:val="18"/>
+          <w:highlight w:val="lightGray"/>
+        </w:rPr>
+        <w:t>t</w:t>
+      </w:r>
+      <w:r>
+        <w:rPr>
+          <w:rFonts w:ascii="Arial" w:hAnsi="Arial" w:eastAsia="Arial" w:cs="Arial"/>
+          <w:b w:val="0"/>
+          <w:i w:val="0"/>
+          <w:color w:val="000000"/>
+          <w:sz w:val="18"/>
+          <w:highlight w:val="lightGray"/>
+        </w:rPr>
+        <w:t>g</w:t>
+      </w:r>
+      <w:r>
+        <w:rPr>
+          <w:rFonts w:ascii="Arial" w:hAnsi="Arial" w:eastAsia="Arial" w:cs="Arial"/>
+          <w:b w:val="0"/>
+          <w:i w:val="0"/>
+          <w:color w:val="000000"/>
+          <w:sz w:val="18"/>
+          <w:highlight w:val="lightGray"/>
+        </w:rPr>
+        <w:t>p</w:t>
+      </w:r>
+      <w:r>
+        <w:rPr>
+          <w:rFonts w:ascii="Arial" w:hAnsi="Arial" w:eastAsia="Arial" w:cs="Arial"/>
+          <w:b w:val="0"/>
+          <w:i w:val="0"/>
+          <w:color w:val="000000"/>
+          <w:sz w:val="18"/>
+          <w:highlight w:val="lightGray"/>
+        </w:rPr>
+        <w:t>t</w:t>
+      </w:r>
+      <w:r>
+        <w:rPr>
+          <w:rFonts w:ascii="Arial" w:hAnsi="Arial" w:eastAsia="Arial" w:cs="Arial"/>
+          <w:b w:val="0"/>
+          <w:i w:val="0"/>
+          <w:color w:val="000000"/>
+          <w:sz w:val="18"/>
+          <w:highlight w:val="lightGray"/>
+        </w:rPr>
+        <w:t xml:space="preserve"> </w:t>
+      </w:r>
+      <w:r>
+        <w:rPr>
+          <w:rFonts w:ascii="Arial" w:hAnsi="Arial" w:eastAsia="Arial" w:cs="Arial"/>
+          <w:b w:val="0"/>
+          <w:i w:val="0"/>
+          <w:color w:val="000000"/>
+          <w:sz w:val="18"/>
+          <w:highlight w:val="lightGray"/>
         </w:rPr>
         <w:t>(</w:t>
       </w:r>
       <w:r>
         <w:rPr>
-          <w:b/>
-          <w:sz w:val="14"/>
-          <w:szCs w:val="14"/>
-          <w:shd w:val="clear" w:color="auto" w:fill="B7B7B7"/>
-        </w:rPr>
-        <w:t>GPT-5-</w:t>
-      </w:r>
-      <w:r>
-        <w:rPr>
-          <w:b/>
-          <w:sz w:val="14"/>
-          <w:szCs w:val="14"/>
-          <w:shd w:val="clear" w:color="auto" w:fill="B7B7B7"/>
-        </w:rPr>
-        <w:t>Mini</w:t>
-      </w:r>
-      <w:r>
-        <w:rPr>
-          <w:b/>
-          <w:sz w:val="14"/>
-          <w:szCs w:val="14"/>
-          <w:shd w:val="clear" w:color="auto" w:fill="B7B7B7"/>
-        </w:rPr>
-        <w:t>) at [8/27/2025]</w:t>
+          <w:rFonts w:ascii="Arial" w:hAnsi="Arial" w:eastAsia="Arial" w:cs="Arial"/>
+          <w:b w:val="0"/>
+          <w:i w:val="0"/>
+          <w:color w:val="000000"/>
+          <w:sz w:val="18"/>
+          <w:highlight w:val="lightGray"/>
+        </w:rPr>
+        <w:t>G</w:t>
+      </w:r>
+      <w:r>
+        <w:rPr>
+          <w:rFonts w:ascii="Arial" w:hAnsi="Arial" w:eastAsia="Arial" w:cs="Arial"/>
+          <w:b w:val="0"/>
+          <w:i w:val="0"/>
+          <w:color w:val="000000"/>
+          <w:sz w:val="18"/>
+          <w:highlight w:val="lightGray"/>
+        </w:rPr>
+        <w:t>P</w:t>
+      </w:r>
+      <w:r>
+        <w:rPr>
+          <w:rFonts w:ascii="Arial" w:hAnsi="Arial" w:eastAsia="Arial" w:cs="Arial"/>
+          <w:b w:val="0"/>
+          <w:i w:val="0"/>
+          <w:color w:val="000000"/>
+          <w:sz w:val="18"/>
+          <w:highlight w:val="lightGray"/>
+        </w:rPr>
+        <w:t>T</w:t>
+      </w:r>
+      <w:r>
+        <w:rPr>
+          <w:rFonts w:ascii="Arial" w:hAnsi="Arial" w:eastAsia="Arial" w:cs="Cambria Math"/>
+          <w:b w:val="0"/>
+          <w:i w:val="0"/>
+          <w:color w:val="000000"/>
+          <w:sz w:val="18"/>
+          <w:highlight w:val="lightGray"/>
+        </w:rPr>
+        <w:t>‑</w:t>
+      </w:r>
+      <w:r>
+        <w:rPr>
+          <w:rFonts w:ascii="Arial" w:hAnsi="Arial" w:eastAsia="Arial" w:cs="Arial"/>
+          <w:b w:val="0"/>
+          <w:i w:val="0"/>
+          <w:color w:val="000000"/>
+          <w:sz w:val="18"/>
+          <w:highlight w:val="lightGray"/>
+        </w:rPr>
+        <w:t>5</w:t>
+      </w:r>
+      <w:r>
+        <w:rPr>
+          <w:rFonts w:ascii="Arial" w:hAnsi="Arial" w:eastAsia="Arial" w:cs="Arial"/>
+          <w:b w:val="0"/>
+          <w:i w:val="0"/>
+          <w:color w:val="000000"/>
+          <w:sz w:val="18"/>
+          <w:highlight w:val="lightGray"/>
+        </w:rPr>
+        <w:t xml:space="preserve"> </w:t>
+      </w:r>
+      <w:r>
+        <w:rPr>
+          <w:rFonts w:ascii="Arial" w:hAnsi="Arial" w:eastAsia="Arial" w:cs="Arial"/>
+          <w:b w:val="0"/>
+          <w:i w:val="0"/>
+          <w:color w:val="000000"/>
+          <w:sz w:val="18"/>
+          <w:highlight w:val="lightGray"/>
+        </w:rPr>
+        <w:t>M</w:t>
+      </w:r>
+      <w:r>
+        <w:rPr>
+          <w:rFonts w:ascii="Arial" w:hAnsi="Arial" w:eastAsia="Arial" w:cs="Arial"/>
+          <w:b w:val="0"/>
+          <w:i w:val="0"/>
+          <w:color w:val="000000"/>
+          <w:sz w:val="18"/>
+          <w:highlight w:val="lightGray"/>
+        </w:rPr>
+        <w:t>i</w:t>
+      </w:r>
+      <w:r>
+        <w:rPr>
+          <w:rFonts w:ascii="Arial" w:hAnsi="Arial" w:eastAsia="Arial" w:cs="Arial"/>
+          <w:b w:val="0"/>
+          <w:i w:val="0"/>
+          <w:color w:val="000000"/>
+          <w:sz w:val="18"/>
+          <w:highlight w:val="lightGray"/>
+        </w:rPr>
+        <w:t>n</w:t>
+      </w:r>
+      <w:r>
+        <w:rPr>
+          <w:rFonts w:ascii="Arial" w:hAnsi="Arial" w:eastAsia="Arial" w:cs="Arial"/>
+          <w:b w:val="0"/>
+          <w:i w:val="0"/>
+          <w:color w:val="000000"/>
+          <w:sz w:val="18"/>
+          <w:highlight w:val="lightGray"/>
+        </w:rPr>
+        <w:t>i</w:t>
+      </w:r>
+      <w:r>
+        <w:rPr>
+          <w:rFonts w:ascii="Arial" w:hAnsi="Arial" w:eastAsia="Arial" w:cs="Arial"/>
+          <w:b w:val="0"/>
+          <w:i w:val="0"/>
+          <w:color w:val="000000"/>
+          <w:sz w:val="18"/>
+          <w:highlight w:val="lightGray"/>
+        </w:rPr>
+        <w:t>)</w:t>
+      </w:r>
+      <w:r>
+        <w:rPr>
+          <w:rFonts w:ascii="Arial" w:hAnsi="Arial" w:eastAsia="Arial" w:cs="Arial"/>
+          <w:b w:val="0"/>
+          <w:i w:val="0"/>
+          <w:color w:val="000000"/>
+          <w:sz w:val="18"/>
+          <w:highlight w:val="lightGray"/>
+        </w:rPr>
+        <w:t>]</w:t>
+      </w:r>
+      <w:r>
+        <w:rPr>
+          <w:rFonts w:ascii="Arial" w:hAnsi="Arial" w:eastAsia="Arial" w:cs="Arial"/>
+          <w:b w:val="0"/>
+          <w:i w:val="0"/>
+          <w:color w:val="000000"/>
+          <w:sz w:val="18"/>
+          <w:highlight w:val="lightGray"/>
+        </w:rPr>
+        <w:t xml:space="preserve"> </w:t>
+      </w:r>
+      <w:r>
+        <w:rPr>
+          <w:rFonts w:ascii="Arial" w:hAnsi="Arial" w:eastAsia="Arial" w:cs="Arial"/>
+          <w:b/>
+          <w:i w:val="0"/>
+          <w:color w:val="000000"/>
+          <w:sz w:val="18"/>
+          <w:highlight w:val="lightGray"/>
+        </w:rPr>
+        <w:t>o</w:t>
+      </w:r>
+      <w:r>
+        <w:rPr>
+          <w:rFonts w:ascii="Arial" w:hAnsi="Arial" w:eastAsia="Arial" w:cs="Arial"/>
+          <w:b/>
+          <w:i w:val="0"/>
+          <w:color w:val="000000"/>
+          <w:sz w:val="18"/>
+          <w:highlight w:val="lightGray"/>
+        </w:rPr>
+        <w:t>n</w:t>
+      </w:r>
+      <w:r>
+        <w:rPr>
+          <w:rFonts w:ascii="Arial" w:hAnsi="Arial" w:eastAsia="Arial"/>
+          <w:b w:val="0"/>
+          <w:i w:val="0"/>
+          <w:sz w:val="18"/>
+          <w:highlight w:val="lightGray"/>
+        </w:rPr>
+        <w:t xml:space="preserve"> [8/27/2025]</w:t>
       </w:r>
     </w:p>
     <w:p>
@@ -797,59 +5347,1575 @@
       </w:pPr>
       <w:r>
         <w:rPr>
-          <w:b/>
-          <w:shd w:val="clear" w:color="auto" w:fill="B7B7B7"/>
-        </w:rPr>
-        <w:t># Source</w:t>
-      </w:r>
-      <w:r>
-        <w:rPr>
-          <w:shd w:val="clear" w:color="auto" w:fill="B7B7B7"/>
-        </w:rPr>
-        <w:t xml:space="preserve">: </w:t>
-      </w:r>
-      <w:r>
-        <w:rPr>
-          <w:b/>
-          <w:shd w:val="clear" w:color="auto" w:fill="B7B7B7"/>
-        </w:rPr>
-        <w:t xml:space="preserve">Chatgpt </w:t>
-      </w:r>
-      <w:r>
-        <w:rPr>
-          <w:b/>
-          <w:sz w:val="14"/>
-          <w:szCs w:val="14"/>
-          <w:shd w:val="clear" w:color="auto" w:fill="B7B7B7"/>
+          <w:rFonts w:ascii="Arial" w:hAnsi="Arial" w:eastAsia="Arial" w:cs="Arial"/>
+          <w:b/>
+          <w:i w:val="0"/>
+          <w:color w:val="000000"/>
+          <w:sz w:val="18"/>
+          <w:highlight w:val="lightGray"/>
+        </w:rPr>
+        <w:t>#</w:t>
+      </w:r>
+      <w:r>
+        <w:rPr>
+          <w:rFonts w:ascii="Arial" w:hAnsi="Arial" w:eastAsia="Arial" w:cs="Arial"/>
+          <w:b/>
+          <w:i w:val="0"/>
+          <w:color w:val="000000"/>
+          <w:sz w:val="18"/>
+          <w:highlight w:val="lightGray"/>
+        </w:rPr>
+        <w:t xml:space="preserve"> </w:t>
+      </w:r>
+      <w:r>
+        <w:rPr>
+          <w:rFonts w:ascii="Arial" w:hAnsi="Arial" w:eastAsia="Arial" w:cs="Arial"/>
+          <w:b/>
+          <w:i w:val="0"/>
+          <w:color w:val="000000"/>
+          <w:sz w:val="18"/>
+          <w:highlight w:val="lightGray"/>
+        </w:rPr>
+        <w:t>S</w:t>
+      </w:r>
+      <w:r>
+        <w:rPr>
+          <w:rFonts w:ascii="Arial" w:hAnsi="Arial" w:eastAsia="Arial" w:cs="Arial"/>
+          <w:b/>
+          <w:i w:val="0"/>
+          <w:color w:val="000000"/>
+          <w:sz w:val="18"/>
+          <w:highlight w:val="lightGray"/>
+        </w:rPr>
+        <w:t>o</w:t>
+      </w:r>
+      <w:r>
+        <w:rPr>
+          <w:rFonts w:ascii="Arial" w:hAnsi="Arial" w:eastAsia="Arial" w:cs="Arial"/>
+          <w:b/>
+          <w:i w:val="0"/>
+          <w:color w:val="000000"/>
+          <w:sz w:val="18"/>
+          <w:highlight w:val="lightGray"/>
+        </w:rPr>
+        <w:t>u</w:t>
+      </w:r>
+      <w:r>
+        <w:rPr>
+          <w:rFonts w:ascii="Arial" w:hAnsi="Arial" w:eastAsia="Arial" w:cs="Arial"/>
+          <w:b/>
+          <w:i w:val="0"/>
+          <w:color w:val="000000"/>
+          <w:sz w:val="18"/>
+          <w:highlight w:val="lightGray"/>
+        </w:rPr>
+        <w:t>r</w:t>
+      </w:r>
+      <w:r>
+        <w:rPr>
+          <w:rFonts w:ascii="Arial" w:hAnsi="Arial" w:eastAsia="Arial" w:cs="Arial"/>
+          <w:b/>
+          <w:i w:val="0"/>
+          <w:color w:val="000000"/>
+          <w:sz w:val="18"/>
+          <w:highlight w:val="lightGray"/>
+        </w:rPr>
+        <w:t>c</w:t>
+      </w:r>
+      <w:r>
+        <w:rPr>
+          <w:rFonts w:ascii="Arial" w:hAnsi="Arial" w:eastAsia="Arial" w:cs="Arial"/>
+          <w:b/>
+          <w:i w:val="0"/>
+          <w:color w:val="000000"/>
+          <w:sz w:val="18"/>
+          <w:highlight w:val="lightGray"/>
+        </w:rPr>
+        <w:t>e</w:t>
+      </w:r>
+      <w:r>
+        <w:rPr>
+          <w:rFonts w:ascii="Arial" w:hAnsi="Arial" w:eastAsia="Arial" w:cs="Arial"/>
+          <w:b/>
+          <w:i w:val="0"/>
+          <w:color w:val="000000"/>
+          <w:sz w:val="18"/>
+          <w:highlight w:val="lightGray"/>
+        </w:rPr>
+        <w:t>:</w:t>
+      </w:r>
+      <w:r>
+        <w:rPr>
+          <w:rFonts w:ascii="Arial" w:hAnsi="Arial" w:eastAsia="Arial" w:cs="Arial"/>
+          <w:b/>
+          <w:i w:val="0"/>
+          <w:color w:val="000000"/>
+          <w:sz w:val="18"/>
+          <w:highlight w:val="lightGray"/>
+        </w:rPr>
+        <w:t xml:space="preserve"> </w:t>
+      </w:r>
+      <w:r>
+        <w:rPr>
+          <w:rFonts w:ascii="Arial" w:hAnsi="Arial" w:eastAsia="Arial" w:cs="Arial"/>
+          <w:b/>
+          <w:i w:val="0"/>
+          <w:color w:val="000000"/>
+          <w:sz w:val="18"/>
+          <w:highlight w:val="lightGray"/>
+        </w:rPr>
+        <w:t>A</w:t>
+      </w:r>
+      <w:r>
+        <w:rPr>
+          <w:rFonts w:ascii="Arial" w:hAnsi="Arial" w:eastAsia="Arial" w:cs="Arial"/>
+          <w:b/>
+          <w:i w:val="0"/>
+          <w:color w:val="000000"/>
+          <w:sz w:val="18"/>
+          <w:highlight w:val="lightGray"/>
+        </w:rPr>
+        <w:t>I</w:t>
+      </w:r>
+      <w:r>
+        <w:rPr>
+          <w:rFonts w:ascii="Arial" w:hAnsi="Arial" w:eastAsia="Arial" w:cs="Arial"/>
+          <w:b/>
+          <w:i w:val="0"/>
+          <w:color w:val="000000"/>
+          <w:sz w:val="18"/>
+          <w:highlight w:val="lightGray"/>
+        </w:rPr>
+        <w:t xml:space="preserve"> </w:t>
+      </w:r>
+      <w:r>
+        <w:rPr>
+          <w:rFonts w:ascii="Arial" w:hAnsi="Arial" w:eastAsia="Arial" w:cs="Arial"/>
+          <w:b/>
+          <w:i w:val="0"/>
+          <w:color w:val="000000"/>
+          <w:sz w:val="18"/>
+          <w:highlight w:val="lightGray"/>
+        </w:rPr>
+        <w:t>S</w:t>
+      </w:r>
+      <w:r>
+        <w:rPr>
+          <w:rFonts w:ascii="Arial" w:hAnsi="Arial" w:eastAsia="Arial" w:cs="Arial"/>
+          <w:b/>
+          <w:i w:val="0"/>
+          <w:color w:val="000000"/>
+          <w:sz w:val="18"/>
+          <w:highlight w:val="lightGray"/>
+        </w:rPr>
+        <w:t>o</w:t>
+      </w:r>
+      <w:r>
+        <w:rPr>
+          <w:rFonts w:ascii="Arial" w:hAnsi="Arial" w:eastAsia="Arial" w:cs="Arial"/>
+          <w:b/>
+          <w:i w:val="0"/>
+          <w:color w:val="000000"/>
+          <w:sz w:val="18"/>
+          <w:highlight w:val="lightGray"/>
+        </w:rPr>
+        <w:t>u</w:t>
+      </w:r>
+      <w:r>
+        <w:rPr>
+          <w:rFonts w:ascii="Arial" w:hAnsi="Arial" w:eastAsia="Arial" w:cs="Arial"/>
+          <w:b/>
+          <w:i w:val="0"/>
+          <w:color w:val="000000"/>
+          <w:sz w:val="18"/>
+          <w:highlight w:val="lightGray"/>
+        </w:rPr>
+        <w:t>r</w:t>
+      </w:r>
+      <w:r>
+        <w:rPr>
+          <w:rFonts w:ascii="Arial" w:hAnsi="Arial" w:eastAsia="Arial" w:cs="Arial"/>
+          <w:b/>
+          <w:i w:val="0"/>
+          <w:color w:val="000000"/>
+          <w:sz w:val="18"/>
+          <w:highlight w:val="lightGray"/>
+        </w:rPr>
+        <w:t>c</w:t>
+      </w:r>
+      <w:r>
+        <w:rPr>
+          <w:rFonts w:ascii="Arial" w:hAnsi="Arial" w:eastAsia="Arial" w:cs="Arial"/>
+          <w:b/>
+          <w:i w:val="0"/>
+          <w:color w:val="000000"/>
+          <w:sz w:val="18"/>
+          <w:highlight w:val="lightGray"/>
+        </w:rPr>
+        <w:t>e</w:t>
+      </w:r>
+      <w:r>
+        <w:rPr>
+          <w:rFonts w:ascii="Arial" w:hAnsi="Arial" w:eastAsia="Arial" w:cs="Arial"/>
+          <w:b/>
+          <w:i w:val="0"/>
+          <w:color w:val="000000"/>
+          <w:sz w:val="18"/>
+          <w:highlight w:val="lightGray"/>
+        </w:rPr>
+        <w:t>:</w:t>
+      </w:r>
+      <w:r>
+        <w:rPr>
+          <w:rFonts w:ascii="Arial" w:hAnsi="Arial" w:eastAsia="Arial" w:cs="Arial"/>
+          <w:b/>
+          <w:i w:val="0"/>
+          <w:color w:val="000000"/>
+          <w:sz w:val="18"/>
+          <w:highlight w:val="lightGray"/>
+        </w:rPr>
+        <w:t xml:space="preserve"> </w:t>
+      </w:r>
+      <w:r>
+        <w:rPr>
+          <w:rFonts w:ascii="Arial" w:hAnsi="Arial" w:eastAsia="Arial" w:cs="Arial"/>
+          <w:b/>
+          <w:i w:val="0"/>
+          <w:color w:val="000000"/>
+          <w:sz w:val="18"/>
+          <w:highlight w:val="lightGray"/>
+        </w:rPr>
+        <w:t>P</w:t>
+      </w:r>
+      <w:r>
+        <w:rPr>
+          <w:rFonts w:ascii="Arial" w:hAnsi="Arial" w:eastAsia="Arial" w:cs="Arial"/>
+          <w:b/>
+          <w:i w:val="0"/>
+          <w:color w:val="000000"/>
+          <w:sz w:val="18"/>
+          <w:highlight w:val="lightGray"/>
+        </w:rPr>
+        <w:t>r</w:t>
+      </w:r>
+      <w:r>
+        <w:rPr>
+          <w:rFonts w:ascii="Arial" w:hAnsi="Arial" w:eastAsia="Arial" w:cs="Arial"/>
+          <w:b/>
+          <w:i w:val="0"/>
+          <w:color w:val="000000"/>
+          <w:sz w:val="18"/>
+          <w:highlight w:val="lightGray"/>
+        </w:rPr>
+        <w:t>o</w:t>
+      </w:r>
+      <w:r>
+        <w:rPr>
+          <w:rFonts w:ascii="Arial" w:hAnsi="Arial" w:eastAsia="Arial" w:cs="Arial"/>
+          <w:b/>
+          <w:i w:val="0"/>
+          <w:color w:val="000000"/>
+          <w:sz w:val="18"/>
+          <w:highlight w:val="lightGray"/>
+        </w:rPr>
+        <w:t>v</w:t>
+      </w:r>
+      <w:r>
+        <w:rPr>
+          <w:rFonts w:ascii="Arial" w:hAnsi="Arial" w:eastAsia="Arial" w:cs="Arial"/>
+          <w:b/>
+          <w:i w:val="0"/>
+          <w:color w:val="000000"/>
+          <w:sz w:val="18"/>
+          <w:highlight w:val="lightGray"/>
+        </w:rPr>
+        <w:t>i</w:t>
+      </w:r>
+      <w:r>
+        <w:rPr>
+          <w:rFonts w:ascii="Arial" w:hAnsi="Arial" w:eastAsia="Arial" w:cs="Arial"/>
+          <w:b/>
+          <w:i w:val="0"/>
+          <w:color w:val="000000"/>
+          <w:sz w:val="18"/>
+          <w:highlight w:val="lightGray"/>
+        </w:rPr>
+        <w:t>d</w:t>
+      </w:r>
+      <w:r>
+        <w:rPr>
+          <w:rFonts w:ascii="Arial" w:hAnsi="Arial" w:eastAsia="Arial" w:cs="Arial"/>
+          <w:b/>
+          <w:i w:val="0"/>
+          <w:color w:val="000000"/>
+          <w:sz w:val="18"/>
+          <w:highlight w:val="lightGray"/>
+        </w:rPr>
+        <w:t>e</w:t>
+      </w:r>
+      <w:r>
+        <w:rPr>
+          <w:rFonts w:ascii="Arial" w:hAnsi="Arial" w:eastAsia="Arial" w:cs="Arial"/>
+          <w:b/>
+          <w:i w:val="0"/>
+          <w:color w:val="000000"/>
+          <w:sz w:val="18"/>
+          <w:highlight w:val="lightGray"/>
+        </w:rPr>
+        <w:t>d</w:t>
+      </w:r>
+      <w:r>
+        <w:rPr>
+          <w:rFonts w:ascii="Arial" w:hAnsi="Arial" w:eastAsia="Arial" w:cs="Arial"/>
+          <w:b/>
+          <w:i w:val="0"/>
+          <w:color w:val="000000"/>
+          <w:sz w:val="18"/>
+          <w:highlight w:val="lightGray"/>
+        </w:rPr>
+        <w:t xml:space="preserve"> </w:t>
+      </w:r>
+      <w:r>
+        <w:rPr>
+          <w:rFonts w:ascii="Arial" w:hAnsi="Arial" w:eastAsia="Arial" w:cs="Arial"/>
+          <w:b/>
+          <w:i w:val="0"/>
+          <w:color w:val="000000"/>
+          <w:sz w:val="18"/>
+          <w:highlight w:val="lightGray"/>
+        </w:rPr>
+        <w:t>b</w:t>
+      </w:r>
+      <w:r>
+        <w:rPr>
+          <w:rFonts w:ascii="Arial" w:hAnsi="Arial" w:eastAsia="Arial" w:cs="Arial"/>
+          <w:b/>
+          <w:i w:val="0"/>
+          <w:color w:val="000000"/>
+          <w:sz w:val="18"/>
+          <w:highlight w:val="lightGray"/>
+        </w:rPr>
+        <w:t>y</w:t>
+      </w:r>
+      <w:r>
+        <w:rPr>
+          <w:rFonts w:ascii="Arial" w:hAnsi="Arial" w:eastAsia="Arial" w:cs="Arial"/>
+          <w:b/>
+          <w:i w:val="0"/>
+          <w:color w:val="000000"/>
+          <w:sz w:val="18"/>
+          <w:highlight w:val="lightGray"/>
+        </w:rPr>
+        <w:t>:</w:t>
+      </w:r>
+      <w:r>
+        <w:rPr>
+          <w:rFonts w:ascii="Arial" w:hAnsi="Arial" w:eastAsia="Arial" w:cs="Arial"/>
+          <w:b/>
+          <w:i w:val="0"/>
+          <w:color w:val="000000"/>
+          <w:sz w:val="18"/>
+          <w:highlight w:val="lightGray"/>
+        </w:rPr>
+        <w:t xml:space="preserve"> </w:t>
+      </w:r>
+      <w:r>
+        <w:rPr>
+          <w:rFonts w:ascii="Arial" w:hAnsi="Arial" w:eastAsia="Arial" w:cs="Arial"/>
+          <w:b/>
+          <w:i w:val="0"/>
+          <w:color w:val="000000"/>
+          <w:sz w:val="18"/>
+          <w:highlight w:val="lightGray"/>
+        </w:rPr>
+        <w:t>[</w:t>
+      </w:r>
+      <w:r>
+        <w:rPr>
+          <w:rFonts w:ascii="Arial" w:hAnsi="Arial" w:eastAsia="Arial" w:cs="Arial"/>
+          <w:b/>
+          <w:i w:val="0"/>
+          <w:color w:val="000000"/>
+          <w:sz w:val="18"/>
+          <w:highlight w:val="lightGray"/>
+        </w:rPr>
+        <w:t>D</w:t>
+      </w:r>
+      <w:r>
+        <w:rPr>
+          <w:rFonts w:ascii="Arial" w:hAnsi="Arial" w:eastAsia="Arial" w:cs="Arial"/>
+          <w:b/>
+          <w:i w:val="0"/>
+          <w:color w:val="000000"/>
+          <w:sz w:val="18"/>
+          <w:highlight w:val="lightGray"/>
+        </w:rPr>
+        <w:t>a</w:t>
+      </w:r>
+      <w:r>
+        <w:rPr>
+          <w:rFonts w:ascii="Arial" w:hAnsi="Arial" w:eastAsia="Arial" w:cs="Arial"/>
+          <w:b/>
+          <w:i w:val="0"/>
+          <w:color w:val="000000"/>
+          <w:sz w:val="18"/>
+          <w:highlight w:val="lightGray"/>
+        </w:rPr>
+        <w:t>t</w:t>
+      </w:r>
+      <w:r>
+        <w:rPr>
+          <w:rFonts w:ascii="Arial" w:hAnsi="Arial" w:eastAsia="Arial" w:cs="Arial"/>
+          <w:b/>
+          <w:i w:val="0"/>
+          <w:color w:val="000000"/>
+          <w:sz w:val="18"/>
+          <w:highlight w:val="lightGray"/>
+        </w:rPr>
+        <w:t>a</w:t>
+      </w:r>
+      <w:r>
+        <w:rPr>
+          <w:rFonts w:ascii="Arial" w:hAnsi="Arial" w:eastAsia="Arial" w:cs="Arial"/>
+          <w:b/>
+          <w:i w:val="0"/>
+          <w:color w:val="000000"/>
+          <w:sz w:val="18"/>
+          <w:highlight w:val="lightGray"/>
+        </w:rPr>
+        <w:t xml:space="preserve"> </w:t>
+      </w:r>
+      <w:r>
+        <w:rPr>
+          <w:rFonts w:ascii="Arial" w:hAnsi="Arial" w:eastAsia="Arial" w:cs="Arial"/>
+          <w:b/>
+          <w:i w:val="0"/>
+          <w:color w:val="000000"/>
+          <w:sz w:val="18"/>
+          <w:highlight w:val="lightGray"/>
+        </w:rPr>
+        <w:t>P</w:t>
+      </w:r>
+      <w:r>
+        <w:rPr>
+          <w:rFonts w:ascii="Arial" w:hAnsi="Arial" w:eastAsia="Arial" w:cs="Arial"/>
+          <w:b/>
+          <w:i w:val="0"/>
+          <w:color w:val="000000"/>
+          <w:sz w:val="18"/>
+          <w:highlight w:val="lightGray"/>
+        </w:rPr>
+        <w:t>a</w:t>
+      </w:r>
+      <w:r>
+        <w:rPr>
+          <w:rFonts w:ascii="Arial" w:hAnsi="Arial" w:eastAsia="Arial" w:cs="Arial"/>
+          <w:b/>
+          <w:i w:val="0"/>
+          <w:color w:val="000000"/>
+          <w:sz w:val="18"/>
+          <w:highlight w:val="lightGray"/>
+        </w:rPr>
+        <w:t>t</w:t>
+      </w:r>
+      <w:r>
+        <w:rPr>
+          <w:rFonts w:ascii="Arial" w:hAnsi="Arial" w:eastAsia="Arial" w:cs="Arial"/>
+          <w:b/>
+          <w:i w:val="0"/>
+          <w:color w:val="000000"/>
+          <w:sz w:val="18"/>
+          <w:highlight w:val="lightGray"/>
+        </w:rPr>
+        <w:t>h</w:t>
+      </w:r>
+      <w:r>
+        <w:rPr>
+          <w:rFonts w:ascii="Arial" w:hAnsi="Arial" w:eastAsia="Arial" w:cs="Arial"/>
+          <w:b w:val="0"/>
+          <w:i w:val="0"/>
+          <w:color w:val="000000"/>
+          <w:sz w:val="18"/>
+          <w:highlight w:val="lightGray"/>
+        </w:rPr>
+        <w:t>:</w:t>
+      </w:r>
+      <w:r>
+        <w:rPr>
+          <w:rFonts w:ascii="Arial" w:hAnsi="Arial" w:eastAsia="Arial" w:cs="Arial"/>
+          <w:b w:val="0"/>
+          <w:i w:val="0"/>
+          <w:color w:val="000000"/>
+          <w:sz w:val="18"/>
+          <w:highlight w:val="lightGray"/>
+        </w:rPr>
+        <w:t xml:space="preserve"> </w:t>
+      </w:r>
+      <w:r>
+        <w:rPr>
+          <w:rFonts w:ascii="Arial" w:hAnsi="Arial" w:eastAsia="Arial" w:cs="Arial"/>
+          <w:b w:val="0"/>
+          <w:i w:val="0"/>
+          <w:color w:val="000000"/>
+          <w:sz w:val="18"/>
+          <w:highlight w:val="lightGray"/>
+        </w:rPr>
+        <w:t>P</w:t>
+      </w:r>
+      <w:r>
+        <w:rPr>
+          <w:rFonts w:ascii="Arial" w:hAnsi="Arial" w:eastAsia="Arial" w:cs="Arial"/>
+          <w:b w:val="0"/>
+          <w:i w:val="0"/>
+          <w:color w:val="000000"/>
+          <w:sz w:val="18"/>
+          <w:highlight w:val="lightGray"/>
+        </w:rPr>
+        <w:t>e</w:t>
+      </w:r>
+      <w:r>
+        <w:rPr>
+          <w:rFonts w:ascii="Arial" w:hAnsi="Arial" w:eastAsia="Arial" w:cs="Arial"/>
+          <w:b w:val="0"/>
+          <w:i w:val="0"/>
+          <w:color w:val="000000"/>
+          <w:sz w:val="18"/>
+          <w:highlight w:val="lightGray"/>
+        </w:rPr>
+        <w:t>r</w:t>
+      </w:r>
+      <w:r>
+        <w:rPr>
+          <w:rFonts w:ascii="Arial" w:hAnsi="Arial" w:eastAsia="Arial" w:cs="Arial"/>
+          <w:b w:val="0"/>
+          <w:i w:val="0"/>
+          <w:color w:val="000000"/>
+          <w:sz w:val="18"/>
+          <w:highlight w:val="lightGray"/>
+        </w:rPr>
+        <w:t>s</w:t>
+      </w:r>
+      <w:r>
+        <w:rPr>
+          <w:rFonts w:ascii="Arial" w:hAnsi="Arial" w:eastAsia="Arial" w:cs="Arial"/>
+          <w:b w:val="0"/>
+          <w:i w:val="0"/>
+          <w:color w:val="000000"/>
+          <w:sz w:val="18"/>
+          <w:highlight w:val="lightGray"/>
+        </w:rPr>
+        <w:t>o</w:t>
+      </w:r>
+      <w:r>
+        <w:rPr>
+          <w:rFonts w:ascii="Arial" w:hAnsi="Arial" w:eastAsia="Arial" w:cs="Arial"/>
+          <w:b w:val="0"/>
+          <w:i w:val="0"/>
+          <w:color w:val="000000"/>
+          <w:sz w:val="18"/>
+          <w:highlight w:val="lightGray"/>
+        </w:rPr>
+        <w:t>n</w:t>
+      </w:r>
+      <w:r>
+        <w:rPr>
+          <w:rFonts w:ascii="Arial" w:hAnsi="Arial" w:eastAsia="Arial" w:cs="Arial"/>
+          <w:b w:val="0"/>
+          <w:i w:val="0"/>
+          <w:color w:val="000000"/>
+          <w:sz w:val="18"/>
+          <w:highlight w:val="lightGray"/>
+        </w:rPr>
+        <w:t>s</w:t>
+      </w:r>
+      <w:r>
+        <w:rPr>
+          <w:rFonts w:ascii="Arial" w:hAnsi="Arial" w:eastAsia="Arial" w:cs="Arial"/>
+          <w:b w:val="0"/>
+          <w:i w:val="0"/>
+          <w:color w:val="000000"/>
+          <w:sz w:val="18"/>
+          <w:highlight w:val="lightGray"/>
+        </w:rPr>
+        <w:t xml:space="preserve"> </w:t>
+      </w:r>
+      <w:r>
+        <w:rPr>
+          <w:rFonts w:ascii="Arial" w:hAnsi="Arial" w:eastAsia="Arial" w:cs="Arial"/>
+          <w:b w:val="0"/>
+          <w:i w:val="0"/>
+          <w:color w:val="000000"/>
+          <w:sz w:val="18"/>
+          <w:highlight w:val="lightGray"/>
+        </w:rPr>
+        <w:t>T</w:t>
+      </w:r>
+      <w:r>
+        <w:rPr>
+          <w:rFonts w:ascii="Arial" w:hAnsi="Arial" w:eastAsia="Arial" w:cs="Arial"/>
+          <w:b w:val="0"/>
+          <w:i w:val="0"/>
+          <w:color w:val="000000"/>
+          <w:sz w:val="18"/>
+          <w:highlight w:val="lightGray"/>
+        </w:rPr>
+        <w:t>a</w:t>
+      </w:r>
+      <w:r>
+        <w:rPr>
+          <w:rFonts w:ascii="Arial" w:hAnsi="Arial" w:eastAsia="Arial" w:cs="Arial"/>
+          <w:b w:val="0"/>
+          <w:i w:val="0"/>
+          <w:color w:val="000000"/>
+          <w:sz w:val="18"/>
+          <w:highlight w:val="lightGray"/>
+        </w:rPr>
+        <w:t>b</w:t>
+      </w:r>
+      <w:r>
+        <w:rPr>
+          <w:rFonts w:ascii="Arial" w:hAnsi="Arial" w:eastAsia="Arial" w:cs="Arial"/>
+          <w:b w:val="0"/>
+          <w:i w:val="0"/>
+          <w:color w:val="000000"/>
+          <w:sz w:val="18"/>
+          <w:highlight w:val="lightGray"/>
+        </w:rPr>
+        <w:t>l</w:t>
+      </w:r>
+      <w:r>
+        <w:rPr>
+          <w:rFonts w:ascii="Arial" w:hAnsi="Arial" w:eastAsia="Arial" w:cs="Arial"/>
+          <w:b w:val="0"/>
+          <w:i w:val="0"/>
+          <w:color w:val="000000"/>
+          <w:sz w:val="18"/>
+          <w:highlight w:val="lightGray"/>
+        </w:rPr>
+        <w:t>e</w:t>
+      </w:r>
+      <w:r>
+        <w:rPr>
+          <w:rFonts w:ascii="Arial" w:hAnsi="Arial" w:eastAsia="Arial" w:cs="Arial"/>
+          <w:b w:val="0"/>
+          <w:i w:val="0"/>
+          <w:color w:val="000000"/>
+          <w:sz w:val="18"/>
+          <w:highlight w:val="lightGray"/>
+        </w:rPr>
+        <w:t xml:space="preserve"> </w:t>
+      </w:r>
+      <w:r>
+        <w:rPr>
+          <w:rFonts w:ascii="Arial" w:hAnsi="Arial" w:eastAsia="Arial" w:cs="Arial"/>
+          <w:b w:val="0"/>
+          <w:i w:val="0"/>
+          <w:color w:val="000000"/>
+          <w:sz w:val="18"/>
+          <w:highlight w:val="lightGray"/>
+        </w:rPr>
+        <w:t>-</w:t>
+      </w:r>
+      <w:r>
+        <w:rPr>
+          <w:rFonts w:ascii="Arial" w:hAnsi="Arial" w:eastAsia="Arial" w:cs="Arial"/>
+          <w:b w:val="0"/>
+          <w:i w:val="0"/>
+          <w:color w:val="000000"/>
+          <w:sz w:val="18"/>
+          <w:highlight w:val="lightGray"/>
+        </w:rPr>
+        <w:t>&gt;</w:t>
+      </w:r>
+      <w:r>
+        <w:rPr>
+          <w:rFonts w:ascii="Arial" w:hAnsi="Arial" w:eastAsia="Arial" w:cs="Arial"/>
+          <w:b w:val="0"/>
+          <w:i w:val="0"/>
+          <w:color w:val="000000"/>
+          <w:sz w:val="18"/>
+          <w:highlight w:val="lightGray"/>
+        </w:rPr>
+        <w:t xml:space="preserve"> </w:t>
+      </w:r>
+      <w:r>
+        <w:rPr>
+          <w:rFonts w:ascii="Arial" w:hAnsi="Arial" w:eastAsia="Arial" w:cs="Arial"/>
+          <w:b w:val="0"/>
+          <w:i w:val="0"/>
+          <w:color w:val="000000"/>
+          <w:sz w:val="18"/>
+          <w:highlight w:val="lightGray"/>
+        </w:rPr>
+        <w:t>I</w:t>
+      </w:r>
+      <w:r>
+        <w:rPr>
+          <w:rFonts w:ascii="Arial" w:hAnsi="Arial" w:eastAsia="Arial" w:cs="Arial"/>
+          <w:b w:val="0"/>
+          <w:i w:val="0"/>
+          <w:color w:val="000000"/>
+          <w:sz w:val="18"/>
+          <w:highlight w:val="lightGray"/>
+        </w:rPr>
+        <w:t>D</w:t>
+      </w:r>
+      <w:r>
+        <w:rPr>
+          <w:rFonts w:ascii="Arial" w:hAnsi="Arial" w:eastAsia="Arial" w:cs="Arial"/>
+          <w:b w:val="0"/>
+          <w:i w:val="0"/>
+          <w:color w:val="000000"/>
+          <w:sz w:val="18"/>
+          <w:highlight w:val="lightGray"/>
+        </w:rPr>
+        <w:t xml:space="preserve"> </w:t>
+      </w:r>
+      <w:r>
+        <w:rPr>
+          <w:rFonts w:ascii="Arial" w:hAnsi="Arial" w:eastAsia="Arial" w:cs="Arial"/>
+          <w:b w:val="0"/>
+          <w:i w:val="0"/>
+          <w:color w:val="000000"/>
+          <w:sz w:val="18"/>
+          <w:highlight w:val="lightGray"/>
+        </w:rPr>
+        <w:t>C</w:t>
+      </w:r>
+      <w:r>
+        <w:rPr>
+          <w:rFonts w:ascii="Arial" w:hAnsi="Arial" w:eastAsia="Arial" w:cs="Arial"/>
+          <w:b w:val="0"/>
+          <w:i w:val="0"/>
+          <w:color w:val="000000"/>
+          <w:sz w:val="18"/>
+          <w:highlight w:val="lightGray"/>
+        </w:rPr>
+        <w:t>o</w:t>
+      </w:r>
+      <w:r>
+        <w:rPr>
+          <w:rFonts w:ascii="Arial" w:hAnsi="Arial" w:eastAsia="Arial" w:cs="Arial"/>
+          <w:b w:val="0"/>
+          <w:i w:val="0"/>
+          <w:color w:val="000000"/>
+          <w:sz w:val="18"/>
+          <w:highlight w:val="lightGray"/>
+        </w:rPr>
+        <w:t>l</w:t>
+      </w:r>
+      <w:r>
+        <w:rPr>
+          <w:rFonts w:ascii="Arial" w:hAnsi="Arial" w:eastAsia="Arial" w:cs="Arial"/>
+          <w:b w:val="0"/>
+          <w:i w:val="0"/>
+          <w:color w:val="000000"/>
+          <w:sz w:val="18"/>
+          <w:highlight w:val="lightGray"/>
+        </w:rPr>
+        <w:t>u</w:t>
+      </w:r>
+      <w:r>
+        <w:rPr>
+          <w:rFonts w:ascii="Arial" w:hAnsi="Arial" w:eastAsia="Arial" w:cs="Arial"/>
+          <w:b w:val="0"/>
+          <w:i w:val="0"/>
+          <w:color w:val="000000"/>
+          <w:sz w:val="18"/>
+          <w:highlight w:val="lightGray"/>
+        </w:rPr>
+        <w:t>m</w:t>
+      </w:r>
+      <w:r>
+        <w:rPr>
+          <w:rFonts w:ascii="Arial" w:hAnsi="Arial" w:eastAsia="Arial" w:cs="Arial"/>
+          <w:b w:val="0"/>
+          <w:i w:val="0"/>
+          <w:color w:val="000000"/>
+          <w:sz w:val="18"/>
+          <w:highlight w:val="lightGray"/>
+        </w:rPr>
+        <w:t>n</w:t>
+      </w:r>
+      <w:r>
+        <w:rPr>
+          <w:rFonts w:ascii="Arial" w:hAnsi="Arial" w:eastAsia="Arial" w:cs="Arial"/>
+          <w:b w:val="0"/>
+          <w:i w:val="0"/>
+          <w:color w:val="000000"/>
+          <w:sz w:val="18"/>
+          <w:highlight w:val="lightGray"/>
+        </w:rPr>
+        <w:t>:</w:t>
+      </w:r>
+      <w:r>
+        <w:rPr>
+          <w:rFonts w:ascii="Arial" w:hAnsi="Arial" w:eastAsia="Arial" w:cs="Arial"/>
+          <w:b w:val="0"/>
+          <w:i w:val="0"/>
+          <w:color w:val="000000"/>
+          <w:sz w:val="18"/>
+          <w:highlight w:val="lightGray"/>
+        </w:rPr>
+        <w:t xml:space="preserve"> </w:t>
+      </w:r>
+      <w:r>
+        <w:rPr>
+          <w:rFonts w:ascii="Arial" w:hAnsi="Arial" w:eastAsia="Arial" w:cs="Arial"/>
+          <w:b w:val="0"/>
+          <w:i w:val="0"/>
+          <w:color w:val="000000"/>
+          <w:sz w:val="18"/>
+          <w:highlight w:val="lightGray"/>
+        </w:rPr>
+        <w:t>1</w:t>
+      </w:r>
+      <w:r>
+        <w:rPr>
+          <w:rFonts w:ascii="Arial" w:hAnsi="Arial" w:eastAsia="Arial" w:cs="Arial"/>
+          <w:b w:val="0"/>
+          <w:i w:val="0"/>
+          <w:color w:val="000000"/>
+          <w:sz w:val="18"/>
+          <w:highlight w:val="lightGray"/>
+        </w:rPr>
+        <w:t>,</w:t>
+      </w:r>
+      <w:r>
+        <w:rPr>
+          <w:rFonts w:ascii="Arial" w:hAnsi="Arial" w:eastAsia="Arial" w:cs="Arial"/>
+          <w:b w:val="0"/>
+          <w:i w:val="0"/>
+          <w:color w:val="000000"/>
+          <w:sz w:val="18"/>
+          <w:highlight w:val="lightGray"/>
+        </w:rPr>
+        <w:t xml:space="preserve"> </w:t>
+      </w:r>
+      <w:r>
+        <w:rPr>
+          <w:rFonts w:ascii="Arial" w:hAnsi="Arial" w:eastAsia="Arial" w:cs="Arial"/>
+          <w:b w:val="0"/>
+          <w:i w:val="0"/>
+          <w:color w:val="000000"/>
+          <w:sz w:val="18"/>
+          <w:highlight w:val="lightGray"/>
+        </w:rPr>
+        <w:t>N</w:t>
+      </w:r>
+      <w:r>
+        <w:rPr>
+          <w:rFonts w:ascii="Arial" w:hAnsi="Arial" w:eastAsia="Arial" w:cs="Arial"/>
+          <w:b w:val="0"/>
+          <w:i w:val="0"/>
+          <w:color w:val="000000"/>
+          <w:sz w:val="18"/>
+          <w:highlight w:val="lightGray"/>
+        </w:rPr>
+        <w:t>a</w:t>
+      </w:r>
+      <w:r>
+        <w:rPr>
+          <w:rFonts w:ascii="Arial" w:hAnsi="Arial" w:eastAsia="Arial" w:cs="Arial"/>
+          <w:b w:val="0"/>
+          <w:i w:val="0"/>
+          <w:color w:val="000000"/>
+          <w:sz w:val="18"/>
+          <w:highlight w:val="lightGray"/>
+        </w:rPr>
+        <w:t>m</w:t>
+      </w:r>
+      <w:r>
+        <w:rPr>
+          <w:rFonts w:ascii="Arial" w:hAnsi="Arial" w:eastAsia="Arial" w:cs="Arial"/>
+          <w:b w:val="0"/>
+          <w:i w:val="0"/>
+          <w:color w:val="000000"/>
+          <w:sz w:val="18"/>
+          <w:highlight w:val="lightGray"/>
+        </w:rPr>
+        <w:t>e</w:t>
+      </w:r>
+      <w:r>
+        <w:rPr>
+          <w:rFonts w:ascii="Arial" w:hAnsi="Arial" w:eastAsia="Arial" w:cs="Arial"/>
+          <w:b w:val="0"/>
+          <w:i w:val="0"/>
+          <w:color w:val="000000"/>
+          <w:sz w:val="18"/>
+          <w:highlight w:val="lightGray"/>
+        </w:rPr>
+        <w:t>_</w:t>
+      </w:r>
+      <w:r>
+        <w:rPr>
+          <w:rFonts w:ascii="Arial" w:hAnsi="Arial" w:eastAsia="Arial" w:cs="Arial"/>
+          <w:b w:val="0"/>
+          <w:i w:val="0"/>
+          <w:color w:val="000000"/>
+          <w:sz w:val="18"/>
+          <w:highlight w:val="lightGray"/>
+        </w:rPr>
+        <w:t>E</w:t>
+      </w:r>
+      <w:r>
+        <w:rPr>
+          <w:rFonts w:ascii="Arial" w:hAnsi="Arial" w:eastAsia="Arial" w:cs="Arial"/>
+          <w:b w:val="0"/>
+          <w:i w:val="0"/>
+          <w:color w:val="000000"/>
+          <w:sz w:val="18"/>
+          <w:highlight w:val="lightGray"/>
+        </w:rPr>
+        <w:t>n</w:t>
+      </w:r>
+      <w:r>
+        <w:rPr>
+          <w:rFonts w:ascii="Arial" w:hAnsi="Arial" w:eastAsia="Arial" w:cs="Arial"/>
+          <w:b w:val="0"/>
+          <w:i w:val="0"/>
+          <w:color w:val="000000"/>
+          <w:sz w:val="18"/>
+          <w:highlight w:val="lightGray"/>
+        </w:rPr>
+        <w:t xml:space="preserve"> </w:t>
+      </w:r>
+      <w:r>
+        <w:rPr>
+          <w:rFonts w:ascii="Arial" w:hAnsi="Arial" w:eastAsia="Arial" w:cs="Arial"/>
+          <w:b w:val="0"/>
+          <w:i w:val="0"/>
+          <w:color w:val="000000"/>
+          <w:sz w:val="18"/>
+          <w:highlight w:val="lightGray"/>
+        </w:rPr>
+        <w:t>C</w:t>
+      </w:r>
+      <w:r>
+        <w:rPr>
+          <w:rFonts w:ascii="Arial" w:hAnsi="Arial" w:eastAsia="Arial" w:cs="Arial"/>
+          <w:b w:val="0"/>
+          <w:i w:val="0"/>
+          <w:color w:val="000000"/>
+          <w:sz w:val="18"/>
+          <w:highlight w:val="lightGray"/>
+        </w:rPr>
+        <w:t>o</w:t>
+      </w:r>
+      <w:r>
+        <w:rPr>
+          <w:rFonts w:ascii="Arial" w:hAnsi="Arial" w:eastAsia="Arial" w:cs="Arial"/>
+          <w:b w:val="0"/>
+          <w:i w:val="0"/>
+          <w:color w:val="000000"/>
+          <w:sz w:val="18"/>
+          <w:highlight w:val="lightGray"/>
+        </w:rPr>
+        <w:t>l</w:t>
+      </w:r>
+      <w:r>
+        <w:rPr>
+          <w:rFonts w:ascii="Arial" w:hAnsi="Arial" w:eastAsia="Arial" w:cs="Arial"/>
+          <w:b w:val="0"/>
+          <w:i w:val="0"/>
+          <w:color w:val="000000"/>
+          <w:sz w:val="18"/>
+          <w:highlight w:val="lightGray"/>
+        </w:rPr>
+        <w:t>u</w:t>
+      </w:r>
+      <w:r>
+        <w:rPr>
+          <w:rFonts w:ascii="Arial" w:hAnsi="Arial" w:eastAsia="Arial" w:cs="Arial"/>
+          <w:b w:val="0"/>
+          <w:i w:val="0"/>
+          <w:color w:val="000000"/>
+          <w:sz w:val="18"/>
+          <w:highlight w:val="lightGray"/>
+        </w:rPr>
+        <w:t>m</w:t>
+      </w:r>
+      <w:r>
+        <w:rPr>
+          <w:rFonts w:ascii="Arial" w:hAnsi="Arial" w:eastAsia="Arial" w:cs="Arial"/>
+          <w:b w:val="0"/>
+          <w:i w:val="0"/>
+          <w:color w:val="000000"/>
+          <w:sz w:val="18"/>
+          <w:highlight w:val="lightGray"/>
+        </w:rPr>
+        <w:t>n</w:t>
+      </w:r>
+      <w:r>
+        <w:rPr>
+          <w:rFonts w:ascii="Arial" w:hAnsi="Arial" w:eastAsia="Arial" w:cs="Arial"/>
+          <w:b w:val="0"/>
+          <w:i w:val="0"/>
+          <w:color w:val="000000"/>
+          <w:sz w:val="18"/>
+          <w:highlight w:val="lightGray"/>
+        </w:rPr>
+        <w:t>:</w:t>
+      </w:r>
+      <w:r>
+        <w:rPr>
+          <w:rFonts w:ascii="Arial" w:hAnsi="Arial" w:eastAsia="Arial" w:cs="Arial"/>
+          <w:b w:val="0"/>
+          <w:i w:val="0"/>
+          <w:color w:val="000000"/>
+          <w:sz w:val="18"/>
+          <w:highlight w:val="lightGray"/>
+        </w:rPr>
+        <w:t xml:space="preserve"> </w:t>
+      </w:r>
+      <w:r>
+        <w:rPr>
+          <w:rFonts w:ascii="Arial" w:hAnsi="Arial" w:eastAsia="Arial" w:cs="Arial"/>
+          <w:b w:val="0"/>
+          <w:i w:val="0"/>
+          <w:color w:val="000000"/>
+          <w:sz w:val="18"/>
+          <w:highlight w:val="lightGray"/>
+        </w:rPr>
+        <w:t>M</w:t>
+      </w:r>
+      <w:r>
+        <w:rPr>
+          <w:rFonts w:ascii="Arial" w:hAnsi="Arial" w:eastAsia="Arial" w:cs="Arial"/>
+          <w:b w:val="0"/>
+          <w:i w:val="0"/>
+          <w:color w:val="000000"/>
+          <w:sz w:val="18"/>
+          <w:highlight w:val="lightGray"/>
+        </w:rPr>
+        <w:t>o</w:t>
+      </w:r>
+      <w:r>
+        <w:rPr>
+          <w:rFonts w:ascii="Arial" w:hAnsi="Arial" w:eastAsia="Arial" w:cs="Arial"/>
+          <w:b w:val="0"/>
+          <w:i w:val="0"/>
+          <w:color w:val="000000"/>
+          <w:sz w:val="18"/>
+          <w:highlight w:val="lightGray"/>
+        </w:rPr>
+        <w:t>t</w:t>
+      </w:r>
+      <w:r>
+        <w:rPr>
+          <w:rFonts w:ascii="Arial" w:hAnsi="Arial" w:eastAsia="Arial" w:cs="Arial"/>
+          <w:b w:val="0"/>
+          <w:i w:val="0"/>
+          <w:color w:val="000000"/>
+          <w:sz w:val="18"/>
+          <w:highlight w:val="lightGray"/>
+        </w:rPr>
+        <w:t>a</w:t>
+      </w:r>
+      <w:r>
+        <w:rPr>
+          <w:rFonts w:ascii="Arial" w:hAnsi="Arial" w:eastAsia="Arial" w:cs="Arial"/>
+          <w:b w:val="0"/>
+          <w:i w:val="0"/>
+          <w:color w:val="000000"/>
+          <w:sz w:val="18"/>
+          <w:highlight w:val="lightGray"/>
+        </w:rPr>
+        <w:t>s</w:t>
+      </w:r>
+      <w:r>
+        <w:rPr>
+          <w:rFonts w:ascii="Arial" w:hAnsi="Arial" w:eastAsia="Arial" w:cs="Arial"/>
+          <w:b w:val="0"/>
+          <w:i w:val="0"/>
+          <w:color w:val="000000"/>
+          <w:sz w:val="18"/>
+          <w:highlight w:val="lightGray"/>
+        </w:rPr>
+        <w:t>e</w:t>
+      </w:r>
+      <w:r>
+        <w:rPr>
+          <w:rFonts w:ascii="Arial" w:hAnsi="Arial" w:eastAsia="Arial" w:cs="Arial"/>
+          <w:b w:val="0"/>
+          <w:i w:val="0"/>
+          <w:color w:val="000000"/>
+          <w:sz w:val="18"/>
+          <w:highlight w:val="lightGray"/>
+        </w:rPr>
+        <w:t>m</w:t>
+      </w:r>
+      <w:r>
+        <w:rPr>
+          <w:rFonts w:ascii="Arial" w:hAnsi="Arial" w:eastAsia="Arial" w:cs="Arial"/>
+          <w:b w:val="0"/>
+          <w:i w:val="0"/>
+          <w:color w:val="000000"/>
+          <w:sz w:val="18"/>
+          <w:highlight w:val="lightGray"/>
+        </w:rPr>
+        <w:t xml:space="preserve"> </w:t>
+      </w:r>
+      <w:r>
+        <w:rPr>
+          <w:rFonts w:ascii="Arial" w:hAnsi="Arial" w:eastAsia="Arial" w:cs="Arial"/>
+          <w:b w:val="0"/>
+          <w:i w:val="0"/>
+          <w:color w:val="000000"/>
+          <w:sz w:val="18"/>
+          <w:highlight w:val="lightGray"/>
+        </w:rPr>
+        <w:t>E</w:t>
+      </w:r>
+      <w:r>
+        <w:rPr>
+          <w:rFonts w:ascii="Arial" w:hAnsi="Arial" w:eastAsia="Arial" w:cs="Arial"/>
+          <w:b w:val="0"/>
+          <w:i w:val="0"/>
+          <w:color w:val="000000"/>
+          <w:sz w:val="18"/>
+          <w:highlight w:val="lightGray"/>
+        </w:rPr>
+        <w:t>s</w:t>
+      </w:r>
+      <w:r>
+        <w:rPr>
+          <w:rFonts w:ascii="Arial" w:hAnsi="Arial" w:eastAsia="Arial" w:cs="Arial"/>
+          <w:b w:val="0"/>
+          <w:i w:val="0"/>
+          <w:color w:val="000000"/>
+          <w:sz w:val="18"/>
+          <w:highlight w:val="lightGray"/>
+        </w:rPr>
+        <w:t>s</w:t>
+      </w:r>
+      <w:r>
+        <w:rPr>
+          <w:rFonts w:ascii="Arial" w:hAnsi="Arial" w:eastAsia="Arial" w:cs="Arial"/>
+          <w:b w:val="0"/>
+          <w:i w:val="0"/>
+          <w:color w:val="000000"/>
+          <w:sz w:val="18"/>
+          <w:highlight w:val="lightGray"/>
+        </w:rPr>
+        <w:t>a</w:t>
+      </w:r>
+      <w:r>
+        <w:rPr>
+          <w:rFonts w:ascii="Arial" w:hAnsi="Arial" w:eastAsia="Arial" w:cs="Arial"/>
+          <w:b w:val="0"/>
+          <w:i w:val="0"/>
+          <w:color w:val="000000"/>
+          <w:sz w:val="18"/>
+          <w:highlight w:val="lightGray"/>
+        </w:rPr>
+        <w:t>m</w:t>
+      </w:r>
+      <w:r>
+        <w:rPr>
+          <w:rFonts w:ascii="Arial" w:hAnsi="Arial" w:eastAsia="Arial" w:cs="Arial"/>
+          <w:b w:val="0"/>
+          <w:i w:val="0"/>
+          <w:color w:val="000000"/>
+          <w:sz w:val="18"/>
+          <w:highlight w:val="lightGray"/>
+        </w:rPr>
+        <w:t>]</w:t>
+      </w:r>
+      <w:r>
+        <w:rPr>
+          <w:rFonts w:ascii="Arial" w:hAnsi="Arial" w:eastAsia="Arial" w:cs="Arial"/>
+          <w:b w:val="0"/>
+          <w:i w:val="0"/>
+          <w:color w:val="000000"/>
+          <w:sz w:val="18"/>
+          <w:highlight w:val="lightGray"/>
+        </w:rPr>
+        <w:t xml:space="preserve"> </w:t>
+      </w:r>
+      <w:r>
+        <w:rPr>
+          <w:rFonts w:ascii="Arial" w:hAnsi="Arial" w:eastAsia="Arial" w:cs="Arial"/>
+          <w:b w:val="0"/>
+          <w:i w:val="0"/>
+          <w:color w:val="000000"/>
+          <w:sz w:val="18"/>
+          <w:highlight w:val="lightGray"/>
+        </w:rPr>
+        <w:t>-</w:t>
+      </w:r>
+      <w:r>
+        <w:rPr>
+          <w:rFonts w:ascii="Arial" w:hAnsi="Arial" w:eastAsia="Arial" w:cs="Arial"/>
+          <w:b w:val="0"/>
+          <w:i w:val="0"/>
+          <w:color w:val="000000"/>
+          <w:sz w:val="18"/>
+          <w:highlight w:val="lightGray"/>
+        </w:rPr>
+        <w:t>&gt;</w:t>
+      </w:r>
+      <w:r>
+        <w:rPr>
+          <w:rFonts w:ascii="Arial" w:hAnsi="Arial" w:eastAsia="Arial" w:cs="Arial"/>
+          <w:b w:val="0"/>
+          <w:i w:val="0"/>
+          <w:color w:val="000000"/>
+          <w:sz w:val="18"/>
+          <w:highlight w:val="lightGray"/>
+        </w:rPr>
+        <w:t xml:space="preserve"> </w:t>
+      </w:r>
+      <w:r>
+        <w:rPr>
+          <w:rFonts w:ascii="Arial" w:hAnsi="Arial" w:eastAsia="Arial" w:cs="Arial"/>
+          <w:b/>
+          <w:i w:val="0"/>
+          <w:color w:val="000000"/>
+          <w:sz w:val="18"/>
+          <w:highlight w:val="lightGray"/>
+        </w:rPr>
+        <w:t>F</w:t>
+      </w:r>
+      <w:r>
+        <w:rPr>
+          <w:rFonts w:ascii="Arial" w:hAnsi="Arial" w:eastAsia="Arial" w:cs="Arial"/>
+          <w:b/>
+          <w:i w:val="0"/>
+          <w:color w:val="000000"/>
+          <w:sz w:val="18"/>
+          <w:highlight w:val="lightGray"/>
+        </w:rPr>
+        <w:t>r</w:t>
+      </w:r>
+      <w:r>
+        <w:rPr>
+          <w:rFonts w:ascii="Arial" w:hAnsi="Arial" w:eastAsia="Arial" w:cs="Arial"/>
+          <w:b/>
+          <w:i w:val="0"/>
+          <w:color w:val="000000"/>
+          <w:sz w:val="18"/>
+          <w:highlight w:val="lightGray"/>
+        </w:rPr>
+        <w:t>o</w:t>
+      </w:r>
+      <w:r>
+        <w:rPr>
+          <w:rFonts w:ascii="Arial" w:hAnsi="Arial" w:eastAsia="Arial" w:cs="Arial"/>
+          <w:b/>
+          <w:i w:val="0"/>
+          <w:color w:val="000000"/>
+          <w:sz w:val="18"/>
+          <w:highlight w:val="lightGray"/>
+        </w:rPr>
+        <w:t>m</w:t>
+      </w:r>
+      <w:r>
+        <w:rPr>
+          <w:rFonts w:ascii="Arial" w:hAnsi="Arial" w:eastAsia="Arial" w:cs="Arial"/>
+          <w:b/>
+          <w:i w:val="0"/>
+          <w:color w:val="000000"/>
+          <w:sz w:val="18"/>
+          <w:highlight w:val="lightGray"/>
+        </w:rPr>
+        <w:t>:</w:t>
+      </w:r>
+      <w:r>
+        <w:rPr>
+          <w:rFonts w:ascii="Arial" w:hAnsi="Arial" w:eastAsia="Arial" w:cs="Arial"/>
+          <w:b w:val="0"/>
+          <w:i w:val="0"/>
+          <w:color w:val="000000"/>
+          <w:sz w:val="18"/>
+          <w:highlight w:val="lightGray"/>
+        </w:rPr>
+        <w:t xml:space="preserve"> </w:t>
+      </w:r>
+      <w:r>
+        <w:rPr>
+          <w:rFonts w:ascii="Arial" w:hAnsi="Arial" w:eastAsia="Arial" w:cs="Arial"/>
+          <w:b w:val="0"/>
+          <w:i w:val="0"/>
+          <w:color w:val="000000"/>
+          <w:sz w:val="18"/>
+          <w:highlight w:val="lightGray"/>
+        </w:rPr>
+        <w:t>[</w:t>
+      </w:r>
+      <w:r>
+        <w:rPr>
+          <w:rFonts w:ascii="Arial" w:hAnsi="Arial" w:eastAsia="Arial" w:cs="Arial"/>
+          <w:b w:val="0"/>
+          <w:i w:val="0"/>
+          <w:color w:val="000000"/>
+          <w:sz w:val="18"/>
+          <w:highlight w:val="lightGray"/>
+        </w:rPr>
+        <w:t>C</w:t>
+      </w:r>
+      <w:r>
+        <w:rPr>
+          <w:rFonts w:ascii="Arial" w:hAnsi="Arial" w:eastAsia="Arial" w:cs="Arial"/>
+          <w:b w:val="0"/>
+          <w:i w:val="0"/>
+          <w:color w:val="000000"/>
+          <w:sz w:val="18"/>
+          <w:highlight w:val="lightGray"/>
+        </w:rPr>
+        <w:t>h</w:t>
+      </w:r>
+      <w:r>
+        <w:rPr>
+          <w:rFonts w:ascii="Arial" w:hAnsi="Arial" w:eastAsia="Arial" w:cs="Arial"/>
+          <w:b w:val="0"/>
+          <w:i w:val="0"/>
+          <w:color w:val="000000"/>
+          <w:sz w:val="18"/>
+          <w:highlight w:val="lightGray"/>
+        </w:rPr>
+        <w:t>a</w:t>
+      </w:r>
+      <w:r>
+        <w:rPr>
+          <w:rFonts w:ascii="Arial" w:hAnsi="Arial" w:eastAsia="Arial" w:cs="Arial"/>
+          <w:b w:val="0"/>
+          <w:i w:val="0"/>
+          <w:color w:val="000000"/>
+          <w:sz w:val="18"/>
+          <w:highlight w:val="lightGray"/>
+        </w:rPr>
+        <w:t>t</w:t>
+      </w:r>
+      <w:r>
+        <w:rPr>
+          <w:rFonts w:ascii="Arial" w:hAnsi="Arial" w:eastAsia="Arial" w:cs="Arial"/>
+          <w:b w:val="0"/>
+          <w:i w:val="0"/>
+          <w:color w:val="000000"/>
+          <w:sz w:val="18"/>
+          <w:highlight w:val="lightGray"/>
+        </w:rPr>
+        <w:t>g</w:t>
+      </w:r>
+      <w:r>
+        <w:rPr>
+          <w:rFonts w:ascii="Arial" w:hAnsi="Arial" w:eastAsia="Arial" w:cs="Arial"/>
+          <w:b w:val="0"/>
+          <w:i w:val="0"/>
+          <w:color w:val="000000"/>
+          <w:sz w:val="18"/>
+          <w:highlight w:val="lightGray"/>
+        </w:rPr>
+        <w:t>p</w:t>
+      </w:r>
+      <w:r>
+        <w:rPr>
+          <w:rFonts w:ascii="Arial" w:hAnsi="Arial" w:eastAsia="Arial" w:cs="Arial"/>
+          <w:b w:val="0"/>
+          <w:i w:val="0"/>
+          <w:color w:val="000000"/>
+          <w:sz w:val="18"/>
+          <w:highlight w:val="lightGray"/>
+        </w:rPr>
+        <w:t>t</w:t>
+      </w:r>
+      <w:r>
+        <w:rPr>
+          <w:rFonts w:ascii="Arial" w:hAnsi="Arial" w:eastAsia="Arial" w:cs="Arial"/>
+          <w:b w:val="0"/>
+          <w:i w:val="0"/>
+          <w:color w:val="000000"/>
+          <w:sz w:val="18"/>
+          <w:highlight w:val="lightGray"/>
+        </w:rPr>
+        <w:t xml:space="preserve"> </w:t>
+      </w:r>
+      <w:r>
+        <w:rPr>
+          <w:rFonts w:ascii="Arial" w:hAnsi="Arial" w:eastAsia="Arial" w:cs="Arial"/>
+          <w:b w:val="0"/>
+          <w:i w:val="0"/>
+          <w:color w:val="000000"/>
+          <w:sz w:val="18"/>
+          <w:highlight w:val="lightGray"/>
         </w:rPr>
         <w:t>(</w:t>
       </w:r>
       <w:r>
         <w:rPr>
-          <w:b/>
-          <w:sz w:val="14"/>
-          <w:szCs w:val="14"/>
-          <w:shd w:val="clear" w:color="auto" w:fill="B7B7B7"/>
-        </w:rPr>
-        <w:t>GPT-5-</w:t>
-      </w:r>
-      <w:r>
-        <w:rPr>
-          <w:b/>
-          <w:sz w:val="14"/>
-          <w:szCs w:val="14"/>
-          <w:shd w:val="clear" w:color="auto" w:fill="B7B7B7"/>
-        </w:rPr>
-        <w:t>Mini</w:t>
-      </w:r>
-      <w:r>
-        <w:rPr>
-          <w:b/>
-          <w:sz w:val="14"/>
-          <w:szCs w:val="14"/>
-          <w:shd w:val="clear" w:color="auto" w:fill="B7B7B7"/>
-        </w:rPr>
-        <w:t>) at [8/27/2025]</w:t>
+          <w:rFonts w:ascii="Arial" w:hAnsi="Arial" w:eastAsia="Arial" w:cs="Arial"/>
+          <w:b w:val="0"/>
+          <w:i w:val="0"/>
+          <w:color w:val="000000"/>
+          <w:sz w:val="18"/>
+          <w:highlight w:val="lightGray"/>
+        </w:rPr>
+        <w:t>G</w:t>
+      </w:r>
+      <w:r>
+        <w:rPr>
+          <w:rFonts w:ascii="Arial" w:hAnsi="Arial" w:eastAsia="Arial" w:cs="Arial"/>
+          <w:b w:val="0"/>
+          <w:i w:val="0"/>
+          <w:color w:val="000000"/>
+          <w:sz w:val="18"/>
+          <w:highlight w:val="lightGray"/>
+        </w:rPr>
+        <w:t>P</w:t>
+      </w:r>
+      <w:r>
+        <w:rPr>
+          <w:rFonts w:ascii="Arial" w:hAnsi="Arial" w:eastAsia="Arial" w:cs="Arial"/>
+          <w:b w:val="0"/>
+          <w:i w:val="0"/>
+          <w:color w:val="000000"/>
+          <w:sz w:val="18"/>
+          <w:highlight w:val="lightGray"/>
+        </w:rPr>
+        <w:t>T</w:t>
+      </w:r>
+      <w:r>
+        <w:rPr>
+          <w:rFonts w:ascii="Arial" w:hAnsi="Arial" w:eastAsia="Arial" w:cs="Cambria Math"/>
+          <w:b w:val="0"/>
+          <w:i w:val="0"/>
+          <w:color w:val="000000"/>
+          <w:sz w:val="18"/>
+          <w:highlight w:val="lightGray"/>
+        </w:rPr>
+        <w:t>‑</w:t>
+      </w:r>
+      <w:r>
+        <w:rPr>
+          <w:rFonts w:ascii="Arial" w:hAnsi="Arial" w:eastAsia="Arial" w:cs="Arial"/>
+          <w:b w:val="0"/>
+          <w:i w:val="0"/>
+          <w:color w:val="000000"/>
+          <w:sz w:val="18"/>
+          <w:highlight w:val="lightGray"/>
+        </w:rPr>
+        <w:t>5</w:t>
+      </w:r>
+      <w:r>
+        <w:rPr>
+          <w:rFonts w:ascii="Arial" w:hAnsi="Arial" w:eastAsia="Arial" w:cs="Arial"/>
+          <w:b w:val="0"/>
+          <w:i w:val="0"/>
+          <w:color w:val="000000"/>
+          <w:sz w:val="18"/>
+          <w:highlight w:val="lightGray"/>
+        </w:rPr>
+        <w:t xml:space="preserve"> </w:t>
+      </w:r>
+      <w:r>
+        <w:rPr>
+          <w:rFonts w:ascii="Arial" w:hAnsi="Arial" w:eastAsia="Arial" w:cs="Arial"/>
+          <w:b w:val="0"/>
+          <w:i w:val="0"/>
+          <w:color w:val="000000"/>
+          <w:sz w:val="18"/>
+          <w:highlight w:val="lightGray"/>
+        </w:rPr>
+        <w:t>M</w:t>
+      </w:r>
+      <w:r>
+        <w:rPr>
+          <w:rFonts w:ascii="Arial" w:hAnsi="Arial" w:eastAsia="Arial" w:cs="Arial"/>
+          <w:b w:val="0"/>
+          <w:i w:val="0"/>
+          <w:color w:val="000000"/>
+          <w:sz w:val="18"/>
+          <w:highlight w:val="lightGray"/>
+        </w:rPr>
+        <w:t>i</w:t>
+      </w:r>
+      <w:r>
+        <w:rPr>
+          <w:rFonts w:ascii="Arial" w:hAnsi="Arial" w:eastAsia="Arial" w:cs="Arial"/>
+          <w:b w:val="0"/>
+          <w:i w:val="0"/>
+          <w:color w:val="000000"/>
+          <w:sz w:val="18"/>
+          <w:highlight w:val="lightGray"/>
+        </w:rPr>
+        <w:t>n</w:t>
+      </w:r>
+      <w:r>
+        <w:rPr>
+          <w:rFonts w:ascii="Arial" w:hAnsi="Arial" w:eastAsia="Arial" w:cs="Arial"/>
+          <w:b w:val="0"/>
+          <w:i w:val="0"/>
+          <w:color w:val="000000"/>
+          <w:sz w:val="18"/>
+          <w:highlight w:val="lightGray"/>
+        </w:rPr>
+        <w:t>i</w:t>
+      </w:r>
+      <w:r>
+        <w:rPr>
+          <w:rFonts w:ascii="Arial" w:hAnsi="Arial" w:eastAsia="Arial" w:cs="Arial"/>
+          <w:b w:val="0"/>
+          <w:i w:val="0"/>
+          <w:color w:val="000000"/>
+          <w:sz w:val="18"/>
+          <w:highlight w:val="lightGray"/>
+        </w:rPr>
+        <w:t>)</w:t>
+      </w:r>
+      <w:r>
+        <w:rPr>
+          <w:rFonts w:ascii="Arial" w:hAnsi="Arial" w:eastAsia="Arial" w:cs="Arial"/>
+          <w:b w:val="0"/>
+          <w:i w:val="0"/>
+          <w:color w:val="000000"/>
+          <w:sz w:val="18"/>
+          <w:highlight w:val="lightGray"/>
+        </w:rPr>
+        <w:t>]</w:t>
+      </w:r>
+      <w:r>
+        <w:rPr>
+          <w:rFonts w:ascii="Arial" w:hAnsi="Arial" w:eastAsia="Arial" w:cs="Arial"/>
+          <w:b w:val="0"/>
+          <w:i w:val="0"/>
+          <w:color w:val="000000"/>
+          <w:sz w:val="18"/>
+          <w:highlight w:val="lightGray"/>
+        </w:rPr>
+        <w:t xml:space="preserve"> </w:t>
+      </w:r>
+      <w:r>
+        <w:rPr>
+          <w:rFonts w:ascii="Arial" w:hAnsi="Arial" w:eastAsia="Arial" w:cs="Arial"/>
+          <w:b/>
+          <w:i w:val="0"/>
+          <w:color w:val="000000"/>
+          <w:sz w:val="18"/>
+          <w:highlight w:val="lightGray"/>
+        </w:rPr>
+        <w:t>o</w:t>
+      </w:r>
+      <w:r>
+        <w:rPr>
+          <w:rFonts w:ascii="Arial" w:hAnsi="Arial" w:eastAsia="Arial" w:cs="Arial"/>
+          <w:b/>
+          <w:i w:val="0"/>
+          <w:color w:val="000000"/>
+          <w:sz w:val="18"/>
+          <w:highlight w:val="lightGray"/>
+        </w:rPr>
+        <w:t>n</w:t>
+      </w:r>
+      <w:r>
+        <w:rPr>
+          <w:rFonts w:ascii="Arial" w:hAnsi="Arial" w:eastAsia="Arial"/>
+          <w:b w:val="0"/>
+          <w:i w:val="0"/>
+          <w:sz w:val="18"/>
+          <w:highlight w:val="lightGray"/>
+        </w:rPr>
+        <w:t xml:space="preserve"> [8/27/2025]</w:t>
       </w:r>
     </w:p>
     <w:p>
@@ -1049,59 +7115,1575 @@
       </w:pPr>
       <w:r>
         <w:rPr>
-          <w:b/>
-          <w:shd w:val="clear" w:color="auto" w:fill="B7B7B7"/>
-        </w:rPr>
-        <w:t># Source</w:t>
-      </w:r>
-      <w:r>
-        <w:rPr>
-          <w:shd w:val="clear" w:color="auto" w:fill="B7B7B7"/>
-        </w:rPr>
-        <w:t xml:space="preserve">: </w:t>
-      </w:r>
-      <w:r>
-        <w:rPr>
-          <w:b/>
-          <w:shd w:val="clear" w:color="auto" w:fill="B7B7B7"/>
-        </w:rPr>
-        <w:t xml:space="preserve">Chatgpt </w:t>
-      </w:r>
-      <w:r>
-        <w:rPr>
-          <w:b/>
-          <w:sz w:val="14"/>
-          <w:szCs w:val="14"/>
-          <w:shd w:val="clear" w:color="auto" w:fill="B7B7B7"/>
+          <w:rFonts w:ascii="Arial" w:hAnsi="Arial" w:eastAsia="Arial" w:cs="Arial"/>
+          <w:b/>
+          <w:i w:val="0"/>
+          <w:color w:val="000000"/>
+          <w:sz w:val="18"/>
+          <w:highlight w:val="lightGray"/>
+        </w:rPr>
+        <w:t>#</w:t>
+      </w:r>
+      <w:r>
+        <w:rPr>
+          <w:rFonts w:ascii="Arial" w:hAnsi="Arial" w:eastAsia="Arial" w:cs="Arial"/>
+          <w:b/>
+          <w:i w:val="0"/>
+          <w:color w:val="000000"/>
+          <w:sz w:val="18"/>
+          <w:highlight w:val="lightGray"/>
+        </w:rPr>
+        <w:t xml:space="preserve"> </w:t>
+      </w:r>
+      <w:r>
+        <w:rPr>
+          <w:rFonts w:ascii="Arial" w:hAnsi="Arial" w:eastAsia="Arial" w:cs="Arial"/>
+          <w:b/>
+          <w:i w:val="0"/>
+          <w:color w:val="000000"/>
+          <w:sz w:val="18"/>
+          <w:highlight w:val="lightGray"/>
+        </w:rPr>
+        <w:t>S</w:t>
+      </w:r>
+      <w:r>
+        <w:rPr>
+          <w:rFonts w:ascii="Arial" w:hAnsi="Arial" w:eastAsia="Arial" w:cs="Arial"/>
+          <w:b/>
+          <w:i w:val="0"/>
+          <w:color w:val="000000"/>
+          <w:sz w:val="18"/>
+          <w:highlight w:val="lightGray"/>
+        </w:rPr>
+        <w:t>o</w:t>
+      </w:r>
+      <w:r>
+        <w:rPr>
+          <w:rFonts w:ascii="Arial" w:hAnsi="Arial" w:eastAsia="Arial" w:cs="Arial"/>
+          <w:b/>
+          <w:i w:val="0"/>
+          <w:color w:val="000000"/>
+          <w:sz w:val="18"/>
+          <w:highlight w:val="lightGray"/>
+        </w:rPr>
+        <w:t>u</w:t>
+      </w:r>
+      <w:r>
+        <w:rPr>
+          <w:rFonts w:ascii="Arial" w:hAnsi="Arial" w:eastAsia="Arial" w:cs="Arial"/>
+          <w:b/>
+          <w:i w:val="0"/>
+          <w:color w:val="000000"/>
+          <w:sz w:val="18"/>
+          <w:highlight w:val="lightGray"/>
+        </w:rPr>
+        <w:t>r</w:t>
+      </w:r>
+      <w:r>
+        <w:rPr>
+          <w:rFonts w:ascii="Arial" w:hAnsi="Arial" w:eastAsia="Arial" w:cs="Arial"/>
+          <w:b/>
+          <w:i w:val="0"/>
+          <w:color w:val="000000"/>
+          <w:sz w:val="18"/>
+          <w:highlight w:val="lightGray"/>
+        </w:rPr>
+        <w:t>c</w:t>
+      </w:r>
+      <w:r>
+        <w:rPr>
+          <w:rFonts w:ascii="Arial" w:hAnsi="Arial" w:eastAsia="Arial" w:cs="Arial"/>
+          <w:b/>
+          <w:i w:val="0"/>
+          <w:color w:val="000000"/>
+          <w:sz w:val="18"/>
+          <w:highlight w:val="lightGray"/>
+        </w:rPr>
+        <w:t>e</w:t>
+      </w:r>
+      <w:r>
+        <w:rPr>
+          <w:rFonts w:ascii="Arial" w:hAnsi="Arial" w:eastAsia="Arial" w:cs="Arial"/>
+          <w:b/>
+          <w:i w:val="0"/>
+          <w:color w:val="000000"/>
+          <w:sz w:val="18"/>
+          <w:highlight w:val="lightGray"/>
+        </w:rPr>
+        <w:t>:</w:t>
+      </w:r>
+      <w:r>
+        <w:rPr>
+          <w:rFonts w:ascii="Arial" w:hAnsi="Arial" w:eastAsia="Arial" w:cs="Arial"/>
+          <w:b/>
+          <w:i w:val="0"/>
+          <w:color w:val="000000"/>
+          <w:sz w:val="18"/>
+          <w:highlight w:val="lightGray"/>
+        </w:rPr>
+        <w:t xml:space="preserve"> </w:t>
+      </w:r>
+      <w:r>
+        <w:rPr>
+          <w:rFonts w:ascii="Arial" w:hAnsi="Arial" w:eastAsia="Arial" w:cs="Arial"/>
+          <w:b/>
+          <w:i w:val="0"/>
+          <w:color w:val="000000"/>
+          <w:sz w:val="18"/>
+          <w:highlight w:val="lightGray"/>
+        </w:rPr>
+        <w:t>A</w:t>
+      </w:r>
+      <w:r>
+        <w:rPr>
+          <w:rFonts w:ascii="Arial" w:hAnsi="Arial" w:eastAsia="Arial" w:cs="Arial"/>
+          <w:b/>
+          <w:i w:val="0"/>
+          <w:color w:val="000000"/>
+          <w:sz w:val="18"/>
+          <w:highlight w:val="lightGray"/>
+        </w:rPr>
+        <w:t>I</w:t>
+      </w:r>
+      <w:r>
+        <w:rPr>
+          <w:rFonts w:ascii="Arial" w:hAnsi="Arial" w:eastAsia="Arial" w:cs="Arial"/>
+          <w:b/>
+          <w:i w:val="0"/>
+          <w:color w:val="000000"/>
+          <w:sz w:val="18"/>
+          <w:highlight w:val="lightGray"/>
+        </w:rPr>
+        <w:t xml:space="preserve"> </w:t>
+      </w:r>
+      <w:r>
+        <w:rPr>
+          <w:rFonts w:ascii="Arial" w:hAnsi="Arial" w:eastAsia="Arial" w:cs="Arial"/>
+          <w:b/>
+          <w:i w:val="0"/>
+          <w:color w:val="000000"/>
+          <w:sz w:val="18"/>
+          <w:highlight w:val="lightGray"/>
+        </w:rPr>
+        <w:t>S</w:t>
+      </w:r>
+      <w:r>
+        <w:rPr>
+          <w:rFonts w:ascii="Arial" w:hAnsi="Arial" w:eastAsia="Arial" w:cs="Arial"/>
+          <w:b/>
+          <w:i w:val="0"/>
+          <w:color w:val="000000"/>
+          <w:sz w:val="18"/>
+          <w:highlight w:val="lightGray"/>
+        </w:rPr>
+        <w:t>o</w:t>
+      </w:r>
+      <w:r>
+        <w:rPr>
+          <w:rFonts w:ascii="Arial" w:hAnsi="Arial" w:eastAsia="Arial" w:cs="Arial"/>
+          <w:b/>
+          <w:i w:val="0"/>
+          <w:color w:val="000000"/>
+          <w:sz w:val="18"/>
+          <w:highlight w:val="lightGray"/>
+        </w:rPr>
+        <w:t>u</w:t>
+      </w:r>
+      <w:r>
+        <w:rPr>
+          <w:rFonts w:ascii="Arial" w:hAnsi="Arial" w:eastAsia="Arial" w:cs="Arial"/>
+          <w:b/>
+          <w:i w:val="0"/>
+          <w:color w:val="000000"/>
+          <w:sz w:val="18"/>
+          <w:highlight w:val="lightGray"/>
+        </w:rPr>
+        <w:t>r</w:t>
+      </w:r>
+      <w:r>
+        <w:rPr>
+          <w:rFonts w:ascii="Arial" w:hAnsi="Arial" w:eastAsia="Arial" w:cs="Arial"/>
+          <w:b/>
+          <w:i w:val="0"/>
+          <w:color w:val="000000"/>
+          <w:sz w:val="18"/>
+          <w:highlight w:val="lightGray"/>
+        </w:rPr>
+        <w:t>c</w:t>
+      </w:r>
+      <w:r>
+        <w:rPr>
+          <w:rFonts w:ascii="Arial" w:hAnsi="Arial" w:eastAsia="Arial" w:cs="Arial"/>
+          <w:b/>
+          <w:i w:val="0"/>
+          <w:color w:val="000000"/>
+          <w:sz w:val="18"/>
+          <w:highlight w:val="lightGray"/>
+        </w:rPr>
+        <w:t>e</w:t>
+      </w:r>
+      <w:r>
+        <w:rPr>
+          <w:rFonts w:ascii="Arial" w:hAnsi="Arial" w:eastAsia="Arial" w:cs="Arial"/>
+          <w:b/>
+          <w:i w:val="0"/>
+          <w:color w:val="000000"/>
+          <w:sz w:val="18"/>
+          <w:highlight w:val="lightGray"/>
+        </w:rPr>
+        <w:t>:</w:t>
+      </w:r>
+      <w:r>
+        <w:rPr>
+          <w:rFonts w:ascii="Arial" w:hAnsi="Arial" w:eastAsia="Arial" w:cs="Arial"/>
+          <w:b/>
+          <w:i w:val="0"/>
+          <w:color w:val="000000"/>
+          <w:sz w:val="18"/>
+          <w:highlight w:val="lightGray"/>
+        </w:rPr>
+        <w:t xml:space="preserve"> </w:t>
+      </w:r>
+      <w:r>
+        <w:rPr>
+          <w:rFonts w:ascii="Arial" w:hAnsi="Arial" w:eastAsia="Arial" w:cs="Arial"/>
+          <w:b/>
+          <w:i w:val="0"/>
+          <w:color w:val="000000"/>
+          <w:sz w:val="18"/>
+          <w:highlight w:val="lightGray"/>
+        </w:rPr>
+        <w:t>P</w:t>
+      </w:r>
+      <w:r>
+        <w:rPr>
+          <w:rFonts w:ascii="Arial" w:hAnsi="Arial" w:eastAsia="Arial" w:cs="Arial"/>
+          <w:b/>
+          <w:i w:val="0"/>
+          <w:color w:val="000000"/>
+          <w:sz w:val="18"/>
+          <w:highlight w:val="lightGray"/>
+        </w:rPr>
+        <w:t>r</w:t>
+      </w:r>
+      <w:r>
+        <w:rPr>
+          <w:rFonts w:ascii="Arial" w:hAnsi="Arial" w:eastAsia="Arial" w:cs="Arial"/>
+          <w:b/>
+          <w:i w:val="0"/>
+          <w:color w:val="000000"/>
+          <w:sz w:val="18"/>
+          <w:highlight w:val="lightGray"/>
+        </w:rPr>
+        <w:t>o</w:t>
+      </w:r>
+      <w:r>
+        <w:rPr>
+          <w:rFonts w:ascii="Arial" w:hAnsi="Arial" w:eastAsia="Arial" w:cs="Arial"/>
+          <w:b/>
+          <w:i w:val="0"/>
+          <w:color w:val="000000"/>
+          <w:sz w:val="18"/>
+          <w:highlight w:val="lightGray"/>
+        </w:rPr>
+        <w:t>v</w:t>
+      </w:r>
+      <w:r>
+        <w:rPr>
+          <w:rFonts w:ascii="Arial" w:hAnsi="Arial" w:eastAsia="Arial" w:cs="Arial"/>
+          <w:b/>
+          <w:i w:val="0"/>
+          <w:color w:val="000000"/>
+          <w:sz w:val="18"/>
+          <w:highlight w:val="lightGray"/>
+        </w:rPr>
+        <w:t>i</w:t>
+      </w:r>
+      <w:r>
+        <w:rPr>
+          <w:rFonts w:ascii="Arial" w:hAnsi="Arial" w:eastAsia="Arial" w:cs="Arial"/>
+          <w:b/>
+          <w:i w:val="0"/>
+          <w:color w:val="000000"/>
+          <w:sz w:val="18"/>
+          <w:highlight w:val="lightGray"/>
+        </w:rPr>
+        <w:t>d</w:t>
+      </w:r>
+      <w:r>
+        <w:rPr>
+          <w:rFonts w:ascii="Arial" w:hAnsi="Arial" w:eastAsia="Arial" w:cs="Arial"/>
+          <w:b/>
+          <w:i w:val="0"/>
+          <w:color w:val="000000"/>
+          <w:sz w:val="18"/>
+          <w:highlight w:val="lightGray"/>
+        </w:rPr>
+        <w:t>e</w:t>
+      </w:r>
+      <w:r>
+        <w:rPr>
+          <w:rFonts w:ascii="Arial" w:hAnsi="Arial" w:eastAsia="Arial" w:cs="Arial"/>
+          <w:b/>
+          <w:i w:val="0"/>
+          <w:color w:val="000000"/>
+          <w:sz w:val="18"/>
+          <w:highlight w:val="lightGray"/>
+        </w:rPr>
+        <w:t>d</w:t>
+      </w:r>
+      <w:r>
+        <w:rPr>
+          <w:rFonts w:ascii="Arial" w:hAnsi="Arial" w:eastAsia="Arial" w:cs="Arial"/>
+          <w:b/>
+          <w:i w:val="0"/>
+          <w:color w:val="000000"/>
+          <w:sz w:val="18"/>
+          <w:highlight w:val="lightGray"/>
+        </w:rPr>
+        <w:t xml:space="preserve"> </w:t>
+      </w:r>
+      <w:r>
+        <w:rPr>
+          <w:rFonts w:ascii="Arial" w:hAnsi="Arial" w:eastAsia="Arial" w:cs="Arial"/>
+          <w:b/>
+          <w:i w:val="0"/>
+          <w:color w:val="000000"/>
+          <w:sz w:val="18"/>
+          <w:highlight w:val="lightGray"/>
+        </w:rPr>
+        <w:t>b</w:t>
+      </w:r>
+      <w:r>
+        <w:rPr>
+          <w:rFonts w:ascii="Arial" w:hAnsi="Arial" w:eastAsia="Arial" w:cs="Arial"/>
+          <w:b/>
+          <w:i w:val="0"/>
+          <w:color w:val="000000"/>
+          <w:sz w:val="18"/>
+          <w:highlight w:val="lightGray"/>
+        </w:rPr>
+        <w:t>y</w:t>
+      </w:r>
+      <w:r>
+        <w:rPr>
+          <w:rFonts w:ascii="Arial" w:hAnsi="Arial" w:eastAsia="Arial" w:cs="Arial"/>
+          <w:b/>
+          <w:i w:val="0"/>
+          <w:color w:val="000000"/>
+          <w:sz w:val="18"/>
+          <w:highlight w:val="lightGray"/>
+        </w:rPr>
+        <w:t>:</w:t>
+      </w:r>
+      <w:r>
+        <w:rPr>
+          <w:rFonts w:ascii="Arial" w:hAnsi="Arial" w:eastAsia="Arial" w:cs="Arial"/>
+          <w:b/>
+          <w:i w:val="0"/>
+          <w:color w:val="000000"/>
+          <w:sz w:val="18"/>
+          <w:highlight w:val="lightGray"/>
+        </w:rPr>
+        <w:t xml:space="preserve"> </w:t>
+      </w:r>
+      <w:r>
+        <w:rPr>
+          <w:rFonts w:ascii="Arial" w:hAnsi="Arial" w:eastAsia="Arial" w:cs="Arial"/>
+          <w:b/>
+          <w:i w:val="0"/>
+          <w:color w:val="000000"/>
+          <w:sz w:val="18"/>
+          <w:highlight w:val="lightGray"/>
+        </w:rPr>
+        <w:t>[</w:t>
+      </w:r>
+      <w:r>
+        <w:rPr>
+          <w:rFonts w:ascii="Arial" w:hAnsi="Arial" w:eastAsia="Arial" w:cs="Arial"/>
+          <w:b/>
+          <w:i w:val="0"/>
+          <w:color w:val="000000"/>
+          <w:sz w:val="18"/>
+          <w:highlight w:val="lightGray"/>
+        </w:rPr>
+        <w:t>D</w:t>
+      </w:r>
+      <w:r>
+        <w:rPr>
+          <w:rFonts w:ascii="Arial" w:hAnsi="Arial" w:eastAsia="Arial" w:cs="Arial"/>
+          <w:b/>
+          <w:i w:val="0"/>
+          <w:color w:val="000000"/>
+          <w:sz w:val="18"/>
+          <w:highlight w:val="lightGray"/>
+        </w:rPr>
+        <w:t>a</w:t>
+      </w:r>
+      <w:r>
+        <w:rPr>
+          <w:rFonts w:ascii="Arial" w:hAnsi="Arial" w:eastAsia="Arial" w:cs="Arial"/>
+          <w:b/>
+          <w:i w:val="0"/>
+          <w:color w:val="000000"/>
+          <w:sz w:val="18"/>
+          <w:highlight w:val="lightGray"/>
+        </w:rPr>
+        <w:t>t</w:t>
+      </w:r>
+      <w:r>
+        <w:rPr>
+          <w:rFonts w:ascii="Arial" w:hAnsi="Arial" w:eastAsia="Arial" w:cs="Arial"/>
+          <w:b/>
+          <w:i w:val="0"/>
+          <w:color w:val="000000"/>
+          <w:sz w:val="18"/>
+          <w:highlight w:val="lightGray"/>
+        </w:rPr>
+        <w:t>a</w:t>
+      </w:r>
+      <w:r>
+        <w:rPr>
+          <w:rFonts w:ascii="Arial" w:hAnsi="Arial" w:eastAsia="Arial" w:cs="Arial"/>
+          <w:b/>
+          <w:i w:val="0"/>
+          <w:color w:val="000000"/>
+          <w:sz w:val="18"/>
+          <w:highlight w:val="lightGray"/>
+        </w:rPr>
+        <w:t xml:space="preserve"> </w:t>
+      </w:r>
+      <w:r>
+        <w:rPr>
+          <w:rFonts w:ascii="Arial" w:hAnsi="Arial" w:eastAsia="Arial" w:cs="Arial"/>
+          <w:b/>
+          <w:i w:val="0"/>
+          <w:color w:val="000000"/>
+          <w:sz w:val="18"/>
+          <w:highlight w:val="lightGray"/>
+        </w:rPr>
+        <w:t>P</w:t>
+      </w:r>
+      <w:r>
+        <w:rPr>
+          <w:rFonts w:ascii="Arial" w:hAnsi="Arial" w:eastAsia="Arial" w:cs="Arial"/>
+          <w:b/>
+          <w:i w:val="0"/>
+          <w:color w:val="000000"/>
+          <w:sz w:val="18"/>
+          <w:highlight w:val="lightGray"/>
+        </w:rPr>
+        <w:t>a</w:t>
+      </w:r>
+      <w:r>
+        <w:rPr>
+          <w:rFonts w:ascii="Arial" w:hAnsi="Arial" w:eastAsia="Arial" w:cs="Arial"/>
+          <w:b/>
+          <w:i w:val="0"/>
+          <w:color w:val="000000"/>
+          <w:sz w:val="18"/>
+          <w:highlight w:val="lightGray"/>
+        </w:rPr>
+        <w:t>t</w:t>
+      </w:r>
+      <w:r>
+        <w:rPr>
+          <w:rFonts w:ascii="Arial" w:hAnsi="Arial" w:eastAsia="Arial" w:cs="Arial"/>
+          <w:b/>
+          <w:i w:val="0"/>
+          <w:color w:val="000000"/>
+          <w:sz w:val="18"/>
+          <w:highlight w:val="lightGray"/>
+        </w:rPr>
+        <w:t>h</w:t>
+      </w:r>
+      <w:r>
+        <w:rPr>
+          <w:rFonts w:ascii="Arial" w:hAnsi="Arial" w:eastAsia="Arial" w:cs="Arial"/>
+          <w:b w:val="0"/>
+          <w:i w:val="0"/>
+          <w:color w:val="000000"/>
+          <w:sz w:val="18"/>
+          <w:highlight w:val="lightGray"/>
+        </w:rPr>
+        <w:t>:</w:t>
+      </w:r>
+      <w:r>
+        <w:rPr>
+          <w:rFonts w:ascii="Arial" w:hAnsi="Arial" w:eastAsia="Arial" w:cs="Arial"/>
+          <w:b w:val="0"/>
+          <w:i w:val="0"/>
+          <w:color w:val="000000"/>
+          <w:sz w:val="18"/>
+          <w:highlight w:val="lightGray"/>
+        </w:rPr>
+        <w:t xml:space="preserve"> </w:t>
+      </w:r>
+      <w:r>
+        <w:rPr>
+          <w:rFonts w:ascii="Arial" w:hAnsi="Arial" w:eastAsia="Arial" w:cs="Arial"/>
+          <w:b w:val="0"/>
+          <w:i w:val="0"/>
+          <w:color w:val="000000"/>
+          <w:sz w:val="18"/>
+          <w:highlight w:val="lightGray"/>
+        </w:rPr>
+        <w:t>P</w:t>
+      </w:r>
+      <w:r>
+        <w:rPr>
+          <w:rFonts w:ascii="Arial" w:hAnsi="Arial" w:eastAsia="Arial" w:cs="Arial"/>
+          <w:b w:val="0"/>
+          <w:i w:val="0"/>
+          <w:color w:val="000000"/>
+          <w:sz w:val="18"/>
+          <w:highlight w:val="lightGray"/>
+        </w:rPr>
+        <w:t>e</w:t>
+      </w:r>
+      <w:r>
+        <w:rPr>
+          <w:rFonts w:ascii="Arial" w:hAnsi="Arial" w:eastAsia="Arial" w:cs="Arial"/>
+          <w:b w:val="0"/>
+          <w:i w:val="0"/>
+          <w:color w:val="000000"/>
+          <w:sz w:val="18"/>
+          <w:highlight w:val="lightGray"/>
+        </w:rPr>
+        <w:t>r</w:t>
+      </w:r>
+      <w:r>
+        <w:rPr>
+          <w:rFonts w:ascii="Arial" w:hAnsi="Arial" w:eastAsia="Arial" w:cs="Arial"/>
+          <w:b w:val="0"/>
+          <w:i w:val="0"/>
+          <w:color w:val="000000"/>
+          <w:sz w:val="18"/>
+          <w:highlight w:val="lightGray"/>
+        </w:rPr>
+        <w:t>s</w:t>
+      </w:r>
+      <w:r>
+        <w:rPr>
+          <w:rFonts w:ascii="Arial" w:hAnsi="Arial" w:eastAsia="Arial" w:cs="Arial"/>
+          <w:b w:val="0"/>
+          <w:i w:val="0"/>
+          <w:color w:val="000000"/>
+          <w:sz w:val="18"/>
+          <w:highlight w:val="lightGray"/>
+        </w:rPr>
+        <w:t>o</w:t>
+      </w:r>
+      <w:r>
+        <w:rPr>
+          <w:rFonts w:ascii="Arial" w:hAnsi="Arial" w:eastAsia="Arial" w:cs="Arial"/>
+          <w:b w:val="0"/>
+          <w:i w:val="0"/>
+          <w:color w:val="000000"/>
+          <w:sz w:val="18"/>
+          <w:highlight w:val="lightGray"/>
+        </w:rPr>
+        <w:t>n</w:t>
+      </w:r>
+      <w:r>
+        <w:rPr>
+          <w:rFonts w:ascii="Arial" w:hAnsi="Arial" w:eastAsia="Arial" w:cs="Arial"/>
+          <w:b w:val="0"/>
+          <w:i w:val="0"/>
+          <w:color w:val="000000"/>
+          <w:sz w:val="18"/>
+          <w:highlight w:val="lightGray"/>
+        </w:rPr>
+        <w:t>s</w:t>
+      </w:r>
+      <w:r>
+        <w:rPr>
+          <w:rFonts w:ascii="Arial" w:hAnsi="Arial" w:eastAsia="Arial" w:cs="Arial"/>
+          <w:b w:val="0"/>
+          <w:i w:val="0"/>
+          <w:color w:val="000000"/>
+          <w:sz w:val="18"/>
+          <w:highlight w:val="lightGray"/>
+        </w:rPr>
+        <w:t xml:space="preserve"> </w:t>
+      </w:r>
+      <w:r>
+        <w:rPr>
+          <w:rFonts w:ascii="Arial" w:hAnsi="Arial" w:eastAsia="Arial" w:cs="Arial"/>
+          <w:b w:val="0"/>
+          <w:i w:val="0"/>
+          <w:color w:val="000000"/>
+          <w:sz w:val="18"/>
+          <w:highlight w:val="lightGray"/>
+        </w:rPr>
+        <w:t>T</w:t>
+      </w:r>
+      <w:r>
+        <w:rPr>
+          <w:rFonts w:ascii="Arial" w:hAnsi="Arial" w:eastAsia="Arial" w:cs="Arial"/>
+          <w:b w:val="0"/>
+          <w:i w:val="0"/>
+          <w:color w:val="000000"/>
+          <w:sz w:val="18"/>
+          <w:highlight w:val="lightGray"/>
+        </w:rPr>
+        <w:t>a</w:t>
+      </w:r>
+      <w:r>
+        <w:rPr>
+          <w:rFonts w:ascii="Arial" w:hAnsi="Arial" w:eastAsia="Arial" w:cs="Arial"/>
+          <w:b w:val="0"/>
+          <w:i w:val="0"/>
+          <w:color w:val="000000"/>
+          <w:sz w:val="18"/>
+          <w:highlight w:val="lightGray"/>
+        </w:rPr>
+        <w:t>b</w:t>
+      </w:r>
+      <w:r>
+        <w:rPr>
+          <w:rFonts w:ascii="Arial" w:hAnsi="Arial" w:eastAsia="Arial" w:cs="Arial"/>
+          <w:b w:val="0"/>
+          <w:i w:val="0"/>
+          <w:color w:val="000000"/>
+          <w:sz w:val="18"/>
+          <w:highlight w:val="lightGray"/>
+        </w:rPr>
+        <w:t>l</w:t>
+      </w:r>
+      <w:r>
+        <w:rPr>
+          <w:rFonts w:ascii="Arial" w:hAnsi="Arial" w:eastAsia="Arial" w:cs="Arial"/>
+          <w:b w:val="0"/>
+          <w:i w:val="0"/>
+          <w:color w:val="000000"/>
+          <w:sz w:val="18"/>
+          <w:highlight w:val="lightGray"/>
+        </w:rPr>
+        <w:t>e</w:t>
+      </w:r>
+      <w:r>
+        <w:rPr>
+          <w:rFonts w:ascii="Arial" w:hAnsi="Arial" w:eastAsia="Arial" w:cs="Arial"/>
+          <w:b w:val="0"/>
+          <w:i w:val="0"/>
+          <w:color w:val="000000"/>
+          <w:sz w:val="18"/>
+          <w:highlight w:val="lightGray"/>
+        </w:rPr>
+        <w:t xml:space="preserve"> </w:t>
+      </w:r>
+      <w:r>
+        <w:rPr>
+          <w:rFonts w:ascii="Arial" w:hAnsi="Arial" w:eastAsia="Arial" w:cs="Arial"/>
+          <w:b w:val="0"/>
+          <w:i w:val="0"/>
+          <w:color w:val="000000"/>
+          <w:sz w:val="18"/>
+          <w:highlight w:val="lightGray"/>
+        </w:rPr>
+        <w:t>-</w:t>
+      </w:r>
+      <w:r>
+        <w:rPr>
+          <w:rFonts w:ascii="Arial" w:hAnsi="Arial" w:eastAsia="Arial" w:cs="Arial"/>
+          <w:b w:val="0"/>
+          <w:i w:val="0"/>
+          <w:color w:val="000000"/>
+          <w:sz w:val="18"/>
+          <w:highlight w:val="lightGray"/>
+        </w:rPr>
+        <w:t>&gt;</w:t>
+      </w:r>
+      <w:r>
+        <w:rPr>
+          <w:rFonts w:ascii="Arial" w:hAnsi="Arial" w:eastAsia="Arial" w:cs="Arial"/>
+          <w:b w:val="0"/>
+          <w:i w:val="0"/>
+          <w:color w:val="000000"/>
+          <w:sz w:val="18"/>
+          <w:highlight w:val="lightGray"/>
+        </w:rPr>
+        <w:t xml:space="preserve"> </w:t>
+      </w:r>
+      <w:r>
+        <w:rPr>
+          <w:rFonts w:ascii="Arial" w:hAnsi="Arial" w:eastAsia="Arial" w:cs="Arial"/>
+          <w:b w:val="0"/>
+          <w:i w:val="0"/>
+          <w:color w:val="000000"/>
+          <w:sz w:val="18"/>
+          <w:highlight w:val="lightGray"/>
+        </w:rPr>
+        <w:t>I</w:t>
+      </w:r>
+      <w:r>
+        <w:rPr>
+          <w:rFonts w:ascii="Arial" w:hAnsi="Arial" w:eastAsia="Arial" w:cs="Arial"/>
+          <w:b w:val="0"/>
+          <w:i w:val="0"/>
+          <w:color w:val="000000"/>
+          <w:sz w:val="18"/>
+          <w:highlight w:val="lightGray"/>
+        </w:rPr>
+        <w:t>D</w:t>
+      </w:r>
+      <w:r>
+        <w:rPr>
+          <w:rFonts w:ascii="Arial" w:hAnsi="Arial" w:eastAsia="Arial" w:cs="Arial"/>
+          <w:b w:val="0"/>
+          <w:i w:val="0"/>
+          <w:color w:val="000000"/>
+          <w:sz w:val="18"/>
+          <w:highlight w:val="lightGray"/>
+        </w:rPr>
+        <w:t xml:space="preserve"> </w:t>
+      </w:r>
+      <w:r>
+        <w:rPr>
+          <w:rFonts w:ascii="Arial" w:hAnsi="Arial" w:eastAsia="Arial" w:cs="Arial"/>
+          <w:b w:val="0"/>
+          <w:i w:val="0"/>
+          <w:color w:val="000000"/>
+          <w:sz w:val="18"/>
+          <w:highlight w:val="lightGray"/>
+        </w:rPr>
+        <w:t>C</w:t>
+      </w:r>
+      <w:r>
+        <w:rPr>
+          <w:rFonts w:ascii="Arial" w:hAnsi="Arial" w:eastAsia="Arial" w:cs="Arial"/>
+          <w:b w:val="0"/>
+          <w:i w:val="0"/>
+          <w:color w:val="000000"/>
+          <w:sz w:val="18"/>
+          <w:highlight w:val="lightGray"/>
+        </w:rPr>
+        <w:t>o</w:t>
+      </w:r>
+      <w:r>
+        <w:rPr>
+          <w:rFonts w:ascii="Arial" w:hAnsi="Arial" w:eastAsia="Arial" w:cs="Arial"/>
+          <w:b w:val="0"/>
+          <w:i w:val="0"/>
+          <w:color w:val="000000"/>
+          <w:sz w:val="18"/>
+          <w:highlight w:val="lightGray"/>
+        </w:rPr>
+        <w:t>l</w:t>
+      </w:r>
+      <w:r>
+        <w:rPr>
+          <w:rFonts w:ascii="Arial" w:hAnsi="Arial" w:eastAsia="Arial" w:cs="Arial"/>
+          <w:b w:val="0"/>
+          <w:i w:val="0"/>
+          <w:color w:val="000000"/>
+          <w:sz w:val="18"/>
+          <w:highlight w:val="lightGray"/>
+        </w:rPr>
+        <w:t>u</w:t>
+      </w:r>
+      <w:r>
+        <w:rPr>
+          <w:rFonts w:ascii="Arial" w:hAnsi="Arial" w:eastAsia="Arial" w:cs="Arial"/>
+          <w:b w:val="0"/>
+          <w:i w:val="0"/>
+          <w:color w:val="000000"/>
+          <w:sz w:val="18"/>
+          <w:highlight w:val="lightGray"/>
+        </w:rPr>
+        <w:t>m</w:t>
+      </w:r>
+      <w:r>
+        <w:rPr>
+          <w:rFonts w:ascii="Arial" w:hAnsi="Arial" w:eastAsia="Arial" w:cs="Arial"/>
+          <w:b w:val="0"/>
+          <w:i w:val="0"/>
+          <w:color w:val="000000"/>
+          <w:sz w:val="18"/>
+          <w:highlight w:val="lightGray"/>
+        </w:rPr>
+        <w:t>n</w:t>
+      </w:r>
+      <w:r>
+        <w:rPr>
+          <w:rFonts w:ascii="Arial" w:hAnsi="Arial" w:eastAsia="Arial" w:cs="Arial"/>
+          <w:b w:val="0"/>
+          <w:i w:val="0"/>
+          <w:color w:val="000000"/>
+          <w:sz w:val="18"/>
+          <w:highlight w:val="lightGray"/>
+        </w:rPr>
+        <w:t>:</w:t>
+      </w:r>
+      <w:r>
+        <w:rPr>
+          <w:rFonts w:ascii="Arial" w:hAnsi="Arial" w:eastAsia="Arial" w:cs="Arial"/>
+          <w:b w:val="0"/>
+          <w:i w:val="0"/>
+          <w:color w:val="000000"/>
+          <w:sz w:val="18"/>
+          <w:highlight w:val="lightGray"/>
+        </w:rPr>
+        <w:t xml:space="preserve"> </w:t>
+      </w:r>
+      <w:r>
+        <w:rPr>
+          <w:rFonts w:ascii="Arial" w:hAnsi="Arial" w:eastAsia="Arial" w:cs="Arial"/>
+          <w:b w:val="0"/>
+          <w:i w:val="0"/>
+          <w:color w:val="000000"/>
+          <w:sz w:val="18"/>
+          <w:highlight w:val="lightGray"/>
+        </w:rPr>
+        <w:t>1</w:t>
+      </w:r>
+      <w:r>
+        <w:rPr>
+          <w:rFonts w:ascii="Arial" w:hAnsi="Arial" w:eastAsia="Arial" w:cs="Arial"/>
+          <w:b w:val="0"/>
+          <w:i w:val="0"/>
+          <w:color w:val="000000"/>
+          <w:sz w:val="18"/>
+          <w:highlight w:val="lightGray"/>
+        </w:rPr>
+        <w:t>,</w:t>
+      </w:r>
+      <w:r>
+        <w:rPr>
+          <w:rFonts w:ascii="Arial" w:hAnsi="Arial" w:eastAsia="Arial" w:cs="Arial"/>
+          <w:b w:val="0"/>
+          <w:i w:val="0"/>
+          <w:color w:val="000000"/>
+          <w:sz w:val="18"/>
+          <w:highlight w:val="lightGray"/>
+        </w:rPr>
+        <w:t xml:space="preserve"> </w:t>
+      </w:r>
+      <w:r>
+        <w:rPr>
+          <w:rFonts w:ascii="Arial" w:hAnsi="Arial" w:eastAsia="Arial" w:cs="Arial"/>
+          <w:b w:val="0"/>
+          <w:i w:val="0"/>
+          <w:color w:val="000000"/>
+          <w:sz w:val="18"/>
+          <w:highlight w:val="lightGray"/>
+        </w:rPr>
+        <w:t>N</w:t>
+      </w:r>
+      <w:r>
+        <w:rPr>
+          <w:rFonts w:ascii="Arial" w:hAnsi="Arial" w:eastAsia="Arial" w:cs="Arial"/>
+          <w:b w:val="0"/>
+          <w:i w:val="0"/>
+          <w:color w:val="000000"/>
+          <w:sz w:val="18"/>
+          <w:highlight w:val="lightGray"/>
+        </w:rPr>
+        <w:t>a</w:t>
+      </w:r>
+      <w:r>
+        <w:rPr>
+          <w:rFonts w:ascii="Arial" w:hAnsi="Arial" w:eastAsia="Arial" w:cs="Arial"/>
+          <w:b w:val="0"/>
+          <w:i w:val="0"/>
+          <w:color w:val="000000"/>
+          <w:sz w:val="18"/>
+          <w:highlight w:val="lightGray"/>
+        </w:rPr>
+        <w:t>m</w:t>
+      </w:r>
+      <w:r>
+        <w:rPr>
+          <w:rFonts w:ascii="Arial" w:hAnsi="Arial" w:eastAsia="Arial" w:cs="Arial"/>
+          <w:b w:val="0"/>
+          <w:i w:val="0"/>
+          <w:color w:val="000000"/>
+          <w:sz w:val="18"/>
+          <w:highlight w:val="lightGray"/>
+        </w:rPr>
+        <w:t>e</w:t>
+      </w:r>
+      <w:r>
+        <w:rPr>
+          <w:rFonts w:ascii="Arial" w:hAnsi="Arial" w:eastAsia="Arial" w:cs="Arial"/>
+          <w:b w:val="0"/>
+          <w:i w:val="0"/>
+          <w:color w:val="000000"/>
+          <w:sz w:val="18"/>
+          <w:highlight w:val="lightGray"/>
+        </w:rPr>
+        <w:t>_</w:t>
+      </w:r>
+      <w:r>
+        <w:rPr>
+          <w:rFonts w:ascii="Arial" w:hAnsi="Arial" w:eastAsia="Arial" w:cs="Arial"/>
+          <w:b w:val="0"/>
+          <w:i w:val="0"/>
+          <w:color w:val="000000"/>
+          <w:sz w:val="18"/>
+          <w:highlight w:val="lightGray"/>
+        </w:rPr>
+        <w:t>E</w:t>
+      </w:r>
+      <w:r>
+        <w:rPr>
+          <w:rFonts w:ascii="Arial" w:hAnsi="Arial" w:eastAsia="Arial" w:cs="Arial"/>
+          <w:b w:val="0"/>
+          <w:i w:val="0"/>
+          <w:color w:val="000000"/>
+          <w:sz w:val="18"/>
+          <w:highlight w:val="lightGray"/>
+        </w:rPr>
+        <w:t>n</w:t>
+      </w:r>
+      <w:r>
+        <w:rPr>
+          <w:rFonts w:ascii="Arial" w:hAnsi="Arial" w:eastAsia="Arial" w:cs="Arial"/>
+          <w:b w:val="0"/>
+          <w:i w:val="0"/>
+          <w:color w:val="000000"/>
+          <w:sz w:val="18"/>
+          <w:highlight w:val="lightGray"/>
+        </w:rPr>
+        <w:t xml:space="preserve"> </w:t>
+      </w:r>
+      <w:r>
+        <w:rPr>
+          <w:rFonts w:ascii="Arial" w:hAnsi="Arial" w:eastAsia="Arial" w:cs="Arial"/>
+          <w:b w:val="0"/>
+          <w:i w:val="0"/>
+          <w:color w:val="000000"/>
+          <w:sz w:val="18"/>
+          <w:highlight w:val="lightGray"/>
+        </w:rPr>
+        <w:t>C</w:t>
+      </w:r>
+      <w:r>
+        <w:rPr>
+          <w:rFonts w:ascii="Arial" w:hAnsi="Arial" w:eastAsia="Arial" w:cs="Arial"/>
+          <w:b w:val="0"/>
+          <w:i w:val="0"/>
+          <w:color w:val="000000"/>
+          <w:sz w:val="18"/>
+          <w:highlight w:val="lightGray"/>
+        </w:rPr>
+        <w:t>o</w:t>
+      </w:r>
+      <w:r>
+        <w:rPr>
+          <w:rFonts w:ascii="Arial" w:hAnsi="Arial" w:eastAsia="Arial" w:cs="Arial"/>
+          <w:b w:val="0"/>
+          <w:i w:val="0"/>
+          <w:color w:val="000000"/>
+          <w:sz w:val="18"/>
+          <w:highlight w:val="lightGray"/>
+        </w:rPr>
+        <w:t>l</w:t>
+      </w:r>
+      <w:r>
+        <w:rPr>
+          <w:rFonts w:ascii="Arial" w:hAnsi="Arial" w:eastAsia="Arial" w:cs="Arial"/>
+          <w:b w:val="0"/>
+          <w:i w:val="0"/>
+          <w:color w:val="000000"/>
+          <w:sz w:val="18"/>
+          <w:highlight w:val="lightGray"/>
+        </w:rPr>
+        <w:t>u</w:t>
+      </w:r>
+      <w:r>
+        <w:rPr>
+          <w:rFonts w:ascii="Arial" w:hAnsi="Arial" w:eastAsia="Arial" w:cs="Arial"/>
+          <w:b w:val="0"/>
+          <w:i w:val="0"/>
+          <w:color w:val="000000"/>
+          <w:sz w:val="18"/>
+          <w:highlight w:val="lightGray"/>
+        </w:rPr>
+        <w:t>m</w:t>
+      </w:r>
+      <w:r>
+        <w:rPr>
+          <w:rFonts w:ascii="Arial" w:hAnsi="Arial" w:eastAsia="Arial" w:cs="Arial"/>
+          <w:b w:val="0"/>
+          <w:i w:val="0"/>
+          <w:color w:val="000000"/>
+          <w:sz w:val="18"/>
+          <w:highlight w:val="lightGray"/>
+        </w:rPr>
+        <w:t>n</w:t>
+      </w:r>
+      <w:r>
+        <w:rPr>
+          <w:rFonts w:ascii="Arial" w:hAnsi="Arial" w:eastAsia="Arial" w:cs="Arial"/>
+          <w:b w:val="0"/>
+          <w:i w:val="0"/>
+          <w:color w:val="000000"/>
+          <w:sz w:val="18"/>
+          <w:highlight w:val="lightGray"/>
+        </w:rPr>
+        <w:t>:</w:t>
+      </w:r>
+      <w:r>
+        <w:rPr>
+          <w:rFonts w:ascii="Arial" w:hAnsi="Arial" w:eastAsia="Arial" w:cs="Arial"/>
+          <w:b w:val="0"/>
+          <w:i w:val="0"/>
+          <w:color w:val="000000"/>
+          <w:sz w:val="18"/>
+          <w:highlight w:val="lightGray"/>
+        </w:rPr>
+        <w:t xml:space="preserve"> </w:t>
+      </w:r>
+      <w:r>
+        <w:rPr>
+          <w:rFonts w:ascii="Arial" w:hAnsi="Arial" w:eastAsia="Arial" w:cs="Arial"/>
+          <w:b w:val="0"/>
+          <w:i w:val="0"/>
+          <w:color w:val="000000"/>
+          <w:sz w:val="18"/>
+          <w:highlight w:val="lightGray"/>
+        </w:rPr>
+        <w:t>M</w:t>
+      </w:r>
+      <w:r>
+        <w:rPr>
+          <w:rFonts w:ascii="Arial" w:hAnsi="Arial" w:eastAsia="Arial" w:cs="Arial"/>
+          <w:b w:val="0"/>
+          <w:i w:val="0"/>
+          <w:color w:val="000000"/>
+          <w:sz w:val="18"/>
+          <w:highlight w:val="lightGray"/>
+        </w:rPr>
+        <w:t>o</w:t>
+      </w:r>
+      <w:r>
+        <w:rPr>
+          <w:rFonts w:ascii="Arial" w:hAnsi="Arial" w:eastAsia="Arial" w:cs="Arial"/>
+          <w:b w:val="0"/>
+          <w:i w:val="0"/>
+          <w:color w:val="000000"/>
+          <w:sz w:val="18"/>
+          <w:highlight w:val="lightGray"/>
+        </w:rPr>
+        <w:t>t</w:t>
+      </w:r>
+      <w:r>
+        <w:rPr>
+          <w:rFonts w:ascii="Arial" w:hAnsi="Arial" w:eastAsia="Arial" w:cs="Arial"/>
+          <w:b w:val="0"/>
+          <w:i w:val="0"/>
+          <w:color w:val="000000"/>
+          <w:sz w:val="18"/>
+          <w:highlight w:val="lightGray"/>
+        </w:rPr>
+        <w:t>a</w:t>
+      </w:r>
+      <w:r>
+        <w:rPr>
+          <w:rFonts w:ascii="Arial" w:hAnsi="Arial" w:eastAsia="Arial" w:cs="Arial"/>
+          <w:b w:val="0"/>
+          <w:i w:val="0"/>
+          <w:color w:val="000000"/>
+          <w:sz w:val="18"/>
+          <w:highlight w:val="lightGray"/>
+        </w:rPr>
+        <w:t>s</w:t>
+      </w:r>
+      <w:r>
+        <w:rPr>
+          <w:rFonts w:ascii="Arial" w:hAnsi="Arial" w:eastAsia="Arial" w:cs="Arial"/>
+          <w:b w:val="0"/>
+          <w:i w:val="0"/>
+          <w:color w:val="000000"/>
+          <w:sz w:val="18"/>
+          <w:highlight w:val="lightGray"/>
+        </w:rPr>
+        <w:t>e</w:t>
+      </w:r>
+      <w:r>
+        <w:rPr>
+          <w:rFonts w:ascii="Arial" w:hAnsi="Arial" w:eastAsia="Arial" w:cs="Arial"/>
+          <w:b w:val="0"/>
+          <w:i w:val="0"/>
+          <w:color w:val="000000"/>
+          <w:sz w:val="18"/>
+          <w:highlight w:val="lightGray"/>
+        </w:rPr>
+        <w:t>m</w:t>
+      </w:r>
+      <w:r>
+        <w:rPr>
+          <w:rFonts w:ascii="Arial" w:hAnsi="Arial" w:eastAsia="Arial" w:cs="Arial"/>
+          <w:b w:val="0"/>
+          <w:i w:val="0"/>
+          <w:color w:val="000000"/>
+          <w:sz w:val="18"/>
+          <w:highlight w:val="lightGray"/>
+        </w:rPr>
+        <w:t xml:space="preserve"> </w:t>
+      </w:r>
+      <w:r>
+        <w:rPr>
+          <w:rFonts w:ascii="Arial" w:hAnsi="Arial" w:eastAsia="Arial" w:cs="Arial"/>
+          <w:b w:val="0"/>
+          <w:i w:val="0"/>
+          <w:color w:val="000000"/>
+          <w:sz w:val="18"/>
+          <w:highlight w:val="lightGray"/>
+        </w:rPr>
+        <w:t>E</w:t>
+      </w:r>
+      <w:r>
+        <w:rPr>
+          <w:rFonts w:ascii="Arial" w:hAnsi="Arial" w:eastAsia="Arial" w:cs="Arial"/>
+          <w:b w:val="0"/>
+          <w:i w:val="0"/>
+          <w:color w:val="000000"/>
+          <w:sz w:val="18"/>
+          <w:highlight w:val="lightGray"/>
+        </w:rPr>
+        <w:t>s</w:t>
+      </w:r>
+      <w:r>
+        <w:rPr>
+          <w:rFonts w:ascii="Arial" w:hAnsi="Arial" w:eastAsia="Arial" w:cs="Arial"/>
+          <w:b w:val="0"/>
+          <w:i w:val="0"/>
+          <w:color w:val="000000"/>
+          <w:sz w:val="18"/>
+          <w:highlight w:val="lightGray"/>
+        </w:rPr>
+        <w:t>s</w:t>
+      </w:r>
+      <w:r>
+        <w:rPr>
+          <w:rFonts w:ascii="Arial" w:hAnsi="Arial" w:eastAsia="Arial" w:cs="Arial"/>
+          <w:b w:val="0"/>
+          <w:i w:val="0"/>
+          <w:color w:val="000000"/>
+          <w:sz w:val="18"/>
+          <w:highlight w:val="lightGray"/>
+        </w:rPr>
+        <w:t>a</w:t>
+      </w:r>
+      <w:r>
+        <w:rPr>
+          <w:rFonts w:ascii="Arial" w:hAnsi="Arial" w:eastAsia="Arial" w:cs="Arial"/>
+          <w:b w:val="0"/>
+          <w:i w:val="0"/>
+          <w:color w:val="000000"/>
+          <w:sz w:val="18"/>
+          <w:highlight w:val="lightGray"/>
+        </w:rPr>
+        <w:t>m</w:t>
+      </w:r>
+      <w:r>
+        <w:rPr>
+          <w:rFonts w:ascii="Arial" w:hAnsi="Arial" w:eastAsia="Arial" w:cs="Arial"/>
+          <w:b w:val="0"/>
+          <w:i w:val="0"/>
+          <w:color w:val="000000"/>
+          <w:sz w:val="18"/>
+          <w:highlight w:val="lightGray"/>
+        </w:rPr>
+        <w:t>]</w:t>
+      </w:r>
+      <w:r>
+        <w:rPr>
+          <w:rFonts w:ascii="Arial" w:hAnsi="Arial" w:eastAsia="Arial" w:cs="Arial"/>
+          <w:b w:val="0"/>
+          <w:i w:val="0"/>
+          <w:color w:val="000000"/>
+          <w:sz w:val="18"/>
+          <w:highlight w:val="lightGray"/>
+        </w:rPr>
+        <w:t xml:space="preserve"> </w:t>
+      </w:r>
+      <w:r>
+        <w:rPr>
+          <w:rFonts w:ascii="Arial" w:hAnsi="Arial" w:eastAsia="Arial" w:cs="Arial"/>
+          <w:b w:val="0"/>
+          <w:i w:val="0"/>
+          <w:color w:val="000000"/>
+          <w:sz w:val="18"/>
+          <w:highlight w:val="lightGray"/>
+        </w:rPr>
+        <w:t>-</w:t>
+      </w:r>
+      <w:r>
+        <w:rPr>
+          <w:rFonts w:ascii="Arial" w:hAnsi="Arial" w:eastAsia="Arial" w:cs="Arial"/>
+          <w:b w:val="0"/>
+          <w:i w:val="0"/>
+          <w:color w:val="000000"/>
+          <w:sz w:val="18"/>
+          <w:highlight w:val="lightGray"/>
+        </w:rPr>
+        <w:t>&gt;</w:t>
+      </w:r>
+      <w:r>
+        <w:rPr>
+          <w:rFonts w:ascii="Arial" w:hAnsi="Arial" w:eastAsia="Arial" w:cs="Arial"/>
+          <w:b w:val="0"/>
+          <w:i w:val="0"/>
+          <w:color w:val="000000"/>
+          <w:sz w:val="18"/>
+          <w:highlight w:val="lightGray"/>
+        </w:rPr>
+        <w:t xml:space="preserve"> </w:t>
+      </w:r>
+      <w:r>
+        <w:rPr>
+          <w:rFonts w:ascii="Arial" w:hAnsi="Arial" w:eastAsia="Arial" w:cs="Arial"/>
+          <w:b/>
+          <w:i w:val="0"/>
+          <w:color w:val="000000"/>
+          <w:sz w:val="18"/>
+          <w:highlight w:val="lightGray"/>
+        </w:rPr>
+        <w:t>F</w:t>
+      </w:r>
+      <w:r>
+        <w:rPr>
+          <w:rFonts w:ascii="Arial" w:hAnsi="Arial" w:eastAsia="Arial" w:cs="Arial"/>
+          <w:b/>
+          <w:i w:val="0"/>
+          <w:color w:val="000000"/>
+          <w:sz w:val="18"/>
+          <w:highlight w:val="lightGray"/>
+        </w:rPr>
+        <w:t>r</w:t>
+      </w:r>
+      <w:r>
+        <w:rPr>
+          <w:rFonts w:ascii="Arial" w:hAnsi="Arial" w:eastAsia="Arial" w:cs="Arial"/>
+          <w:b/>
+          <w:i w:val="0"/>
+          <w:color w:val="000000"/>
+          <w:sz w:val="18"/>
+          <w:highlight w:val="lightGray"/>
+        </w:rPr>
+        <w:t>o</w:t>
+      </w:r>
+      <w:r>
+        <w:rPr>
+          <w:rFonts w:ascii="Arial" w:hAnsi="Arial" w:eastAsia="Arial" w:cs="Arial"/>
+          <w:b/>
+          <w:i w:val="0"/>
+          <w:color w:val="000000"/>
+          <w:sz w:val="18"/>
+          <w:highlight w:val="lightGray"/>
+        </w:rPr>
+        <w:t>m</w:t>
+      </w:r>
+      <w:r>
+        <w:rPr>
+          <w:rFonts w:ascii="Arial" w:hAnsi="Arial" w:eastAsia="Arial" w:cs="Arial"/>
+          <w:b/>
+          <w:i w:val="0"/>
+          <w:color w:val="000000"/>
+          <w:sz w:val="18"/>
+          <w:highlight w:val="lightGray"/>
+        </w:rPr>
+        <w:t>:</w:t>
+      </w:r>
+      <w:r>
+        <w:rPr>
+          <w:rFonts w:ascii="Arial" w:hAnsi="Arial" w:eastAsia="Arial" w:cs="Arial"/>
+          <w:b w:val="0"/>
+          <w:i w:val="0"/>
+          <w:color w:val="000000"/>
+          <w:sz w:val="18"/>
+          <w:highlight w:val="lightGray"/>
+        </w:rPr>
+        <w:t xml:space="preserve"> </w:t>
+      </w:r>
+      <w:r>
+        <w:rPr>
+          <w:rFonts w:ascii="Arial" w:hAnsi="Arial" w:eastAsia="Arial" w:cs="Arial"/>
+          <w:b w:val="0"/>
+          <w:i w:val="0"/>
+          <w:color w:val="000000"/>
+          <w:sz w:val="18"/>
+          <w:highlight w:val="lightGray"/>
+        </w:rPr>
+        <w:t>[</w:t>
+      </w:r>
+      <w:r>
+        <w:rPr>
+          <w:rFonts w:ascii="Arial" w:hAnsi="Arial" w:eastAsia="Arial" w:cs="Arial"/>
+          <w:b w:val="0"/>
+          <w:i w:val="0"/>
+          <w:color w:val="000000"/>
+          <w:sz w:val="18"/>
+          <w:highlight w:val="lightGray"/>
+        </w:rPr>
+        <w:t>C</w:t>
+      </w:r>
+      <w:r>
+        <w:rPr>
+          <w:rFonts w:ascii="Arial" w:hAnsi="Arial" w:eastAsia="Arial" w:cs="Arial"/>
+          <w:b w:val="0"/>
+          <w:i w:val="0"/>
+          <w:color w:val="000000"/>
+          <w:sz w:val="18"/>
+          <w:highlight w:val="lightGray"/>
+        </w:rPr>
+        <w:t>h</w:t>
+      </w:r>
+      <w:r>
+        <w:rPr>
+          <w:rFonts w:ascii="Arial" w:hAnsi="Arial" w:eastAsia="Arial" w:cs="Arial"/>
+          <w:b w:val="0"/>
+          <w:i w:val="0"/>
+          <w:color w:val="000000"/>
+          <w:sz w:val="18"/>
+          <w:highlight w:val="lightGray"/>
+        </w:rPr>
+        <w:t>a</w:t>
+      </w:r>
+      <w:r>
+        <w:rPr>
+          <w:rFonts w:ascii="Arial" w:hAnsi="Arial" w:eastAsia="Arial" w:cs="Arial"/>
+          <w:b w:val="0"/>
+          <w:i w:val="0"/>
+          <w:color w:val="000000"/>
+          <w:sz w:val="18"/>
+          <w:highlight w:val="lightGray"/>
+        </w:rPr>
+        <w:t>t</w:t>
+      </w:r>
+      <w:r>
+        <w:rPr>
+          <w:rFonts w:ascii="Arial" w:hAnsi="Arial" w:eastAsia="Arial" w:cs="Arial"/>
+          <w:b w:val="0"/>
+          <w:i w:val="0"/>
+          <w:color w:val="000000"/>
+          <w:sz w:val="18"/>
+          <w:highlight w:val="lightGray"/>
+        </w:rPr>
+        <w:t>g</w:t>
+      </w:r>
+      <w:r>
+        <w:rPr>
+          <w:rFonts w:ascii="Arial" w:hAnsi="Arial" w:eastAsia="Arial" w:cs="Arial"/>
+          <w:b w:val="0"/>
+          <w:i w:val="0"/>
+          <w:color w:val="000000"/>
+          <w:sz w:val="18"/>
+          <w:highlight w:val="lightGray"/>
+        </w:rPr>
+        <w:t>p</w:t>
+      </w:r>
+      <w:r>
+        <w:rPr>
+          <w:rFonts w:ascii="Arial" w:hAnsi="Arial" w:eastAsia="Arial" w:cs="Arial"/>
+          <w:b w:val="0"/>
+          <w:i w:val="0"/>
+          <w:color w:val="000000"/>
+          <w:sz w:val="18"/>
+          <w:highlight w:val="lightGray"/>
+        </w:rPr>
+        <w:t>t</w:t>
+      </w:r>
+      <w:r>
+        <w:rPr>
+          <w:rFonts w:ascii="Arial" w:hAnsi="Arial" w:eastAsia="Arial" w:cs="Arial"/>
+          <w:b w:val="0"/>
+          <w:i w:val="0"/>
+          <w:color w:val="000000"/>
+          <w:sz w:val="18"/>
+          <w:highlight w:val="lightGray"/>
+        </w:rPr>
+        <w:t xml:space="preserve"> </w:t>
+      </w:r>
+      <w:r>
+        <w:rPr>
+          <w:rFonts w:ascii="Arial" w:hAnsi="Arial" w:eastAsia="Arial" w:cs="Arial"/>
+          <w:b w:val="0"/>
+          <w:i w:val="0"/>
+          <w:color w:val="000000"/>
+          <w:sz w:val="18"/>
+          <w:highlight w:val="lightGray"/>
         </w:rPr>
         <w:t>(</w:t>
       </w:r>
       <w:r>
         <w:rPr>
-          <w:b/>
-          <w:sz w:val="14"/>
-          <w:szCs w:val="14"/>
-          <w:shd w:val="clear" w:color="auto" w:fill="B7B7B7"/>
-        </w:rPr>
-        <w:t>GPT-5-</w:t>
-      </w:r>
-      <w:r>
-        <w:rPr>
-          <w:b/>
-          <w:sz w:val="14"/>
-          <w:szCs w:val="14"/>
-          <w:shd w:val="clear" w:color="auto" w:fill="B7B7B7"/>
-        </w:rPr>
-        <w:t>Mini</w:t>
-      </w:r>
-      <w:r>
-        <w:rPr>
-          <w:b/>
-          <w:sz w:val="14"/>
-          <w:szCs w:val="14"/>
-          <w:shd w:val="clear" w:color="auto" w:fill="B7B7B7"/>
-        </w:rPr>
-        <w:t>) at [8/27/2025]</w:t>
+          <w:rFonts w:ascii="Arial" w:hAnsi="Arial" w:eastAsia="Arial" w:cs="Arial"/>
+          <w:b w:val="0"/>
+          <w:i w:val="0"/>
+          <w:color w:val="000000"/>
+          <w:sz w:val="18"/>
+          <w:highlight w:val="lightGray"/>
+        </w:rPr>
+        <w:t>G</w:t>
+      </w:r>
+      <w:r>
+        <w:rPr>
+          <w:rFonts w:ascii="Arial" w:hAnsi="Arial" w:eastAsia="Arial" w:cs="Arial"/>
+          <w:b w:val="0"/>
+          <w:i w:val="0"/>
+          <w:color w:val="000000"/>
+          <w:sz w:val="18"/>
+          <w:highlight w:val="lightGray"/>
+        </w:rPr>
+        <w:t>P</w:t>
+      </w:r>
+      <w:r>
+        <w:rPr>
+          <w:rFonts w:ascii="Arial" w:hAnsi="Arial" w:eastAsia="Arial" w:cs="Arial"/>
+          <w:b w:val="0"/>
+          <w:i w:val="0"/>
+          <w:color w:val="000000"/>
+          <w:sz w:val="18"/>
+          <w:highlight w:val="lightGray"/>
+        </w:rPr>
+        <w:t>T</w:t>
+      </w:r>
+      <w:r>
+        <w:rPr>
+          <w:rFonts w:ascii="Arial" w:hAnsi="Arial" w:eastAsia="Arial" w:cs="Cambria Math"/>
+          <w:b w:val="0"/>
+          <w:i w:val="0"/>
+          <w:color w:val="000000"/>
+          <w:sz w:val="18"/>
+          <w:highlight w:val="lightGray"/>
+        </w:rPr>
+        <w:t>‑</w:t>
+      </w:r>
+      <w:r>
+        <w:rPr>
+          <w:rFonts w:ascii="Arial" w:hAnsi="Arial" w:eastAsia="Arial" w:cs="Arial"/>
+          <w:b w:val="0"/>
+          <w:i w:val="0"/>
+          <w:color w:val="000000"/>
+          <w:sz w:val="18"/>
+          <w:highlight w:val="lightGray"/>
+        </w:rPr>
+        <w:t>5</w:t>
+      </w:r>
+      <w:r>
+        <w:rPr>
+          <w:rFonts w:ascii="Arial" w:hAnsi="Arial" w:eastAsia="Arial" w:cs="Arial"/>
+          <w:b w:val="0"/>
+          <w:i w:val="0"/>
+          <w:color w:val="000000"/>
+          <w:sz w:val="18"/>
+          <w:highlight w:val="lightGray"/>
+        </w:rPr>
+        <w:t xml:space="preserve"> </w:t>
+      </w:r>
+      <w:r>
+        <w:rPr>
+          <w:rFonts w:ascii="Arial" w:hAnsi="Arial" w:eastAsia="Arial" w:cs="Arial"/>
+          <w:b w:val="0"/>
+          <w:i w:val="0"/>
+          <w:color w:val="000000"/>
+          <w:sz w:val="18"/>
+          <w:highlight w:val="lightGray"/>
+        </w:rPr>
+        <w:t>M</w:t>
+      </w:r>
+      <w:r>
+        <w:rPr>
+          <w:rFonts w:ascii="Arial" w:hAnsi="Arial" w:eastAsia="Arial" w:cs="Arial"/>
+          <w:b w:val="0"/>
+          <w:i w:val="0"/>
+          <w:color w:val="000000"/>
+          <w:sz w:val="18"/>
+          <w:highlight w:val="lightGray"/>
+        </w:rPr>
+        <w:t>i</w:t>
+      </w:r>
+      <w:r>
+        <w:rPr>
+          <w:rFonts w:ascii="Arial" w:hAnsi="Arial" w:eastAsia="Arial" w:cs="Arial"/>
+          <w:b w:val="0"/>
+          <w:i w:val="0"/>
+          <w:color w:val="000000"/>
+          <w:sz w:val="18"/>
+          <w:highlight w:val="lightGray"/>
+        </w:rPr>
+        <w:t>n</w:t>
+      </w:r>
+      <w:r>
+        <w:rPr>
+          <w:rFonts w:ascii="Arial" w:hAnsi="Arial" w:eastAsia="Arial" w:cs="Arial"/>
+          <w:b w:val="0"/>
+          <w:i w:val="0"/>
+          <w:color w:val="000000"/>
+          <w:sz w:val="18"/>
+          <w:highlight w:val="lightGray"/>
+        </w:rPr>
+        <w:t>i</w:t>
+      </w:r>
+      <w:r>
+        <w:rPr>
+          <w:rFonts w:ascii="Arial" w:hAnsi="Arial" w:eastAsia="Arial" w:cs="Arial"/>
+          <w:b w:val="0"/>
+          <w:i w:val="0"/>
+          <w:color w:val="000000"/>
+          <w:sz w:val="18"/>
+          <w:highlight w:val="lightGray"/>
+        </w:rPr>
+        <w:t>)</w:t>
+      </w:r>
+      <w:r>
+        <w:rPr>
+          <w:rFonts w:ascii="Arial" w:hAnsi="Arial" w:eastAsia="Arial" w:cs="Arial"/>
+          <w:b w:val="0"/>
+          <w:i w:val="0"/>
+          <w:color w:val="000000"/>
+          <w:sz w:val="18"/>
+          <w:highlight w:val="lightGray"/>
+        </w:rPr>
+        <w:t>]</w:t>
+      </w:r>
+      <w:r>
+        <w:rPr>
+          <w:rFonts w:ascii="Arial" w:hAnsi="Arial" w:eastAsia="Arial" w:cs="Arial"/>
+          <w:b w:val="0"/>
+          <w:i w:val="0"/>
+          <w:color w:val="000000"/>
+          <w:sz w:val="18"/>
+          <w:highlight w:val="lightGray"/>
+        </w:rPr>
+        <w:t xml:space="preserve"> </w:t>
+      </w:r>
+      <w:r>
+        <w:rPr>
+          <w:rFonts w:ascii="Arial" w:hAnsi="Arial" w:eastAsia="Arial" w:cs="Arial"/>
+          <w:b/>
+          <w:i w:val="0"/>
+          <w:color w:val="000000"/>
+          <w:sz w:val="18"/>
+          <w:highlight w:val="lightGray"/>
+        </w:rPr>
+        <w:t>o</w:t>
+      </w:r>
+      <w:r>
+        <w:rPr>
+          <w:rFonts w:ascii="Arial" w:hAnsi="Arial" w:eastAsia="Arial" w:cs="Arial"/>
+          <w:b/>
+          <w:i w:val="0"/>
+          <w:color w:val="000000"/>
+          <w:sz w:val="18"/>
+          <w:highlight w:val="lightGray"/>
+        </w:rPr>
+        <w:t>n</w:t>
+      </w:r>
+      <w:r>
+        <w:rPr>
+          <w:rFonts w:ascii="Arial" w:hAnsi="Arial" w:eastAsia="Arial"/>
+          <w:b w:val="0"/>
+          <w:i w:val="0"/>
+          <w:sz w:val="18"/>
+          <w:highlight w:val="lightGray"/>
+        </w:rPr>
+        <w:t xml:space="preserve"> [8/27/2025]</w:t>
       </w:r>
     </w:p>
     <w:p>
@@ -1272,59 +8854,1575 @@
       </w:pPr>
       <w:r>
         <w:rPr>
-          <w:b/>
-          <w:shd w:val="clear" w:color="auto" w:fill="B7B7B7"/>
-        </w:rPr>
-        <w:t># Source</w:t>
-      </w:r>
-      <w:r>
-        <w:rPr>
-          <w:shd w:val="clear" w:color="auto" w:fill="B7B7B7"/>
-        </w:rPr>
-        <w:t xml:space="preserve">: </w:t>
-      </w:r>
-      <w:r>
-        <w:rPr>
-          <w:b/>
-          <w:shd w:val="clear" w:color="auto" w:fill="B7B7B7"/>
-        </w:rPr>
-        <w:t xml:space="preserve">Chatgpt </w:t>
-      </w:r>
-      <w:r>
-        <w:rPr>
-          <w:b/>
-          <w:sz w:val="14"/>
-          <w:szCs w:val="14"/>
-          <w:shd w:val="clear" w:color="auto" w:fill="B7B7B7"/>
+          <w:rFonts w:ascii="Arial" w:hAnsi="Arial" w:eastAsia="Arial" w:cs="Arial"/>
+          <w:b/>
+          <w:i w:val="0"/>
+          <w:color w:val="000000"/>
+          <w:sz w:val="18"/>
+          <w:highlight w:val="lightGray"/>
+        </w:rPr>
+        <w:t>#</w:t>
+      </w:r>
+      <w:r>
+        <w:rPr>
+          <w:rFonts w:ascii="Arial" w:hAnsi="Arial" w:eastAsia="Arial" w:cs="Arial"/>
+          <w:b/>
+          <w:i w:val="0"/>
+          <w:color w:val="000000"/>
+          <w:sz w:val="18"/>
+          <w:highlight w:val="lightGray"/>
+        </w:rPr>
+        <w:t xml:space="preserve"> </w:t>
+      </w:r>
+      <w:r>
+        <w:rPr>
+          <w:rFonts w:ascii="Arial" w:hAnsi="Arial" w:eastAsia="Arial" w:cs="Arial"/>
+          <w:b/>
+          <w:i w:val="0"/>
+          <w:color w:val="000000"/>
+          <w:sz w:val="18"/>
+          <w:highlight w:val="lightGray"/>
+        </w:rPr>
+        <w:t>S</w:t>
+      </w:r>
+      <w:r>
+        <w:rPr>
+          <w:rFonts w:ascii="Arial" w:hAnsi="Arial" w:eastAsia="Arial" w:cs="Arial"/>
+          <w:b/>
+          <w:i w:val="0"/>
+          <w:color w:val="000000"/>
+          <w:sz w:val="18"/>
+          <w:highlight w:val="lightGray"/>
+        </w:rPr>
+        <w:t>o</w:t>
+      </w:r>
+      <w:r>
+        <w:rPr>
+          <w:rFonts w:ascii="Arial" w:hAnsi="Arial" w:eastAsia="Arial" w:cs="Arial"/>
+          <w:b/>
+          <w:i w:val="0"/>
+          <w:color w:val="000000"/>
+          <w:sz w:val="18"/>
+          <w:highlight w:val="lightGray"/>
+        </w:rPr>
+        <w:t>u</w:t>
+      </w:r>
+      <w:r>
+        <w:rPr>
+          <w:rFonts w:ascii="Arial" w:hAnsi="Arial" w:eastAsia="Arial" w:cs="Arial"/>
+          <w:b/>
+          <w:i w:val="0"/>
+          <w:color w:val="000000"/>
+          <w:sz w:val="18"/>
+          <w:highlight w:val="lightGray"/>
+        </w:rPr>
+        <w:t>r</w:t>
+      </w:r>
+      <w:r>
+        <w:rPr>
+          <w:rFonts w:ascii="Arial" w:hAnsi="Arial" w:eastAsia="Arial" w:cs="Arial"/>
+          <w:b/>
+          <w:i w:val="0"/>
+          <w:color w:val="000000"/>
+          <w:sz w:val="18"/>
+          <w:highlight w:val="lightGray"/>
+        </w:rPr>
+        <w:t>c</w:t>
+      </w:r>
+      <w:r>
+        <w:rPr>
+          <w:rFonts w:ascii="Arial" w:hAnsi="Arial" w:eastAsia="Arial" w:cs="Arial"/>
+          <w:b/>
+          <w:i w:val="0"/>
+          <w:color w:val="000000"/>
+          <w:sz w:val="18"/>
+          <w:highlight w:val="lightGray"/>
+        </w:rPr>
+        <w:t>e</w:t>
+      </w:r>
+      <w:r>
+        <w:rPr>
+          <w:rFonts w:ascii="Arial" w:hAnsi="Arial" w:eastAsia="Arial" w:cs="Arial"/>
+          <w:b/>
+          <w:i w:val="0"/>
+          <w:color w:val="000000"/>
+          <w:sz w:val="18"/>
+          <w:highlight w:val="lightGray"/>
+        </w:rPr>
+        <w:t>:</w:t>
+      </w:r>
+      <w:r>
+        <w:rPr>
+          <w:rFonts w:ascii="Arial" w:hAnsi="Arial" w:eastAsia="Arial" w:cs="Arial"/>
+          <w:b/>
+          <w:i w:val="0"/>
+          <w:color w:val="000000"/>
+          <w:sz w:val="18"/>
+          <w:highlight w:val="lightGray"/>
+        </w:rPr>
+        <w:t xml:space="preserve"> </w:t>
+      </w:r>
+      <w:r>
+        <w:rPr>
+          <w:rFonts w:ascii="Arial" w:hAnsi="Arial" w:eastAsia="Arial" w:cs="Arial"/>
+          <w:b/>
+          <w:i w:val="0"/>
+          <w:color w:val="000000"/>
+          <w:sz w:val="18"/>
+          <w:highlight w:val="lightGray"/>
+        </w:rPr>
+        <w:t>A</w:t>
+      </w:r>
+      <w:r>
+        <w:rPr>
+          <w:rFonts w:ascii="Arial" w:hAnsi="Arial" w:eastAsia="Arial" w:cs="Arial"/>
+          <w:b/>
+          <w:i w:val="0"/>
+          <w:color w:val="000000"/>
+          <w:sz w:val="18"/>
+          <w:highlight w:val="lightGray"/>
+        </w:rPr>
+        <w:t>I</w:t>
+      </w:r>
+      <w:r>
+        <w:rPr>
+          <w:rFonts w:ascii="Arial" w:hAnsi="Arial" w:eastAsia="Arial" w:cs="Arial"/>
+          <w:b/>
+          <w:i w:val="0"/>
+          <w:color w:val="000000"/>
+          <w:sz w:val="18"/>
+          <w:highlight w:val="lightGray"/>
+        </w:rPr>
+        <w:t xml:space="preserve"> </w:t>
+      </w:r>
+      <w:r>
+        <w:rPr>
+          <w:rFonts w:ascii="Arial" w:hAnsi="Arial" w:eastAsia="Arial" w:cs="Arial"/>
+          <w:b/>
+          <w:i w:val="0"/>
+          <w:color w:val="000000"/>
+          <w:sz w:val="18"/>
+          <w:highlight w:val="lightGray"/>
+        </w:rPr>
+        <w:t>S</w:t>
+      </w:r>
+      <w:r>
+        <w:rPr>
+          <w:rFonts w:ascii="Arial" w:hAnsi="Arial" w:eastAsia="Arial" w:cs="Arial"/>
+          <w:b/>
+          <w:i w:val="0"/>
+          <w:color w:val="000000"/>
+          <w:sz w:val="18"/>
+          <w:highlight w:val="lightGray"/>
+        </w:rPr>
+        <w:t>o</w:t>
+      </w:r>
+      <w:r>
+        <w:rPr>
+          <w:rFonts w:ascii="Arial" w:hAnsi="Arial" w:eastAsia="Arial" w:cs="Arial"/>
+          <w:b/>
+          <w:i w:val="0"/>
+          <w:color w:val="000000"/>
+          <w:sz w:val="18"/>
+          <w:highlight w:val="lightGray"/>
+        </w:rPr>
+        <w:t>u</w:t>
+      </w:r>
+      <w:r>
+        <w:rPr>
+          <w:rFonts w:ascii="Arial" w:hAnsi="Arial" w:eastAsia="Arial" w:cs="Arial"/>
+          <w:b/>
+          <w:i w:val="0"/>
+          <w:color w:val="000000"/>
+          <w:sz w:val="18"/>
+          <w:highlight w:val="lightGray"/>
+        </w:rPr>
+        <w:t>r</w:t>
+      </w:r>
+      <w:r>
+        <w:rPr>
+          <w:rFonts w:ascii="Arial" w:hAnsi="Arial" w:eastAsia="Arial" w:cs="Arial"/>
+          <w:b/>
+          <w:i w:val="0"/>
+          <w:color w:val="000000"/>
+          <w:sz w:val="18"/>
+          <w:highlight w:val="lightGray"/>
+        </w:rPr>
+        <w:t>c</w:t>
+      </w:r>
+      <w:r>
+        <w:rPr>
+          <w:rFonts w:ascii="Arial" w:hAnsi="Arial" w:eastAsia="Arial" w:cs="Arial"/>
+          <w:b/>
+          <w:i w:val="0"/>
+          <w:color w:val="000000"/>
+          <w:sz w:val="18"/>
+          <w:highlight w:val="lightGray"/>
+        </w:rPr>
+        <w:t>e</w:t>
+      </w:r>
+      <w:r>
+        <w:rPr>
+          <w:rFonts w:ascii="Arial" w:hAnsi="Arial" w:eastAsia="Arial" w:cs="Arial"/>
+          <w:b/>
+          <w:i w:val="0"/>
+          <w:color w:val="000000"/>
+          <w:sz w:val="18"/>
+          <w:highlight w:val="lightGray"/>
+        </w:rPr>
+        <w:t>:</w:t>
+      </w:r>
+      <w:r>
+        <w:rPr>
+          <w:rFonts w:ascii="Arial" w:hAnsi="Arial" w:eastAsia="Arial" w:cs="Arial"/>
+          <w:b/>
+          <w:i w:val="0"/>
+          <w:color w:val="000000"/>
+          <w:sz w:val="18"/>
+          <w:highlight w:val="lightGray"/>
+        </w:rPr>
+        <w:t xml:space="preserve"> </w:t>
+      </w:r>
+      <w:r>
+        <w:rPr>
+          <w:rFonts w:ascii="Arial" w:hAnsi="Arial" w:eastAsia="Arial" w:cs="Arial"/>
+          <w:b/>
+          <w:i w:val="0"/>
+          <w:color w:val="000000"/>
+          <w:sz w:val="18"/>
+          <w:highlight w:val="lightGray"/>
+        </w:rPr>
+        <w:t>P</w:t>
+      </w:r>
+      <w:r>
+        <w:rPr>
+          <w:rFonts w:ascii="Arial" w:hAnsi="Arial" w:eastAsia="Arial" w:cs="Arial"/>
+          <w:b/>
+          <w:i w:val="0"/>
+          <w:color w:val="000000"/>
+          <w:sz w:val="18"/>
+          <w:highlight w:val="lightGray"/>
+        </w:rPr>
+        <w:t>r</w:t>
+      </w:r>
+      <w:r>
+        <w:rPr>
+          <w:rFonts w:ascii="Arial" w:hAnsi="Arial" w:eastAsia="Arial" w:cs="Arial"/>
+          <w:b/>
+          <w:i w:val="0"/>
+          <w:color w:val="000000"/>
+          <w:sz w:val="18"/>
+          <w:highlight w:val="lightGray"/>
+        </w:rPr>
+        <w:t>o</w:t>
+      </w:r>
+      <w:r>
+        <w:rPr>
+          <w:rFonts w:ascii="Arial" w:hAnsi="Arial" w:eastAsia="Arial" w:cs="Arial"/>
+          <w:b/>
+          <w:i w:val="0"/>
+          <w:color w:val="000000"/>
+          <w:sz w:val="18"/>
+          <w:highlight w:val="lightGray"/>
+        </w:rPr>
+        <w:t>v</w:t>
+      </w:r>
+      <w:r>
+        <w:rPr>
+          <w:rFonts w:ascii="Arial" w:hAnsi="Arial" w:eastAsia="Arial" w:cs="Arial"/>
+          <w:b/>
+          <w:i w:val="0"/>
+          <w:color w:val="000000"/>
+          <w:sz w:val="18"/>
+          <w:highlight w:val="lightGray"/>
+        </w:rPr>
+        <w:t>i</w:t>
+      </w:r>
+      <w:r>
+        <w:rPr>
+          <w:rFonts w:ascii="Arial" w:hAnsi="Arial" w:eastAsia="Arial" w:cs="Arial"/>
+          <w:b/>
+          <w:i w:val="0"/>
+          <w:color w:val="000000"/>
+          <w:sz w:val="18"/>
+          <w:highlight w:val="lightGray"/>
+        </w:rPr>
+        <w:t>d</w:t>
+      </w:r>
+      <w:r>
+        <w:rPr>
+          <w:rFonts w:ascii="Arial" w:hAnsi="Arial" w:eastAsia="Arial" w:cs="Arial"/>
+          <w:b/>
+          <w:i w:val="0"/>
+          <w:color w:val="000000"/>
+          <w:sz w:val="18"/>
+          <w:highlight w:val="lightGray"/>
+        </w:rPr>
+        <w:t>e</w:t>
+      </w:r>
+      <w:r>
+        <w:rPr>
+          <w:rFonts w:ascii="Arial" w:hAnsi="Arial" w:eastAsia="Arial" w:cs="Arial"/>
+          <w:b/>
+          <w:i w:val="0"/>
+          <w:color w:val="000000"/>
+          <w:sz w:val="18"/>
+          <w:highlight w:val="lightGray"/>
+        </w:rPr>
+        <w:t>d</w:t>
+      </w:r>
+      <w:r>
+        <w:rPr>
+          <w:rFonts w:ascii="Arial" w:hAnsi="Arial" w:eastAsia="Arial" w:cs="Arial"/>
+          <w:b/>
+          <w:i w:val="0"/>
+          <w:color w:val="000000"/>
+          <w:sz w:val="18"/>
+          <w:highlight w:val="lightGray"/>
+        </w:rPr>
+        <w:t xml:space="preserve"> </w:t>
+      </w:r>
+      <w:r>
+        <w:rPr>
+          <w:rFonts w:ascii="Arial" w:hAnsi="Arial" w:eastAsia="Arial" w:cs="Arial"/>
+          <w:b/>
+          <w:i w:val="0"/>
+          <w:color w:val="000000"/>
+          <w:sz w:val="18"/>
+          <w:highlight w:val="lightGray"/>
+        </w:rPr>
+        <w:t>b</w:t>
+      </w:r>
+      <w:r>
+        <w:rPr>
+          <w:rFonts w:ascii="Arial" w:hAnsi="Arial" w:eastAsia="Arial" w:cs="Arial"/>
+          <w:b/>
+          <w:i w:val="0"/>
+          <w:color w:val="000000"/>
+          <w:sz w:val="18"/>
+          <w:highlight w:val="lightGray"/>
+        </w:rPr>
+        <w:t>y</w:t>
+      </w:r>
+      <w:r>
+        <w:rPr>
+          <w:rFonts w:ascii="Arial" w:hAnsi="Arial" w:eastAsia="Arial" w:cs="Arial"/>
+          <w:b/>
+          <w:i w:val="0"/>
+          <w:color w:val="000000"/>
+          <w:sz w:val="18"/>
+          <w:highlight w:val="lightGray"/>
+        </w:rPr>
+        <w:t>:</w:t>
+      </w:r>
+      <w:r>
+        <w:rPr>
+          <w:rFonts w:ascii="Arial" w:hAnsi="Arial" w:eastAsia="Arial" w:cs="Arial"/>
+          <w:b/>
+          <w:i w:val="0"/>
+          <w:color w:val="000000"/>
+          <w:sz w:val="18"/>
+          <w:highlight w:val="lightGray"/>
+        </w:rPr>
+        <w:t xml:space="preserve"> </w:t>
+      </w:r>
+      <w:r>
+        <w:rPr>
+          <w:rFonts w:ascii="Arial" w:hAnsi="Arial" w:eastAsia="Arial" w:cs="Arial"/>
+          <w:b/>
+          <w:i w:val="0"/>
+          <w:color w:val="000000"/>
+          <w:sz w:val="18"/>
+          <w:highlight w:val="lightGray"/>
+        </w:rPr>
+        <w:t>[</w:t>
+      </w:r>
+      <w:r>
+        <w:rPr>
+          <w:rFonts w:ascii="Arial" w:hAnsi="Arial" w:eastAsia="Arial" w:cs="Arial"/>
+          <w:b/>
+          <w:i w:val="0"/>
+          <w:color w:val="000000"/>
+          <w:sz w:val="18"/>
+          <w:highlight w:val="lightGray"/>
+        </w:rPr>
+        <w:t>D</w:t>
+      </w:r>
+      <w:r>
+        <w:rPr>
+          <w:rFonts w:ascii="Arial" w:hAnsi="Arial" w:eastAsia="Arial" w:cs="Arial"/>
+          <w:b/>
+          <w:i w:val="0"/>
+          <w:color w:val="000000"/>
+          <w:sz w:val="18"/>
+          <w:highlight w:val="lightGray"/>
+        </w:rPr>
+        <w:t>a</w:t>
+      </w:r>
+      <w:r>
+        <w:rPr>
+          <w:rFonts w:ascii="Arial" w:hAnsi="Arial" w:eastAsia="Arial" w:cs="Arial"/>
+          <w:b/>
+          <w:i w:val="0"/>
+          <w:color w:val="000000"/>
+          <w:sz w:val="18"/>
+          <w:highlight w:val="lightGray"/>
+        </w:rPr>
+        <w:t>t</w:t>
+      </w:r>
+      <w:r>
+        <w:rPr>
+          <w:rFonts w:ascii="Arial" w:hAnsi="Arial" w:eastAsia="Arial" w:cs="Arial"/>
+          <w:b/>
+          <w:i w:val="0"/>
+          <w:color w:val="000000"/>
+          <w:sz w:val="18"/>
+          <w:highlight w:val="lightGray"/>
+        </w:rPr>
+        <w:t>a</w:t>
+      </w:r>
+      <w:r>
+        <w:rPr>
+          <w:rFonts w:ascii="Arial" w:hAnsi="Arial" w:eastAsia="Arial" w:cs="Arial"/>
+          <w:b/>
+          <w:i w:val="0"/>
+          <w:color w:val="000000"/>
+          <w:sz w:val="18"/>
+          <w:highlight w:val="lightGray"/>
+        </w:rPr>
+        <w:t xml:space="preserve"> </w:t>
+      </w:r>
+      <w:r>
+        <w:rPr>
+          <w:rFonts w:ascii="Arial" w:hAnsi="Arial" w:eastAsia="Arial" w:cs="Arial"/>
+          <w:b/>
+          <w:i w:val="0"/>
+          <w:color w:val="000000"/>
+          <w:sz w:val="18"/>
+          <w:highlight w:val="lightGray"/>
+        </w:rPr>
+        <w:t>P</w:t>
+      </w:r>
+      <w:r>
+        <w:rPr>
+          <w:rFonts w:ascii="Arial" w:hAnsi="Arial" w:eastAsia="Arial" w:cs="Arial"/>
+          <w:b/>
+          <w:i w:val="0"/>
+          <w:color w:val="000000"/>
+          <w:sz w:val="18"/>
+          <w:highlight w:val="lightGray"/>
+        </w:rPr>
+        <w:t>a</w:t>
+      </w:r>
+      <w:r>
+        <w:rPr>
+          <w:rFonts w:ascii="Arial" w:hAnsi="Arial" w:eastAsia="Arial" w:cs="Arial"/>
+          <w:b/>
+          <w:i w:val="0"/>
+          <w:color w:val="000000"/>
+          <w:sz w:val="18"/>
+          <w:highlight w:val="lightGray"/>
+        </w:rPr>
+        <w:t>t</w:t>
+      </w:r>
+      <w:r>
+        <w:rPr>
+          <w:rFonts w:ascii="Arial" w:hAnsi="Arial" w:eastAsia="Arial" w:cs="Arial"/>
+          <w:b/>
+          <w:i w:val="0"/>
+          <w:color w:val="000000"/>
+          <w:sz w:val="18"/>
+          <w:highlight w:val="lightGray"/>
+        </w:rPr>
+        <w:t>h</w:t>
+      </w:r>
+      <w:r>
+        <w:rPr>
+          <w:rFonts w:ascii="Arial" w:hAnsi="Arial" w:eastAsia="Arial" w:cs="Arial"/>
+          <w:b w:val="0"/>
+          <w:i w:val="0"/>
+          <w:color w:val="000000"/>
+          <w:sz w:val="18"/>
+          <w:highlight w:val="lightGray"/>
+        </w:rPr>
+        <w:t>:</w:t>
+      </w:r>
+      <w:r>
+        <w:rPr>
+          <w:rFonts w:ascii="Arial" w:hAnsi="Arial" w:eastAsia="Arial" w:cs="Arial"/>
+          <w:b w:val="0"/>
+          <w:i w:val="0"/>
+          <w:color w:val="000000"/>
+          <w:sz w:val="18"/>
+          <w:highlight w:val="lightGray"/>
+        </w:rPr>
+        <w:t xml:space="preserve"> </w:t>
+      </w:r>
+      <w:r>
+        <w:rPr>
+          <w:rFonts w:ascii="Arial" w:hAnsi="Arial" w:eastAsia="Arial" w:cs="Arial"/>
+          <w:b w:val="0"/>
+          <w:i w:val="0"/>
+          <w:color w:val="000000"/>
+          <w:sz w:val="18"/>
+          <w:highlight w:val="lightGray"/>
+        </w:rPr>
+        <w:t>P</w:t>
+      </w:r>
+      <w:r>
+        <w:rPr>
+          <w:rFonts w:ascii="Arial" w:hAnsi="Arial" w:eastAsia="Arial" w:cs="Arial"/>
+          <w:b w:val="0"/>
+          <w:i w:val="0"/>
+          <w:color w:val="000000"/>
+          <w:sz w:val="18"/>
+          <w:highlight w:val="lightGray"/>
+        </w:rPr>
+        <w:t>e</w:t>
+      </w:r>
+      <w:r>
+        <w:rPr>
+          <w:rFonts w:ascii="Arial" w:hAnsi="Arial" w:eastAsia="Arial" w:cs="Arial"/>
+          <w:b w:val="0"/>
+          <w:i w:val="0"/>
+          <w:color w:val="000000"/>
+          <w:sz w:val="18"/>
+          <w:highlight w:val="lightGray"/>
+        </w:rPr>
+        <w:t>r</w:t>
+      </w:r>
+      <w:r>
+        <w:rPr>
+          <w:rFonts w:ascii="Arial" w:hAnsi="Arial" w:eastAsia="Arial" w:cs="Arial"/>
+          <w:b w:val="0"/>
+          <w:i w:val="0"/>
+          <w:color w:val="000000"/>
+          <w:sz w:val="18"/>
+          <w:highlight w:val="lightGray"/>
+        </w:rPr>
+        <w:t>s</w:t>
+      </w:r>
+      <w:r>
+        <w:rPr>
+          <w:rFonts w:ascii="Arial" w:hAnsi="Arial" w:eastAsia="Arial" w:cs="Arial"/>
+          <w:b w:val="0"/>
+          <w:i w:val="0"/>
+          <w:color w:val="000000"/>
+          <w:sz w:val="18"/>
+          <w:highlight w:val="lightGray"/>
+        </w:rPr>
+        <w:t>o</w:t>
+      </w:r>
+      <w:r>
+        <w:rPr>
+          <w:rFonts w:ascii="Arial" w:hAnsi="Arial" w:eastAsia="Arial" w:cs="Arial"/>
+          <w:b w:val="0"/>
+          <w:i w:val="0"/>
+          <w:color w:val="000000"/>
+          <w:sz w:val="18"/>
+          <w:highlight w:val="lightGray"/>
+        </w:rPr>
+        <w:t>n</w:t>
+      </w:r>
+      <w:r>
+        <w:rPr>
+          <w:rFonts w:ascii="Arial" w:hAnsi="Arial" w:eastAsia="Arial" w:cs="Arial"/>
+          <w:b w:val="0"/>
+          <w:i w:val="0"/>
+          <w:color w:val="000000"/>
+          <w:sz w:val="18"/>
+          <w:highlight w:val="lightGray"/>
+        </w:rPr>
+        <w:t>s</w:t>
+      </w:r>
+      <w:r>
+        <w:rPr>
+          <w:rFonts w:ascii="Arial" w:hAnsi="Arial" w:eastAsia="Arial" w:cs="Arial"/>
+          <w:b w:val="0"/>
+          <w:i w:val="0"/>
+          <w:color w:val="000000"/>
+          <w:sz w:val="18"/>
+          <w:highlight w:val="lightGray"/>
+        </w:rPr>
+        <w:t xml:space="preserve"> </w:t>
+      </w:r>
+      <w:r>
+        <w:rPr>
+          <w:rFonts w:ascii="Arial" w:hAnsi="Arial" w:eastAsia="Arial" w:cs="Arial"/>
+          <w:b w:val="0"/>
+          <w:i w:val="0"/>
+          <w:color w:val="000000"/>
+          <w:sz w:val="18"/>
+          <w:highlight w:val="lightGray"/>
+        </w:rPr>
+        <w:t>T</w:t>
+      </w:r>
+      <w:r>
+        <w:rPr>
+          <w:rFonts w:ascii="Arial" w:hAnsi="Arial" w:eastAsia="Arial" w:cs="Arial"/>
+          <w:b w:val="0"/>
+          <w:i w:val="0"/>
+          <w:color w:val="000000"/>
+          <w:sz w:val="18"/>
+          <w:highlight w:val="lightGray"/>
+        </w:rPr>
+        <w:t>a</w:t>
+      </w:r>
+      <w:r>
+        <w:rPr>
+          <w:rFonts w:ascii="Arial" w:hAnsi="Arial" w:eastAsia="Arial" w:cs="Arial"/>
+          <w:b w:val="0"/>
+          <w:i w:val="0"/>
+          <w:color w:val="000000"/>
+          <w:sz w:val="18"/>
+          <w:highlight w:val="lightGray"/>
+        </w:rPr>
+        <w:t>b</w:t>
+      </w:r>
+      <w:r>
+        <w:rPr>
+          <w:rFonts w:ascii="Arial" w:hAnsi="Arial" w:eastAsia="Arial" w:cs="Arial"/>
+          <w:b w:val="0"/>
+          <w:i w:val="0"/>
+          <w:color w:val="000000"/>
+          <w:sz w:val="18"/>
+          <w:highlight w:val="lightGray"/>
+        </w:rPr>
+        <w:t>l</w:t>
+      </w:r>
+      <w:r>
+        <w:rPr>
+          <w:rFonts w:ascii="Arial" w:hAnsi="Arial" w:eastAsia="Arial" w:cs="Arial"/>
+          <w:b w:val="0"/>
+          <w:i w:val="0"/>
+          <w:color w:val="000000"/>
+          <w:sz w:val="18"/>
+          <w:highlight w:val="lightGray"/>
+        </w:rPr>
+        <w:t>e</w:t>
+      </w:r>
+      <w:r>
+        <w:rPr>
+          <w:rFonts w:ascii="Arial" w:hAnsi="Arial" w:eastAsia="Arial" w:cs="Arial"/>
+          <w:b w:val="0"/>
+          <w:i w:val="0"/>
+          <w:color w:val="000000"/>
+          <w:sz w:val="18"/>
+          <w:highlight w:val="lightGray"/>
+        </w:rPr>
+        <w:t xml:space="preserve"> </w:t>
+      </w:r>
+      <w:r>
+        <w:rPr>
+          <w:rFonts w:ascii="Arial" w:hAnsi="Arial" w:eastAsia="Arial" w:cs="Arial"/>
+          <w:b w:val="0"/>
+          <w:i w:val="0"/>
+          <w:color w:val="000000"/>
+          <w:sz w:val="18"/>
+          <w:highlight w:val="lightGray"/>
+        </w:rPr>
+        <w:t>-</w:t>
+      </w:r>
+      <w:r>
+        <w:rPr>
+          <w:rFonts w:ascii="Arial" w:hAnsi="Arial" w:eastAsia="Arial" w:cs="Arial"/>
+          <w:b w:val="0"/>
+          <w:i w:val="0"/>
+          <w:color w:val="000000"/>
+          <w:sz w:val="18"/>
+          <w:highlight w:val="lightGray"/>
+        </w:rPr>
+        <w:t>&gt;</w:t>
+      </w:r>
+      <w:r>
+        <w:rPr>
+          <w:rFonts w:ascii="Arial" w:hAnsi="Arial" w:eastAsia="Arial" w:cs="Arial"/>
+          <w:b w:val="0"/>
+          <w:i w:val="0"/>
+          <w:color w:val="000000"/>
+          <w:sz w:val="18"/>
+          <w:highlight w:val="lightGray"/>
+        </w:rPr>
+        <w:t xml:space="preserve"> </w:t>
+      </w:r>
+      <w:r>
+        <w:rPr>
+          <w:rFonts w:ascii="Arial" w:hAnsi="Arial" w:eastAsia="Arial" w:cs="Arial"/>
+          <w:b w:val="0"/>
+          <w:i w:val="0"/>
+          <w:color w:val="000000"/>
+          <w:sz w:val="18"/>
+          <w:highlight w:val="lightGray"/>
+        </w:rPr>
+        <w:t>I</w:t>
+      </w:r>
+      <w:r>
+        <w:rPr>
+          <w:rFonts w:ascii="Arial" w:hAnsi="Arial" w:eastAsia="Arial" w:cs="Arial"/>
+          <w:b w:val="0"/>
+          <w:i w:val="0"/>
+          <w:color w:val="000000"/>
+          <w:sz w:val="18"/>
+          <w:highlight w:val="lightGray"/>
+        </w:rPr>
+        <w:t>D</w:t>
+      </w:r>
+      <w:r>
+        <w:rPr>
+          <w:rFonts w:ascii="Arial" w:hAnsi="Arial" w:eastAsia="Arial" w:cs="Arial"/>
+          <w:b w:val="0"/>
+          <w:i w:val="0"/>
+          <w:color w:val="000000"/>
+          <w:sz w:val="18"/>
+          <w:highlight w:val="lightGray"/>
+        </w:rPr>
+        <w:t xml:space="preserve"> </w:t>
+      </w:r>
+      <w:r>
+        <w:rPr>
+          <w:rFonts w:ascii="Arial" w:hAnsi="Arial" w:eastAsia="Arial" w:cs="Arial"/>
+          <w:b w:val="0"/>
+          <w:i w:val="0"/>
+          <w:color w:val="000000"/>
+          <w:sz w:val="18"/>
+          <w:highlight w:val="lightGray"/>
+        </w:rPr>
+        <w:t>C</w:t>
+      </w:r>
+      <w:r>
+        <w:rPr>
+          <w:rFonts w:ascii="Arial" w:hAnsi="Arial" w:eastAsia="Arial" w:cs="Arial"/>
+          <w:b w:val="0"/>
+          <w:i w:val="0"/>
+          <w:color w:val="000000"/>
+          <w:sz w:val="18"/>
+          <w:highlight w:val="lightGray"/>
+        </w:rPr>
+        <w:t>o</w:t>
+      </w:r>
+      <w:r>
+        <w:rPr>
+          <w:rFonts w:ascii="Arial" w:hAnsi="Arial" w:eastAsia="Arial" w:cs="Arial"/>
+          <w:b w:val="0"/>
+          <w:i w:val="0"/>
+          <w:color w:val="000000"/>
+          <w:sz w:val="18"/>
+          <w:highlight w:val="lightGray"/>
+        </w:rPr>
+        <w:t>l</w:t>
+      </w:r>
+      <w:r>
+        <w:rPr>
+          <w:rFonts w:ascii="Arial" w:hAnsi="Arial" w:eastAsia="Arial" w:cs="Arial"/>
+          <w:b w:val="0"/>
+          <w:i w:val="0"/>
+          <w:color w:val="000000"/>
+          <w:sz w:val="18"/>
+          <w:highlight w:val="lightGray"/>
+        </w:rPr>
+        <w:t>u</w:t>
+      </w:r>
+      <w:r>
+        <w:rPr>
+          <w:rFonts w:ascii="Arial" w:hAnsi="Arial" w:eastAsia="Arial" w:cs="Arial"/>
+          <w:b w:val="0"/>
+          <w:i w:val="0"/>
+          <w:color w:val="000000"/>
+          <w:sz w:val="18"/>
+          <w:highlight w:val="lightGray"/>
+        </w:rPr>
+        <w:t>m</w:t>
+      </w:r>
+      <w:r>
+        <w:rPr>
+          <w:rFonts w:ascii="Arial" w:hAnsi="Arial" w:eastAsia="Arial" w:cs="Arial"/>
+          <w:b w:val="0"/>
+          <w:i w:val="0"/>
+          <w:color w:val="000000"/>
+          <w:sz w:val="18"/>
+          <w:highlight w:val="lightGray"/>
+        </w:rPr>
+        <w:t>n</w:t>
+      </w:r>
+      <w:r>
+        <w:rPr>
+          <w:rFonts w:ascii="Arial" w:hAnsi="Arial" w:eastAsia="Arial" w:cs="Arial"/>
+          <w:b w:val="0"/>
+          <w:i w:val="0"/>
+          <w:color w:val="000000"/>
+          <w:sz w:val="18"/>
+          <w:highlight w:val="lightGray"/>
+        </w:rPr>
+        <w:t>:</w:t>
+      </w:r>
+      <w:r>
+        <w:rPr>
+          <w:rFonts w:ascii="Arial" w:hAnsi="Arial" w:eastAsia="Arial" w:cs="Arial"/>
+          <w:b w:val="0"/>
+          <w:i w:val="0"/>
+          <w:color w:val="000000"/>
+          <w:sz w:val="18"/>
+          <w:highlight w:val="lightGray"/>
+        </w:rPr>
+        <w:t xml:space="preserve"> </w:t>
+      </w:r>
+      <w:r>
+        <w:rPr>
+          <w:rFonts w:ascii="Arial" w:hAnsi="Arial" w:eastAsia="Arial" w:cs="Arial"/>
+          <w:b w:val="0"/>
+          <w:i w:val="0"/>
+          <w:color w:val="000000"/>
+          <w:sz w:val="18"/>
+          <w:highlight w:val="lightGray"/>
+        </w:rPr>
+        <w:t>1</w:t>
+      </w:r>
+      <w:r>
+        <w:rPr>
+          <w:rFonts w:ascii="Arial" w:hAnsi="Arial" w:eastAsia="Arial" w:cs="Arial"/>
+          <w:b w:val="0"/>
+          <w:i w:val="0"/>
+          <w:color w:val="000000"/>
+          <w:sz w:val="18"/>
+          <w:highlight w:val="lightGray"/>
+        </w:rPr>
+        <w:t>,</w:t>
+      </w:r>
+      <w:r>
+        <w:rPr>
+          <w:rFonts w:ascii="Arial" w:hAnsi="Arial" w:eastAsia="Arial" w:cs="Arial"/>
+          <w:b w:val="0"/>
+          <w:i w:val="0"/>
+          <w:color w:val="000000"/>
+          <w:sz w:val="18"/>
+          <w:highlight w:val="lightGray"/>
+        </w:rPr>
+        <w:t xml:space="preserve"> </w:t>
+      </w:r>
+      <w:r>
+        <w:rPr>
+          <w:rFonts w:ascii="Arial" w:hAnsi="Arial" w:eastAsia="Arial" w:cs="Arial"/>
+          <w:b w:val="0"/>
+          <w:i w:val="0"/>
+          <w:color w:val="000000"/>
+          <w:sz w:val="18"/>
+          <w:highlight w:val="lightGray"/>
+        </w:rPr>
+        <w:t>N</w:t>
+      </w:r>
+      <w:r>
+        <w:rPr>
+          <w:rFonts w:ascii="Arial" w:hAnsi="Arial" w:eastAsia="Arial" w:cs="Arial"/>
+          <w:b w:val="0"/>
+          <w:i w:val="0"/>
+          <w:color w:val="000000"/>
+          <w:sz w:val="18"/>
+          <w:highlight w:val="lightGray"/>
+        </w:rPr>
+        <w:t>a</w:t>
+      </w:r>
+      <w:r>
+        <w:rPr>
+          <w:rFonts w:ascii="Arial" w:hAnsi="Arial" w:eastAsia="Arial" w:cs="Arial"/>
+          <w:b w:val="0"/>
+          <w:i w:val="0"/>
+          <w:color w:val="000000"/>
+          <w:sz w:val="18"/>
+          <w:highlight w:val="lightGray"/>
+        </w:rPr>
+        <w:t>m</w:t>
+      </w:r>
+      <w:r>
+        <w:rPr>
+          <w:rFonts w:ascii="Arial" w:hAnsi="Arial" w:eastAsia="Arial" w:cs="Arial"/>
+          <w:b w:val="0"/>
+          <w:i w:val="0"/>
+          <w:color w:val="000000"/>
+          <w:sz w:val="18"/>
+          <w:highlight w:val="lightGray"/>
+        </w:rPr>
+        <w:t>e</w:t>
+      </w:r>
+      <w:r>
+        <w:rPr>
+          <w:rFonts w:ascii="Arial" w:hAnsi="Arial" w:eastAsia="Arial" w:cs="Arial"/>
+          <w:b w:val="0"/>
+          <w:i w:val="0"/>
+          <w:color w:val="000000"/>
+          <w:sz w:val="18"/>
+          <w:highlight w:val="lightGray"/>
+        </w:rPr>
+        <w:t>_</w:t>
+      </w:r>
+      <w:r>
+        <w:rPr>
+          <w:rFonts w:ascii="Arial" w:hAnsi="Arial" w:eastAsia="Arial" w:cs="Arial"/>
+          <w:b w:val="0"/>
+          <w:i w:val="0"/>
+          <w:color w:val="000000"/>
+          <w:sz w:val="18"/>
+          <w:highlight w:val="lightGray"/>
+        </w:rPr>
+        <w:t>E</w:t>
+      </w:r>
+      <w:r>
+        <w:rPr>
+          <w:rFonts w:ascii="Arial" w:hAnsi="Arial" w:eastAsia="Arial" w:cs="Arial"/>
+          <w:b w:val="0"/>
+          <w:i w:val="0"/>
+          <w:color w:val="000000"/>
+          <w:sz w:val="18"/>
+          <w:highlight w:val="lightGray"/>
+        </w:rPr>
+        <w:t>n</w:t>
+      </w:r>
+      <w:r>
+        <w:rPr>
+          <w:rFonts w:ascii="Arial" w:hAnsi="Arial" w:eastAsia="Arial" w:cs="Arial"/>
+          <w:b w:val="0"/>
+          <w:i w:val="0"/>
+          <w:color w:val="000000"/>
+          <w:sz w:val="18"/>
+          <w:highlight w:val="lightGray"/>
+        </w:rPr>
+        <w:t xml:space="preserve"> </w:t>
+      </w:r>
+      <w:r>
+        <w:rPr>
+          <w:rFonts w:ascii="Arial" w:hAnsi="Arial" w:eastAsia="Arial" w:cs="Arial"/>
+          <w:b w:val="0"/>
+          <w:i w:val="0"/>
+          <w:color w:val="000000"/>
+          <w:sz w:val="18"/>
+          <w:highlight w:val="lightGray"/>
+        </w:rPr>
+        <w:t>C</w:t>
+      </w:r>
+      <w:r>
+        <w:rPr>
+          <w:rFonts w:ascii="Arial" w:hAnsi="Arial" w:eastAsia="Arial" w:cs="Arial"/>
+          <w:b w:val="0"/>
+          <w:i w:val="0"/>
+          <w:color w:val="000000"/>
+          <w:sz w:val="18"/>
+          <w:highlight w:val="lightGray"/>
+        </w:rPr>
+        <w:t>o</w:t>
+      </w:r>
+      <w:r>
+        <w:rPr>
+          <w:rFonts w:ascii="Arial" w:hAnsi="Arial" w:eastAsia="Arial" w:cs="Arial"/>
+          <w:b w:val="0"/>
+          <w:i w:val="0"/>
+          <w:color w:val="000000"/>
+          <w:sz w:val="18"/>
+          <w:highlight w:val="lightGray"/>
+        </w:rPr>
+        <w:t>l</w:t>
+      </w:r>
+      <w:r>
+        <w:rPr>
+          <w:rFonts w:ascii="Arial" w:hAnsi="Arial" w:eastAsia="Arial" w:cs="Arial"/>
+          <w:b w:val="0"/>
+          <w:i w:val="0"/>
+          <w:color w:val="000000"/>
+          <w:sz w:val="18"/>
+          <w:highlight w:val="lightGray"/>
+        </w:rPr>
+        <w:t>u</w:t>
+      </w:r>
+      <w:r>
+        <w:rPr>
+          <w:rFonts w:ascii="Arial" w:hAnsi="Arial" w:eastAsia="Arial" w:cs="Arial"/>
+          <w:b w:val="0"/>
+          <w:i w:val="0"/>
+          <w:color w:val="000000"/>
+          <w:sz w:val="18"/>
+          <w:highlight w:val="lightGray"/>
+        </w:rPr>
+        <w:t>m</w:t>
+      </w:r>
+      <w:r>
+        <w:rPr>
+          <w:rFonts w:ascii="Arial" w:hAnsi="Arial" w:eastAsia="Arial" w:cs="Arial"/>
+          <w:b w:val="0"/>
+          <w:i w:val="0"/>
+          <w:color w:val="000000"/>
+          <w:sz w:val="18"/>
+          <w:highlight w:val="lightGray"/>
+        </w:rPr>
+        <w:t>n</w:t>
+      </w:r>
+      <w:r>
+        <w:rPr>
+          <w:rFonts w:ascii="Arial" w:hAnsi="Arial" w:eastAsia="Arial" w:cs="Arial"/>
+          <w:b w:val="0"/>
+          <w:i w:val="0"/>
+          <w:color w:val="000000"/>
+          <w:sz w:val="18"/>
+          <w:highlight w:val="lightGray"/>
+        </w:rPr>
+        <w:t>:</w:t>
+      </w:r>
+      <w:r>
+        <w:rPr>
+          <w:rFonts w:ascii="Arial" w:hAnsi="Arial" w:eastAsia="Arial" w:cs="Arial"/>
+          <w:b w:val="0"/>
+          <w:i w:val="0"/>
+          <w:color w:val="000000"/>
+          <w:sz w:val="18"/>
+          <w:highlight w:val="lightGray"/>
+        </w:rPr>
+        <w:t xml:space="preserve"> </w:t>
+      </w:r>
+      <w:r>
+        <w:rPr>
+          <w:rFonts w:ascii="Arial" w:hAnsi="Arial" w:eastAsia="Arial" w:cs="Arial"/>
+          <w:b w:val="0"/>
+          <w:i w:val="0"/>
+          <w:color w:val="000000"/>
+          <w:sz w:val="18"/>
+          <w:highlight w:val="lightGray"/>
+        </w:rPr>
+        <w:t>M</w:t>
+      </w:r>
+      <w:r>
+        <w:rPr>
+          <w:rFonts w:ascii="Arial" w:hAnsi="Arial" w:eastAsia="Arial" w:cs="Arial"/>
+          <w:b w:val="0"/>
+          <w:i w:val="0"/>
+          <w:color w:val="000000"/>
+          <w:sz w:val="18"/>
+          <w:highlight w:val="lightGray"/>
+        </w:rPr>
+        <w:t>o</w:t>
+      </w:r>
+      <w:r>
+        <w:rPr>
+          <w:rFonts w:ascii="Arial" w:hAnsi="Arial" w:eastAsia="Arial" w:cs="Arial"/>
+          <w:b w:val="0"/>
+          <w:i w:val="0"/>
+          <w:color w:val="000000"/>
+          <w:sz w:val="18"/>
+          <w:highlight w:val="lightGray"/>
+        </w:rPr>
+        <w:t>t</w:t>
+      </w:r>
+      <w:r>
+        <w:rPr>
+          <w:rFonts w:ascii="Arial" w:hAnsi="Arial" w:eastAsia="Arial" w:cs="Arial"/>
+          <w:b w:val="0"/>
+          <w:i w:val="0"/>
+          <w:color w:val="000000"/>
+          <w:sz w:val="18"/>
+          <w:highlight w:val="lightGray"/>
+        </w:rPr>
+        <w:t>a</w:t>
+      </w:r>
+      <w:r>
+        <w:rPr>
+          <w:rFonts w:ascii="Arial" w:hAnsi="Arial" w:eastAsia="Arial" w:cs="Arial"/>
+          <w:b w:val="0"/>
+          <w:i w:val="0"/>
+          <w:color w:val="000000"/>
+          <w:sz w:val="18"/>
+          <w:highlight w:val="lightGray"/>
+        </w:rPr>
+        <w:t>s</w:t>
+      </w:r>
+      <w:r>
+        <w:rPr>
+          <w:rFonts w:ascii="Arial" w:hAnsi="Arial" w:eastAsia="Arial" w:cs="Arial"/>
+          <w:b w:val="0"/>
+          <w:i w:val="0"/>
+          <w:color w:val="000000"/>
+          <w:sz w:val="18"/>
+          <w:highlight w:val="lightGray"/>
+        </w:rPr>
+        <w:t>e</w:t>
+      </w:r>
+      <w:r>
+        <w:rPr>
+          <w:rFonts w:ascii="Arial" w:hAnsi="Arial" w:eastAsia="Arial" w:cs="Arial"/>
+          <w:b w:val="0"/>
+          <w:i w:val="0"/>
+          <w:color w:val="000000"/>
+          <w:sz w:val="18"/>
+          <w:highlight w:val="lightGray"/>
+        </w:rPr>
+        <w:t>m</w:t>
+      </w:r>
+      <w:r>
+        <w:rPr>
+          <w:rFonts w:ascii="Arial" w:hAnsi="Arial" w:eastAsia="Arial" w:cs="Arial"/>
+          <w:b w:val="0"/>
+          <w:i w:val="0"/>
+          <w:color w:val="000000"/>
+          <w:sz w:val="18"/>
+          <w:highlight w:val="lightGray"/>
+        </w:rPr>
+        <w:t xml:space="preserve"> </w:t>
+      </w:r>
+      <w:r>
+        <w:rPr>
+          <w:rFonts w:ascii="Arial" w:hAnsi="Arial" w:eastAsia="Arial" w:cs="Arial"/>
+          <w:b w:val="0"/>
+          <w:i w:val="0"/>
+          <w:color w:val="000000"/>
+          <w:sz w:val="18"/>
+          <w:highlight w:val="lightGray"/>
+        </w:rPr>
+        <w:t>E</w:t>
+      </w:r>
+      <w:r>
+        <w:rPr>
+          <w:rFonts w:ascii="Arial" w:hAnsi="Arial" w:eastAsia="Arial" w:cs="Arial"/>
+          <w:b w:val="0"/>
+          <w:i w:val="0"/>
+          <w:color w:val="000000"/>
+          <w:sz w:val="18"/>
+          <w:highlight w:val="lightGray"/>
+        </w:rPr>
+        <w:t>s</w:t>
+      </w:r>
+      <w:r>
+        <w:rPr>
+          <w:rFonts w:ascii="Arial" w:hAnsi="Arial" w:eastAsia="Arial" w:cs="Arial"/>
+          <w:b w:val="0"/>
+          <w:i w:val="0"/>
+          <w:color w:val="000000"/>
+          <w:sz w:val="18"/>
+          <w:highlight w:val="lightGray"/>
+        </w:rPr>
+        <w:t>s</w:t>
+      </w:r>
+      <w:r>
+        <w:rPr>
+          <w:rFonts w:ascii="Arial" w:hAnsi="Arial" w:eastAsia="Arial" w:cs="Arial"/>
+          <w:b w:val="0"/>
+          <w:i w:val="0"/>
+          <w:color w:val="000000"/>
+          <w:sz w:val="18"/>
+          <w:highlight w:val="lightGray"/>
+        </w:rPr>
+        <w:t>a</w:t>
+      </w:r>
+      <w:r>
+        <w:rPr>
+          <w:rFonts w:ascii="Arial" w:hAnsi="Arial" w:eastAsia="Arial" w:cs="Arial"/>
+          <w:b w:val="0"/>
+          <w:i w:val="0"/>
+          <w:color w:val="000000"/>
+          <w:sz w:val="18"/>
+          <w:highlight w:val="lightGray"/>
+        </w:rPr>
+        <w:t>m</w:t>
+      </w:r>
+      <w:r>
+        <w:rPr>
+          <w:rFonts w:ascii="Arial" w:hAnsi="Arial" w:eastAsia="Arial" w:cs="Arial"/>
+          <w:b w:val="0"/>
+          <w:i w:val="0"/>
+          <w:color w:val="000000"/>
+          <w:sz w:val="18"/>
+          <w:highlight w:val="lightGray"/>
+        </w:rPr>
+        <w:t>]</w:t>
+      </w:r>
+      <w:r>
+        <w:rPr>
+          <w:rFonts w:ascii="Arial" w:hAnsi="Arial" w:eastAsia="Arial" w:cs="Arial"/>
+          <w:b w:val="0"/>
+          <w:i w:val="0"/>
+          <w:color w:val="000000"/>
+          <w:sz w:val="18"/>
+          <w:highlight w:val="lightGray"/>
+        </w:rPr>
+        <w:t xml:space="preserve"> </w:t>
+      </w:r>
+      <w:r>
+        <w:rPr>
+          <w:rFonts w:ascii="Arial" w:hAnsi="Arial" w:eastAsia="Arial" w:cs="Arial"/>
+          <w:b w:val="0"/>
+          <w:i w:val="0"/>
+          <w:color w:val="000000"/>
+          <w:sz w:val="18"/>
+          <w:highlight w:val="lightGray"/>
+        </w:rPr>
+        <w:t>-</w:t>
+      </w:r>
+      <w:r>
+        <w:rPr>
+          <w:rFonts w:ascii="Arial" w:hAnsi="Arial" w:eastAsia="Arial" w:cs="Arial"/>
+          <w:b w:val="0"/>
+          <w:i w:val="0"/>
+          <w:color w:val="000000"/>
+          <w:sz w:val="18"/>
+          <w:highlight w:val="lightGray"/>
+        </w:rPr>
+        <w:t>&gt;</w:t>
+      </w:r>
+      <w:r>
+        <w:rPr>
+          <w:rFonts w:ascii="Arial" w:hAnsi="Arial" w:eastAsia="Arial" w:cs="Arial"/>
+          <w:b w:val="0"/>
+          <w:i w:val="0"/>
+          <w:color w:val="000000"/>
+          <w:sz w:val="18"/>
+          <w:highlight w:val="lightGray"/>
+        </w:rPr>
+        <w:t xml:space="preserve"> </w:t>
+      </w:r>
+      <w:r>
+        <w:rPr>
+          <w:rFonts w:ascii="Arial" w:hAnsi="Arial" w:eastAsia="Arial" w:cs="Arial"/>
+          <w:b/>
+          <w:i w:val="0"/>
+          <w:color w:val="000000"/>
+          <w:sz w:val="18"/>
+          <w:highlight w:val="lightGray"/>
+        </w:rPr>
+        <w:t>F</w:t>
+      </w:r>
+      <w:r>
+        <w:rPr>
+          <w:rFonts w:ascii="Arial" w:hAnsi="Arial" w:eastAsia="Arial" w:cs="Arial"/>
+          <w:b/>
+          <w:i w:val="0"/>
+          <w:color w:val="000000"/>
+          <w:sz w:val="18"/>
+          <w:highlight w:val="lightGray"/>
+        </w:rPr>
+        <w:t>r</w:t>
+      </w:r>
+      <w:r>
+        <w:rPr>
+          <w:rFonts w:ascii="Arial" w:hAnsi="Arial" w:eastAsia="Arial" w:cs="Arial"/>
+          <w:b/>
+          <w:i w:val="0"/>
+          <w:color w:val="000000"/>
+          <w:sz w:val="18"/>
+          <w:highlight w:val="lightGray"/>
+        </w:rPr>
+        <w:t>o</w:t>
+      </w:r>
+      <w:r>
+        <w:rPr>
+          <w:rFonts w:ascii="Arial" w:hAnsi="Arial" w:eastAsia="Arial" w:cs="Arial"/>
+          <w:b/>
+          <w:i w:val="0"/>
+          <w:color w:val="000000"/>
+          <w:sz w:val="18"/>
+          <w:highlight w:val="lightGray"/>
+        </w:rPr>
+        <w:t>m</w:t>
+      </w:r>
+      <w:r>
+        <w:rPr>
+          <w:rFonts w:ascii="Arial" w:hAnsi="Arial" w:eastAsia="Arial" w:cs="Arial"/>
+          <w:b/>
+          <w:i w:val="0"/>
+          <w:color w:val="000000"/>
+          <w:sz w:val="18"/>
+          <w:highlight w:val="lightGray"/>
+        </w:rPr>
+        <w:t>:</w:t>
+      </w:r>
+      <w:r>
+        <w:rPr>
+          <w:rFonts w:ascii="Arial" w:hAnsi="Arial" w:eastAsia="Arial" w:cs="Arial"/>
+          <w:b w:val="0"/>
+          <w:i w:val="0"/>
+          <w:color w:val="000000"/>
+          <w:sz w:val="18"/>
+          <w:highlight w:val="lightGray"/>
+        </w:rPr>
+        <w:t xml:space="preserve"> </w:t>
+      </w:r>
+      <w:r>
+        <w:rPr>
+          <w:rFonts w:ascii="Arial" w:hAnsi="Arial" w:eastAsia="Arial" w:cs="Arial"/>
+          <w:b w:val="0"/>
+          <w:i w:val="0"/>
+          <w:color w:val="000000"/>
+          <w:sz w:val="18"/>
+          <w:highlight w:val="lightGray"/>
+        </w:rPr>
+        <w:t>[</w:t>
+      </w:r>
+      <w:r>
+        <w:rPr>
+          <w:rFonts w:ascii="Arial" w:hAnsi="Arial" w:eastAsia="Arial" w:cs="Arial"/>
+          <w:b w:val="0"/>
+          <w:i w:val="0"/>
+          <w:color w:val="000000"/>
+          <w:sz w:val="18"/>
+          <w:highlight w:val="lightGray"/>
+        </w:rPr>
+        <w:t>C</w:t>
+      </w:r>
+      <w:r>
+        <w:rPr>
+          <w:rFonts w:ascii="Arial" w:hAnsi="Arial" w:eastAsia="Arial" w:cs="Arial"/>
+          <w:b w:val="0"/>
+          <w:i w:val="0"/>
+          <w:color w:val="000000"/>
+          <w:sz w:val="18"/>
+          <w:highlight w:val="lightGray"/>
+        </w:rPr>
+        <w:t>h</w:t>
+      </w:r>
+      <w:r>
+        <w:rPr>
+          <w:rFonts w:ascii="Arial" w:hAnsi="Arial" w:eastAsia="Arial" w:cs="Arial"/>
+          <w:b w:val="0"/>
+          <w:i w:val="0"/>
+          <w:color w:val="000000"/>
+          <w:sz w:val="18"/>
+          <w:highlight w:val="lightGray"/>
+        </w:rPr>
+        <w:t>a</w:t>
+      </w:r>
+      <w:r>
+        <w:rPr>
+          <w:rFonts w:ascii="Arial" w:hAnsi="Arial" w:eastAsia="Arial" w:cs="Arial"/>
+          <w:b w:val="0"/>
+          <w:i w:val="0"/>
+          <w:color w:val="000000"/>
+          <w:sz w:val="18"/>
+          <w:highlight w:val="lightGray"/>
+        </w:rPr>
+        <w:t>t</w:t>
+      </w:r>
+      <w:r>
+        <w:rPr>
+          <w:rFonts w:ascii="Arial" w:hAnsi="Arial" w:eastAsia="Arial" w:cs="Arial"/>
+          <w:b w:val="0"/>
+          <w:i w:val="0"/>
+          <w:color w:val="000000"/>
+          <w:sz w:val="18"/>
+          <w:highlight w:val="lightGray"/>
+        </w:rPr>
+        <w:t>g</w:t>
+      </w:r>
+      <w:r>
+        <w:rPr>
+          <w:rFonts w:ascii="Arial" w:hAnsi="Arial" w:eastAsia="Arial" w:cs="Arial"/>
+          <w:b w:val="0"/>
+          <w:i w:val="0"/>
+          <w:color w:val="000000"/>
+          <w:sz w:val="18"/>
+          <w:highlight w:val="lightGray"/>
+        </w:rPr>
+        <w:t>p</w:t>
+      </w:r>
+      <w:r>
+        <w:rPr>
+          <w:rFonts w:ascii="Arial" w:hAnsi="Arial" w:eastAsia="Arial" w:cs="Arial"/>
+          <w:b w:val="0"/>
+          <w:i w:val="0"/>
+          <w:color w:val="000000"/>
+          <w:sz w:val="18"/>
+          <w:highlight w:val="lightGray"/>
+        </w:rPr>
+        <w:t>t</w:t>
+      </w:r>
+      <w:r>
+        <w:rPr>
+          <w:rFonts w:ascii="Arial" w:hAnsi="Arial" w:eastAsia="Arial" w:cs="Arial"/>
+          <w:b w:val="0"/>
+          <w:i w:val="0"/>
+          <w:color w:val="000000"/>
+          <w:sz w:val="18"/>
+          <w:highlight w:val="lightGray"/>
+        </w:rPr>
+        <w:t xml:space="preserve"> </w:t>
+      </w:r>
+      <w:r>
+        <w:rPr>
+          <w:rFonts w:ascii="Arial" w:hAnsi="Arial" w:eastAsia="Arial" w:cs="Arial"/>
+          <w:b w:val="0"/>
+          <w:i w:val="0"/>
+          <w:color w:val="000000"/>
+          <w:sz w:val="18"/>
+          <w:highlight w:val="lightGray"/>
         </w:rPr>
         <w:t>(</w:t>
       </w:r>
       <w:r>
         <w:rPr>
-          <w:b/>
-          <w:sz w:val="14"/>
-          <w:szCs w:val="14"/>
-          <w:shd w:val="clear" w:color="auto" w:fill="B7B7B7"/>
-        </w:rPr>
-        <w:t>GPT-5-</w:t>
-      </w:r>
-      <w:r>
-        <w:rPr>
-          <w:b/>
-          <w:sz w:val="14"/>
-          <w:szCs w:val="14"/>
-          <w:shd w:val="clear" w:color="auto" w:fill="B7B7B7"/>
-        </w:rPr>
-        <w:t>Mini</w:t>
-      </w:r>
-      <w:r>
-        <w:rPr>
-          <w:b/>
-          <w:sz w:val="14"/>
-          <w:szCs w:val="14"/>
-          <w:shd w:val="clear" w:color="auto" w:fill="B7B7B7"/>
-        </w:rPr>
-        <w:t>) at [8/27/2025]</w:t>
+          <w:rFonts w:ascii="Arial" w:hAnsi="Arial" w:eastAsia="Arial" w:cs="Arial"/>
+          <w:b w:val="0"/>
+          <w:i w:val="0"/>
+          <w:color w:val="000000"/>
+          <w:sz w:val="18"/>
+          <w:highlight w:val="lightGray"/>
+        </w:rPr>
+        <w:t>G</w:t>
+      </w:r>
+      <w:r>
+        <w:rPr>
+          <w:rFonts w:ascii="Arial" w:hAnsi="Arial" w:eastAsia="Arial" w:cs="Arial"/>
+          <w:b w:val="0"/>
+          <w:i w:val="0"/>
+          <w:color w:val="000000"/>
+          <w:sz w:val="18"/>
+          <w:highlight w:val="lightGray"/>
+        </w:rPr>
+        <w:t>P</w:t>
+      </w:r>
+      <w:r>
+        <w:rPr>
+          <w:rFonts w:ascii="Arial" w:hAnsi="Arial" w:eastAsia="Arial" w:cs="Arial"/>
+          <w:b w:val="0"/>
+          <w:i w:val="0"/>
+          <w:color w:val="000000"/>
+          <w:sz w:val="18"/>
+          <w:highlight w:val="lightGray"/>
+        </w:rPr>
+        <w:t>T</w:t>
+      </w:r>
+      <w:r>
+        <w:rPr>
+          <w:rFonts w:ascii="Arial" w:hAnsi="Arial" w:eastAsia="Arial" w:cs="Cambria Math"/>
+          <w:b w:val="0"/>
+          <w:i w:val="0"/>
+          <w:color w:val="000000"/>
+          <w:sz w:val="18"/>
+          <w:highlight w:val="lightGray"/>
+        </w:rPr>
+        <w:t>‑</w:t>
+      </w:r>
+      <w:r>
+        <w:rPr>
+          <w:rFonts w:ascii="Arial" w:hAnsi="Arial" w:eastAsia="Arial" w:cs="Arial"/>
+          <w:b w:val="0"/>
+          <w:i w:val="0"/>
+          <w:color w:val="000000"/>
+          <w:sz w:val="18"/>
+          <w:highlight w:val="lightGray"/>
+        </w:rPr>
+        <w:t>5</w:t>
+      </w:r>
+      <w:r>
+        <w:rPr>
+          <w:rFonts w:ascii="Arial" w:hAnsi="Arial" w:eastAsia="Arial" w:cs="Arial"/>
+          <w:b w:val="0"/>
+          <w:i w:val="0"/>
+          <w:color w:val="000000"/>
+          <w:sz w:val="18"/>
+          <w:highlight w:val="lightGray"/>
+        </w:rPr>
+        <w:t xml:space="preserve"> </w:t>
+      </w:r>
+      <w:r>
+        <w:rPr>
+          <w:rFonts w:ascii="Arial" w:hAnsi="Arial" w:eastAsia="Arial" w:cs="Arial"/>
+          <w:b w:val="0"/>
+          <w:i w:val="0"/>
+          <w:color w:val="000000"/>
+          <w:sz w:val="18"/>
+          <w:highlight w:val="lightGray"/>
+        </w:rPr>
+        <w:t>M</w:t>
+      </w:r>
+      <w:r>
+        <w:rPr>
+          <w:rFonts w:ascii="Arial" w:hAnsi="Arial" w:eastAsia="Arial" w:cs="Arial"/>
+          <w:b w:val="0"/>
+          <w:i w:val="0"/>
+          <w:color w:val="000000"/>
+          <w:sz w:val="18"/>
+          <w:highlight w:val="lightGray"/>
+        </w:rPr>
+        <w:t>i</w:t>
+      </w:r>
+      <w:r>
+        <w:rPr>
+          <w:rFonts w:ascii="Arial" w:hAnsi="Arial" w:eastAsia="Arial" w:cs="Arial"/>
+          <w:b w:val="0"/>
+          <w:i w:val="0"/>
+          <w:color w:val="000000"/>
+          <w:sz w:val="18"/>
+          <w:highlight w:val="lightGray"/>
+        </w:rPr>
+        <w:t>n</w:t>
+      </w:r>
+      <w:r>
+        <w:rPr>
+          <w:rFonts w:ascii="Arial" w:hAnsi="Arial" w:eastAsia="Arial" w:cs="Arial"/>
+          <w:b w:val="0"/>
+          <w:i w:val="0"/>
+          <w:color w:val="000000"/>
+          <w:sz w:val="18"/>
+          <w:highlight w:val="lightGray"/>
+        </w:rPr>
+        <w:t>i</w:t>
+      </w:r>
+      <w:r>
+        <w:rPr>
+          <w:rFonts w:ascii="Arial" w:hAnsi="Arial" w:eastAsia="Arial" w:cs="Arial"/>
+          <w:b w:val="0"/>
+          <w:i w:val="0"/>
+          <w:color w:val="000000"/>
+          <w:sz w:val="18"/>
+          <w:highlight w:val="lightGray"/>
+        </w:rPr>
+        <w:t>)</w:t>
+      </w:r>
+      <w:r>
+        <w:rPr>
+          <w:rFonts w:ascii="Arial" w:hAnsi="Arial" w:eastAsia="Arial" w:cs="Arial"/>
+          <w:b w:val="0"/>
+          <w:i w:val="0"/>
+          <w:color w:val="000000"/>
+          <w:sz w:val="18"/>
+          <w:highlight w:val="lightGray"/>
+        </w:rPr>
+        <w:t>]</w:t>
+      </w:r>
+      <w:r>
+        <w:rPr>
+          <w:rFonts w:ascii="Arial" w:hAnsi="Arial" w:eastAsia="Arial" w:cs="Arial"/>
+          <w:b w:val="0"/>
+          <w:i w:val="0"/>
+          <w:color w:val="000000"/>
+          <w:sz w:val="18"/>
+          <w:highlight w:val="lightGray"/>
+        </w:rPr>
+        <w:t xml:space="preserve"> </w:t>
+      </w:r>
+      <w:r>
+        <w:rPr>
+          <w:rFonts w:ascii="Arial" w:hAnsi="Arial" w:eastAsia="Arial" w:cs="Arial"/>
+          <w:b/>
+          <w:i w:val="0"/>
+          <w:color w:val="000000"/>
+          <w:sz w:val="18"/>
+          <w:highlight w:val="lightGray"/>
+        </w:rPr>
+        <w:t>o</w:t>
+      </w:r>
+      <w:r>
+        <w:rPr>
+          <w:rFonts w:ascii="Arial" w:hAnsi="Arial" w:eastAsia="Arial" w:cs="Arial"/>
+          <w:b/>
+          <w:i w:val="0"/>
+          <w:color w:val="000000"/>
+          <w:sz w:val="18"/>
+          <w:highlight w:val="lightGray"/>
+        </w:rPr>
+        <w:t>n</w:t>
+      </w:r>
+      <w:r>
+        <w:rPr>
+          <w:rFonts w:ascii="Arial" w:hAnsi="Arial" w:eastAsia="Arial"/>
+          <w:b w:val="0"/>
+          <w:i w:val="0"/>
+          <w:sz w:val="18"/>
+          <w:highlight w:val="lightGray"/>
+        </w:rPr>
+        <w:t xml:space="preserve"> [8/27/2025]</w:t>
       </w:r>
     </w:p>
     <w:p>
